--- a/大规模数据处理的演化历程.docx
+++ b/大规模数据处理的演化历程.docx
@@ -2322,7 +2322,6 @@
         <w:spacing w:beforeLines="50" w:before="156"/>
         <w:jc w:val="center"/>
       </w:pPr>
-      <w:bookmarkStart w:id="0" w:name="_GoBack"/>
       <w:r>
         <w:rPr>
           <w:noProof/>
@@ -2376,7 +2375,6 @@
           </wp:inline>
         </w:drawing>
       </w:r>
-      <w:bookmarkEnd w:id="0"/>
     </w:p>
     <w:p>
       <w:pPr>
@@ -3196,11 +3194,7188 @@
     </w:p>
     <w:p>
       <w:pPr>
+        <w:widowControl/>
+        <w:jc w:val="left"/>
+      </w:pPr>
+      <w:r>
+        <w:br w:type="page"/>
+      </w:r>
+    </w:p>
+    <w:p>
+      <w:pPr>
+        <w:pStyle w:val="a4"/>
+      </w:pPr>
+      <w:r>
+        <w:rPr>
+          <w:rFonts w:hint="eastAsia"/>
+        </w:rPr>
+        <w:lastRenderedPageBreak/>
+        <w:t>MapReduce</w:t>
+      </w:r>
+    </w:p>
+    <w:p>
+      <w:pPr>
         <w:spacing w:beforeLines="50" w:before="156"/>
-        <w:rPr>
-          <w:rFonts w:hint="eastAsia"/>
-        </w:rPr>
-      </w:pPr>
+      </w:pPr>
+      <w:r>
+        <w:rPr>
+          <w:noProof/>
+        </w:rPr>
+        <w:drawing>
+          <wp:inline distT="0" distB="0" distL="0" distR="0">
+            <wp:extent cx="5274310" cy="2478926"/>
+            <wp:effectExtent l="0" t="0" r="2540" b="0"/>
+            <wp:docPr id="4" name="图片 4" descr="https://www.iteblog.com/pic/bigdata/MapReduce-iteblog.png"/>
+            <wp:cNvGraphicFramePr>
+              <a:graphicFrameLocks xmlns:a="http://schemas.openxmlformats.org/drawingml/2006/main" noChangeAspect="1"/>
+            </wp:cNvGraphicFramePr>
+            <a:graphic xmlns:a="http://schemas.openxmlformats.org/drawingml/2006/main">
+              <a:graphicData uri="http://schemas.openxmlformats.org/drawingml/2006/picture">
+                <pic:pic xmlns:pic="http://schemas.openxmlformats.org/drawingml/2006/picture">
+                  <pic:nvPicPr>
+                    <pic:cNvPr id="0" name="Picture 1" descr="https://www.iteblog.com/pic/bigdata/MapReduce-iteblog.png"/>
+                    <pic:cNvPicPr>
+                      <a:picLocks noChangeAspect="1" noChangeArrowheads="1"/>
+                    </pic:cNvPicPr>
+                  </pic:nvPicPr>
+                  <pic:blipFill>
+                    <a:blip r:embed="rId10" cstate="print">
+                      <a:extLst>
+                        <a:ext uri="{28A0092B-C50C-407E-A947-70E740481C1C}">
+                          <a14:useLocalDpi xmlns:a14="http://schemas.microsoft.com/office/drawing/2010/main" val="0"/>
+                        </a:ext>
+                      </a:extLst>
+                    </a:blip>
+                    <a:srcRect/>
+                    <a:stretch>
+                      <a:fillRect/>
+                    </a:stretch>
+                  </pic:blipFill>
+                  <pic:spPr bwMode="auto">
+                    <a:xfrm>
+                      <a:off x="0" y="0"/>
+                      <a:ext cx="5274310" cy="2478926"/>
+                    </a:xfrm>
+                    <a:prstGeom prst="rect">
+                      <a:avLst/>
+                    </a:prstGeom>
+                    <a:noFill/>
+                    <a:ln>
+                      <a:noFill/>
+                    </a:ln>
+                  </pic:spPr>
+                </pic:pic>
+              </a:graphicData>
+            </a:graphic>
+          </wp:inline>
+        </w:drawing>
+      </w:r>
+    </w:p>
+    <w:p>
+      <w:pPr>
+        <w:spacing w:beforeLines="50" w:before="156"/>
+      </w:pPr>
+      <w:r>
+        <w:rPr>
+          <w:rFonts w:hint="eastAsia"/>
+        </w:rPr>
+        <w:t>可以</w:t>
+      </w:r>
+      <w:r>
+        <w:t>很确定地说，今天我们讨论的大规模数据处理系统都源自于</w:t>
+      </w:r>
+      <w:r>
+        <w:rPr>
+          <w:rFonts w:hint="eastAsia"/>
+        </w:rPr>
+        <w:t>2003</w:t>
+      </w:r>
+      <w:r>
+        <w:rPr>
+          <w:rFonts w:hint="eastAsia"/>
+        </w:rPr>
+        <w:t>年</w:t>
+      </w:r>
+      <w:r>
+        <w:rPr>
+          <w:rFonts w:hint="eastAsia"/>
+        </w:rPr>
+        <w:t>MapReduce</w:t>
+      </w:r>
+      <w:r>
+        <w:rPr>
+          <w:rFonts w:hint="eastAsia"/>
+        </w:rPr>
+        <w:t>。</w:t>
+      </w:r>
+      <w:r>
+        <w:t>当时</w:t>
+      </w:r>
+      <w:r>
+        <w:rPr>
+          <w:rFonts w:hint="eastAsia"/>
+        </w:rPr>
+        <w:t>，</w:t>
+      </w:r>
+      <w:r>
+        <w:t>谷歌的工程师正在构建各种定制化系统，以解决互联网时代下大数据处理难题。当</w:t>
+      </w:r>
+      <w:r>
+        <w:rPr>
+          <w:rFonts w:hint="eastAsia"/>
+        </w:rPr>
+        <w:t>他们</w:t>
+      </w:r>
+      <w:r>
+        <w:t>这样尝试去解决这些问题的时候，发现有三个难以逾越的坎儿：</w:t>
+      </w:r>
+    </w:p>
+    <w:p>
+      <w:pPr>
+        <w:pStyle w:val="a3"/>
+        <w:numPr>
+          <w:ilvl w:val="0"/>
+          <w:numId w:val="2"/>
+        </w:numPr>
+        <w:spacing w:beforeLines="50" w:before="156"/>
+        <w:ind w:firstLineChars="0"/>
+      </w:pPr>
+      <w:r>
+        <w:rPr>
+          <w:rFonts w:hint="eastAsia"/>
+        </w:rPr>
+        <w:t>数据处理</w:t>
+      </w:r>
+      <w:r>
+        <w:t>很难</w:t>
+      </w:r>
+    </w:p>
+    <w:p>
+      <w:pPr>
+        <w:pStyle w:val="a3"/>
+        <w:spacing w:beforeLines="50" w:before="156"/>
+        <w:ind w:left="420" w:firstLineChars="0" w:firstLine="0"/>
+      </w:pPr>
+      <w:r>
+        <w:rPr>
+          <w:rFonts w:hint="eastAsia"/>
+        </w:rPr>
+        <w:t>只要</w:t>
+      </w:r>
+      <w:r>
+        <w:t>是数据科学家或者工程师都很清楚。如果</w:t>
+      </w:r>
+      <w:r>
+        <w:rPr>
+          <w:rFonts w:hint="eastAsia"/>
+        </w:rPr>
+        <w:t>你</w:t>
+      </w:r>
+      <w:r>
+        <w:t>能够精通于从原始数据挖掘出对企业有价值的信息，那这个</w:t>
+      </w:r>
+      <w:r>
+        <w:rPr>
+          <w:rFonts w:hint="eastAsia"/>
+        </w:rPr>
+        <w:t>技术</w:t>
+      </w:r>
+      <w:r>
+        <w:t>能够保你这辈子吃喝不愁。</w:t>
+      </w:r>
+    </w:p>
+    <w:p>
+      <w:pPr>
+        <w:pStyle w:val="a3"/>
+        <w:numPr>
+          <w:ilvl w:val="0"/>
+          <w:numId w:val="2"/>
+        </w:numPr>
+        <w:spacing w:beforeLines="50" w:before="156"/>
+        <w:ind w:firstLineChars="0"/>
+      </w:pPr>
+      <w:r>
+        <w:rPr>
+          <w:rFonts w:hint="eastAsia"/>
+        </w:rPr>
+        <w:t>可</w:t>
+      </w:r>
+      <w:r>
+        <w:t>伸缩性很难</w:t>
+      </w:r>
+    </w:p>
+    <w:p>
+      <w:pPr>
+        <w:pStyle w:val="a3"/>
+        <w:spacing w:beforeLines="50" w:before="156"/>
+        <w:ind w:left="420" w:firstLineChars="0" w:firstLine="0"/>
+      </w:pPr>
+      <w:r>
+        <w:rPr>
+          <w:rFonts w:hint="eastAsia"/>
+        </w:rPr>
+        <w:t>本来</w:t>
+      </w:r>
+      <w:r>
+        <w:t>数据处理已经够难了，要从大规模数据集中挖掘出有价值的数据更加困难。</w:t>
+      </w:r>
+    </w:p>
+    <w:p>
+      <w:pPr>
+        <w:pStyle w:val="a3"/>
+        <w:numPr>
+          <w:ilvl w:val="0"/>
+          <w:numId w:val="2"/>
+        </w:numPr>
+        <w:spacing w:beforeLines="50" w:before="156"/>
+        <w:ind w:firstLineChars="0"/>
+      </w:pPr>
+      <w:r>
+        <w:rPr>
+          <w:rFonts w:hint="eastAsia"/>
+        </w:rPr>
+        <w:t>容错</w:t>
+      </w:r>
+      <w:r>
+        <w:t>很难</w:t>
+      </w:r>
+    </w:p>
+    <w:p>
+      <w:pPr>
+        <w:pStyle w:val="a3"/>
+        <w:spacing w:beforeLines="50" w:before="156"/>
+        <w:ind w:left="420" w:firstLineChars="0" w:firstLine="0"/>
+      </w:pPr>
+      <w:r>
+        <w:rPr>
+          <w:rFonts w:hint="eastAsia"/>
+        </w:rPr>
+        <w:t>要</w:t>
+      </w:r>
+      <w:r>
+        <w:t>从大规模数据集挖掘数据已经很难了，如果还要想办法在一批廉价机器构建的分布式集群上</w:t>
+      </w:r>
+      <w:r>
+        <w:rPr>
+          <w:rFonts w:hint="eastAsia"/>
+        </w:rPr>
+        <w:t>以</w:t>
+      </w:r>
+      <w:r>
+        <w:t>可容错</w:t>
+      </w:r>
+      <w:r>
+        <w:rPr>
+          <w:rFonts w:hint="eastAsia"/>
+        </w:rPr>
+        <w:t>的</w:t>
+      </w:r>
+      <w:r>
+        <w:t>、准确</w:t>
+      </w:r>
+      <w:r>
+        <w:rPr>
+          <w:rFonts w:hint="eastAsia"/>
+        </w:rPr>
+        <w:t>的</w:t>
+      </w:r>
+      <w:r>
+        <w:t>方式挖掘数据价值，那真是难于上青天了。</w:t>
+      </w:r>
+    </w:p>
+    <w:p>
+      <w:pPr>
+        <w:spacing w:beforeLines="50" w:before="156"/>
+      </w:pPr>
+      <w:r>
+        <w:rPr>
+          <w:rFonts w:hint="eastAsia"/>
+        </w:rPr>
+        <w:t>在</w:t>
+      </w:r>
+      <w:r>
+        <w:t>多种应用场景中都尝试解决了上述三个问题之后，</w:t>
+      </w:r>
+      <w:r>
+        <w:rPr>
+          <w:rFonts w:hint="eastAsia"/>
+        </w:rPr>
+        <w:t>G</w:t>
+      </w:r>
+      <w:r>
+        <w:t>oogle</w:t>
+      </w:r>
+      <w:r>
+        <w:t>的工程师们开始注意到各自构建的定制化系统之间颇有相似之处。最终</w:t>
+      </w:r>
+      <w:r>
+        <w:rPr>
+          <w:rFonts w:hint="eastAsia"/>
+        </w:rPr>
+        <w:t>，</w:t>
+      </w:r>
+      <w:r>
+        <w:rPr>
+          <w:rFonts w:hint="eastAsia"/>
+        </w:rPr>
+        <w:t>G</w:t>
+      </w:r>
+      <w:r>
+        <w:t>oogle</w:t>
+      </w:r>
+      <w:r>
+        <w:t>工程师悟出来一个道理：</w:t>
+      </w:r>
+      <w:r>
+        <w:rPr>
+          <w:rFonts w:hint="eastAsia"/>
+        </w:rPr>
+        <w:t>如果</w:t>
+      </w:r>
+      <w:r>
+        <w:t>他们能够构建一个可以解决</w:t>
+      </w:r>
+      <w:r>
+        <w:rPr>
+          <w:rFonts w:hint="eastAsia"/>
+        </w:rPr>
+        <w:t>上述</w:t>
+      </w:r>
+      <w:r>
+        <w:t>问题</w:t>
+      </w:r>
+      <w:r>
+        <w:rPr>
+          <w:rFonts w:hint="eastAsia"/>
+        </w:rPr>
+        <w:t>二</w:t>
+      </w:r>
+      <w:r>
+        <w:t>和问题三的框架，那么工程师就将可以完全放下问题二和三，从而集中精力解决每个业务都需要解决的问题</w:t>
+      </w:r>
+      <w:r>
+        <w:rPr>
+          <w:rFonts w:hint="eastAsia"/>
+        </w:rPr>
+        <w:t>一</w:t>
+      </w:r>
+      <w:r>
+        <w:t>。于是</w:t>
+      </w:r>
+      <w:r>
+        <w:rPr>
+          <w:rFonts w:hint="eastAsia"/>
+        </w:rPr>
+        <w:t>，</w:t>
+      </w:r>
+      <w:r>
+        <w:rPr>
+          <w:rFonts w:hint="eastAsia"/>
+        </w:rPr>
+        <w:t>M</w:t>
+      </w:r>
+      <w:r>
+        <w:t>apReduce</w:t>
+      </w:r>
+      <w:r>
+        <w:rPr>
+          <w:rFonts w:hint="eastAsia"/>
+        </w:rPr>
+        <w:t>框架</w:t>
+      </w:r>
+      <w:r>
+        <w:t>诞生了。</w:t>
+      </w:r>
+    </w:p>
+    <w:p>
+      <w:pPr>
+        <w:spacing w:beforeLines="50" w:before="156"/>
+      </w:pPr>
+      <w:r>
+        <w:rPr>
+          <w:rFonts w:hint="eastAsia"/>
+        </w:rPr>
+        <w:t>M</w:t>
+      </w:r>
+      <w:r>
+        <w:t>apReduce</w:t>
+      </w:r>
+      <w:r>
+        <w:t>的基本思想是提供一套非常简洁的数据处理</w:t>
+      </w:r>
+      <w:r>
+        <w:rPr>
+          <w:rFonts w:hint="eastAsia"/>
+        </w:rPr>
+        <w:t>API</w:t>
+      </w:r>
+      <w:r>
+        <w:rPr>
+          <w:rFonts w:hint="eastAsia"/>
+        </w:rPr>
+        <w:t>，</w:t>
+      </w:r>
+      <w:r>
+        <w:t>这套</w:t>
+      </w:r>
+      <w:r>
+        <w:rPr>
+          <w:rFonts w:hint="eastAsia"/>
+        </w:rPr>
+        <w:t>API</w:t>
+      </w:r>
+      <w:r>
+        <w:rPr>
+          <w:rFonts w:hint="eastAsia"/>
+        </w:rPr>
+        <w:t>来自于</w:t>
+      </w:r>
+      <w:r>
+        <w:t>函数式编程领域的两个非常易于理解的操作：</w:t>
+      </w:r>
+      <w:r>
+        <w:rPr>
+          <w:rFonts w:hint="eastAsia"/>
+        </w:rPr>
+        <w:t>map</w:t>
+      </w:r>
+      <w:r>
+        <w:rPr>
+          <w:rFonts w:hint="eastAsia"/>
+        </w:rPr>
+        <w:t>和</w:t>
+      </w:r>
+      <w:r>
+        <w:rPr>
+          <w:rFonts w:hint="eastAsia"/>
+        </w:rPr>
+        <w:t>reduce</w:t>
+      </w:r>
+      <w:r>
+        <w:rPr>
+          <w:rFonts w:hint="eastAsia"/>
+        </w:rPr>
+        <w:t>。</w:t>
+      </w:r>
+    </w:p>
+    <w:p>
+      <w:pPr>
+        <w:spacing w:beforeLines="50" w:before="156"/>
+      </w:pPr>
+      <w:r>
+        <w:rPr>
+          <w:noProof/>
+        </w:rPr>
+        <w:lastRenderedPageBreak/>
+        <w:drawing>
+          <wp:inline distT="0" distB="0" distL="0" distR="0">
+            <wp:extent cx="5274310" cy="2473065"/>
+            <wp:effectExtent l="0" t="0" r="2540" b="3810"/>
+            <wp:docPr id="5" name="图片 5" descr="https://www.iteblog.com/pic/bigdata/MapReduce_inter-iteblog.png"/>
+            <wp:cNvGraphicFramePr>
+              <a:graphicFrameLocks xmlns:a="http://schemas.openxmlformats.org/drawingml/2006/main" noChangeAspect="1"/>
+            </wp:cNvGraphicFramePr>
+            <a:graphic xmlns:a="http://schemas.openxmlformats.org/drawingml/2006/main">
+              <a:graphicData uri="http://schemas.openxmlformats.org/drawingml/2006/picture">
+                <pic:pic xmlns:pic="http://schemas.openxmlformats.org/drawingml/2006/picture">
+                  <pic:nvPicPr>
+                    <pic:cNvPr id="0" name="Picture 3" descr="https://www.iteblog.com/pic/bigdata/MapReduce_inter-iteblog.png"/>
+                    <pic:cNvPicPr>
+                      <a:picLocks noChangeAspect="1" noChangeArrowheads="1"/>
+                    </pic:cNvPicPr>
+                  </pic:nvPicPr>
+                  <pic:blipFill>
+                    <a:blip r:embed="rId11" cstate="print">
+                      <a:extLst>
+                        <a:ext uri="{28A0092B-C50C-407E-A947-70E740481C1C}">
+                          <a14:useLocalDpi xmlns:a14="http://schemas.microsoft.com/office/drawing/2010/main" val="0"/>
+                        </a:ext>
+                      </a:extLst>
+                    </a:blip>
+                    <a:srcRect/>
+                    <a:stretch>
+                      <a:fillRect/>
+                    </a:stretch>
+                  </pic:blipFill>
+                  <pic:spPr bwMode="auto">
+                    <a:xfrm>
+                      <a:off x="0" y="0"/>
+                      <a:ext cx="5274310" cy="2473065"/>
+                    </a:xfrm>
+                    <a:prstGeom prst="rect">
+                      <a:avLst/>
+                    </a:prstGeom>
+                    <a:noFill/>
+                    <a:ln>
+                      <a:noFill/>
+                    </a:ln>
+                  </pic:spPr>
+                </pic:pic>
+              </a:graphicData>
+            </a:graphic>
+          </wp:inline>
+        </w:drawing>
+      </w:r>
+    </w:p>
+    <w:p>
+      <w:pPr>
+        <w:spacing w:beforeLines="50" w:before="156"/>
+      </w:pPr>
+      <w:r>
+        <w:rPr>
+          <w:rFonts w:hint="eastAsia"/>
+        </w:rPr>
+        <w:t>使用</w:t>
+      </w:r>
+      <w:r>
+        <w:t>该</w:t>
+      </w:r>
+      <w:r>
+        <w:rPr>
+          <w:rFonts w:hint="eastAsia"/>
+        </w:rPr>
+        <w:t>API</w:t>
+      </w:r>
+      <w:r>
+        <w:rPr>
+          <w:rFonts w:hint="eastAsia"/>
+        </w:rPr>
+        <w:t>构建</w:t>
+      </w:r>
+      <w:r>
+        <w:t>的底层数据流将在这套分布式系统框架上执行，框架负责处理所有繁琐的可扩展性和容错性问题。可</w:t>
+      </w:r>
+      <w:r>
+        <w:rPr>
+          <w:rFonts w:hint="eastAsia"/>
+        </w:rPr>
+        <w:t>扩展</w:t>
+      </w:r>
+      <w:r>
+        <w:t>性和容错性问题对于分布式底层工程师来说无疑是非常有挑战的课题，但对于普通工程师而言，无益于是灾难。</w:t>
+      </w:r>
+    </w:p>
+    <w:p>
+      <w:pPr>
+        <w:spacing w:beforeLines="50" w:before="156"/>
+      </w:pPr>
+      <w:r>
+        <w:rPr>
+          <w:rFonts w:hint="eastAsia"/>
+        </w:rPr>
+        <w:t>M</w:t>
+      </w:r>
+      <w:r>
+        <w:t>apReduce</w:t>
+      </w:r>
+      <w:r>
+        <w:t>的</w:t>
+      </w:r>
+      <w:r>
+        <w:rPr>
+          <w:rFonts w:hint="eastAsia"/>
+        </w:rPr>
+        <w:t>处理</w:t>
+      </w:r>
+      <w:r>
+        <w:t>过程被分解为六个离散阶段</w:t>
+      </w:r>
+      <w:r>
+        <w:rPr>
+          <w:rFonts w:hint="eastAsia"/>
+        </w:rPr>
+        <w:t>（</w:t>
+      </w:r>
+      <w:r>
+        <w:rPr>
+          <w:rFonts w:hint="eastAsia"/>
+        </w:rPr>
+        <w:t>MapRead Map MapWrite ReduceRead Reduce ReduceWrite</w:t>
+      </w:r>
+      <w:r>
+        <w:rPr>
+          <w:rFonts w:hint="eastAsia"/>
+        </w:rPr>
+        <w:t>）作为</w:t>
+      </w:r>
+      <w:r>
+        <w:t>对于流或者表进行分析的几个步骤。整体上</w:t>
+      </w:r>
+      <w:r>
+        <w:rPr>
+          <w:rFonts w:hint="eastAsia"/>
+        </w:rPr>
+        <w:t>看</w:t>
+      </w:r>
+      <w:r>
+        <w:t>，</w:t>
+      </w:r>
+      <w:r>
+        <w:rPr>
+          <w:rFonts w:hint="eastAsia"/>
+        </w:rPr>
+        <w:t>M</w:t>
+      </w:r>
+      <w:r>
+        <w:t>ap</w:t>
+      </w:r>
+      <w:r>
+        <w:t>和</w:t>
+      </w:r>
+      <w:r>
+        <w:rPr>
+          <w:rFonts w:hint="eastAsia"/>
+        </w:rPr>
+        <w:t>R</w:t>
+      </w:r>
+      <w:r>
+        <w:t>educe</w:t>
+      </w:r>
+      <w:r>
+        <w:t>阶段之间差异其实不大；更高层次来看，它们都做了以下事情：</w:t>
+      </w:r>
+    </w:p>
+    <w:p>
+      <w:pPr>
+        <w:pStyle w:val="a3"/>
+        <w:numPr>
+          <w:ilvl w:val="0"/>
+          <w:numId w:val="2"/>
+        </w:numPr>
+        <w:spacing w:beforeLines="50" w:before="156"/>
+        <w:ind w:firstLineChars="0"/>
+      </w:pPr>
+      <w:r>
+        <w:rPr>
+          <w:rFonts w:hint="eastAsia"/>
+        </w:rPr>
+        <w:t>从</w:t>
+      </w:r>
+      <w:r>
+        <w:t>表中读取</w:t>
+      </w:r>
+      <w:r>
+        <w:rPr>
+          <w:rFonts w:hint="eastAsia"/>
+        </w:rPr>
+        <w:t>数据</w:t>
+      </w:r>
+      <w:r>
+        <w:t>，并转换为数据流</w:t>
+      </w:r>
+    </w:p>
+    <w:p>
+      <w:pPr>
+        <w:pStyle w:val="a3"/>
+        <w:numPr>
+          <w:ilvl w:val="0"/>
+          <w:numId w:val="2"/>
+        </w:numPr>
+        <w:spacing w:beforeLines="50" w:before="156"/>
+        <w:ind w:firstLineChars="0"/>
+      </w:pPr>
+      <w:r>
+        <w:rPr>
+          <w:rFonts w:hint="eastAsia"/>
+        </w:rPr>
+        <w:t>针对</w:t>
+      </w:r>
+      <w:r>
+        <w:t>上述数据流，将用户编写业务处理代码应用于上述数据流，转换并形成新的一个数据流。</w:t>
+      </w:r>
+    </w:p>
+    <w:p>
+      <w:pPr>
+        <w:pStyle w:val="a3"/>
+        <w:numPr>
+          <w:ilvl w:val="0"/>
+          <w:numId w:val="2"/>
+        </w:numPr>
+        <w:spacing w:beforeLines="50" w:before="156"/>
+        <w:ind w:firstLineChars="0"/>
+      </w:pPr>
+      <w:r>
+        <w:rPr>
+          <w:rFonts w:hint="eastAsia"/>
+        </w:rPr>
+        <w:t>将</w:t>
+      </w:r>
+      <w:r>
+        <w:t>上述转换后的流根据某些规则分组，并写出到表中。</w:t>
+      </w:r>
+    </w:p>
+    <w:p>
+      <w:pPr>
+        <w:spacing w:beforeLines="50" w:before="156"/>
+      </w:pPr>
+      <w:r>
+        <w:rPr>
+          <w:rFonts w:hint="eastAsia"/>
+        </w:rPr>
+        <w:t>随后</w:t>
+      </w:r>
+      <w:r>
+        <w:t>，</w:t>
+      </w:r>
+      <w:r>
+        <w:rPr>
+          <w:rFonts w:hint="eastAsia"/>
+        </w:rPr>
+        <w:t>G</w:t>
+      </w:r>
+      <w:r>
+        <w:t>oogle</w:t>
+      </w:r>
+      <w:r>
+        <w:t>内部将</w:t>
+      </w:r>
+      <w:r>
+        <w:rPr>
+          <w:rFonts w:hint="eastAsia"/>
+        </w:rPr>
+        <w:t>M</w:t>
+      </w:r>
+      <w:r>
+        <w:t>apReduce</w:t>
+      </w:r>
+      <w:r>
+        <w:t>投入生产使用并得到了非常广泛的业务应用，</w:t>
+      </w:r>
+      <w:r>
+        <w:rPr>
+          <w:rFonts w:hint="eastAsia"/>
+        </w:rPr>
+        <w:t>G</w:t>
+      </w:r>
+      <w:r>
+        <w:t>oogle</w:t>
+      </w:r>
+      <w:r>
+        <w:t>认为应该和公司外的同行分享我们的研究成果，最终</w:t>
+      </w:r>
+      <w:r>
+        <w:rPr>
+          <w:rFonts w:hint="eastAsia"/>
+        </w:rPr>
+        <w:t>将</w:t>
+      </w:r>
+      <w:r>
+        <w:rPr>
+          <w:rFonts w:hint="eastAsia"/>
+        </w:rPr>
+        <w:t>M</w:t>
+      </w:r>
+      <w:r>
+        <w:t>apReduce</w:t>
+      </w:r>
+      <w:r>
+        <w:rPr>
+          <w:rFonts w:hint="eastAsia"/>
+        </w:rPr>
+        <w:t>论文</w:t>
+      </w:r>
+      <w:r>
+        <w:t>发表于</w:t>
+      </w:r>
+      <w:r>
+        <w:rPr>
+          <w:rFonts w:hint="eastAsia"/>
+        </w:rPr>
+        <w:t>OSDI 2004</w:t>
+      </w:r>
+      <w:r>
+        <w:rPr>
+          <w:rFonts w:hint="eastAsia"/>
+        </w:rPr>
+        <w:t>。论文</w:t>
+      </w:r>
+      <w:r>
+        <w:t>中，</w:t>
+      </w:r>
+      <w:r>
+        <w:rPr>
+          <w:rFonts w:hint="eastAsia"/>
+        </w:rPr>
+        <w:t>G</w:t>
+      </w:r>
+      <w:r>
+        <w:t>oogle</w:t>
+      </w:r>
+      <w:r>
+        <w:t>详细描述了</w:t>
+      </w:r>
+      <w:r>
+        <w:rPr>
+          <w:rFonts w:hint="eastAsia"/>
+        </w:rPr>
+        <w:t>M</w:t>
+      </w:r>
+      <w:r>
+        <w:t>apReduce</w:t>
+      </w:r>
+      <w:r>
+        <w:t>项目的历史，</w:t>
+      </w:r>
+      <w:r>
+        <w:rPr>
+          <w:rFonts w:hint="eastAsia"/>
+        </w:rPr>
+        <w:t>API</w:t>
+      </w:r>
+      <w:r>
+        <w:rPr>
+          <w:rFonts w:hint="eastAsia"/>
+        </w:rPr>
+        <w:t>的</w:t>
+      </w:r>
+      <w:r>
+        <w:t>设计和实现，以及有关使用了</w:t>
+      </w:r>
+      <w:r>
+        <w:rPr>
+          <w:rFonts w:hint="eastAsia"/>
+        </w:rPr>
+        <w:t>M</w:t>
+      </w:r>
+      <w:r>
+        <w:t>apReduce</w:t>
+      </w:r>
+      <w:r>
+        <w:t>框架的许多不同生产案例的详细信息。当然</w:t>
+      </w:r>
+      <w:r>
+        <w:rPr>
+          <w:rFonts w:hint="eastAsia"/>
+        </w:rPr>
+        <w:t>，</w:t>
+      </w:r>
+      <w:r>
+        <w:rPr>
+          <w:rFonts w:hint="eastAsia"/>
+        </w:rPr>
+        <w:t>G</w:t>
+      </w:r>
+      <w:r>
+        <w:t>oogle</w:t>
+      </w:r>
+      <w:r>
+        <w:t>并没有提供任何实际的源代码，以至于最终</w:t>
+      </w:r>
+      <w:r>
+        <w:rPr>
+          <w:rFonts w:hint="eastAsia"/>
+        </w:rPr>
+        <w:t>G</w:t>
+      </w:r>
+      <w:r>
+        <w:t>oogle</w:t>
+      </w:r>
+      <w:r>
+        <w:t>以外的人都认为：</w:t>
+      </w:r>
+      <w:r>
+        <w:t>“</w:t>
+      </w:r>
+      <w:r>
+        <w:rPr>
+          <w:rFonts w:hint="eastAsia"/>
+        </w:rPr>
+        <w:t>是的</w:t>
+      </w:r>
+      <w:r>
+        <w:t>，这套系统确实牛啊！</w:t>
+      </w:r>
+      <w:r>
+        <w:t>”</w:t>
+      </w:r>
+      <w:r>
+        <w:rPr>
+          <w:rFonts w:hint="eastAsia"/>
+        </w:rPr>
+        <w:t>，</w:t>
+      </w:r>
+      <w:r>
+        <w:t>然后立刻回头去模仿</w:t>
+      </w:r>
+      <w:r>
+        <w:rPr>
+          <w:rFonts w:hint="eastAsia"/>
+        </w:rPr>
+        <w:t>M</w:t>
+      </w:r>
+      <w:r>
+        <w:t>apReduce</w:t>
+      </w:r>
+      <w:r>
+        <w:t>去构建他们的定制化系统。</w:t>
+      </w:r>
+    </w:p>
+    <w:p>
+      <w:pPr>
+        <w:spacing w:beforeLines="50" w:before="156"/>
+      </w:pPr>
+      <w:r>
+        <w:rPr>
+          <w:rFonts w:hint="eastAsia"/>
+        </w:rPr>
+        <w:t>在</w:t>
+      </w:r>
+      <w:r>
+        <w:t>随后这十年的过程中，</w:t>
+      </w:r>
+      <w:r>
+        <w:rPr>
+          <w:rFonts w:hint="eastAsia"/>
+        </w:rPr>
+        <w:t>M</w:t>
+      </w:r>
+      <w:r>
+        <w:t>apReduce</w:t>
+      </w:r>
+      <w:r>
+        <w:t>继续在谷歌内部进行大量开发，投入大量时间将这套系统规模推进到前所未有的水平。</w:t>
+      </w:r>
+    </w:p>
+    <w:p>
+      <w:pPr>
+        <w:spacing w:beforeLines="50" w:before="156"/>
+      </w:pPr>
+      <w:r>
+        <w:rPr>
+          <w:rFonts w:hint="eastAsia"/>
+        </w:rPr>
+        <w:t>在</w:t>
+      </w:r>
+      <w:r>
+        <w:t>这</w:t>
+      </w:r>
+      <w:r>
+        <w:rPr>
+          <w:rFonts w:hint="eastAsia"/>
+        </w:rPr>
+        <w:t>里</w:t>
+      </w:r>
+      <w:r>
+        <w:t>要强调的是，这么多年来看，其他任何的分布式架构最终都没有达到</w:t>
+      </w:r>
+      <w:r>
+        <w:rPr>
+          <w:rFonts w:hint="eastAsia"/>
+        </w:rPr>
+        <w:t>M</w:t>
+      </w:r>
+      <w:r>
+        <w:t>apReduce</w:t>
+      </w:r>
+      <w:r>
+        <w:t>的集群规模，甚至在</w:t>
+      </w:r>
+      <w:r>
+        <w:rPr>
+          <w:rFonts w:hint="eastAsia"/>
+        </w:rPr>
+        <w:t>G</w:t>
+      </w:r>
+      <w:r>
+        <w:t>oogle</w:t>
+      </w:r>
+      <w:r>
+        <w:t>内部也没有。从</w:t>
+      </w:r>
+      <w:r>
+        <w:rPr>
+          <w:rFonts w:hint="eastAsia"/>
+        </w:rPr>
+        <w:t>M</w:t>
+      </w:r>
+      <w:r>
+        <w:t>apReduce</w:t>
+      </w:r>
+      <w:r>
+        <w:t>诞生到现在已经跨越十载之久，都未能看到真正能够超越</w:t>
+      </w:r>
+      <w:r>
+        <w:rPr>
+          <w:rFonts w:hint="eastAsia"/>
+        </w:rPr>
+        <w:t>M</w:t>
+      </w:r>
+      <w:r>
+        <w:t>apReduce</w:t>
+      </w:r>
+      <w:r>
+        <w:t>系统规模的另外一套系统，足见</w:t>
+      </w:r>
+      <w:r>
+        <w:rPr>
+          <w:rFonts w:hint="eastAsia"/>
+        </w:rPr>
+        <w:t>M</w:t>
+      </w:r>
+      <w:r>
+        <w:t>apReduce</w:t>
+      </w:r>
+      <w:r>
+        <w:t>系统之成功。</w:t>
+      </w:r>
+    </w:p>
+    <w:p>
+      <w:pPr>
+        <w:spacing w:beforeLines="50" w:before="156"/>
+      </w:pPr>
+      <w:r>
+        <w:rPr>
+          <w:rFonts w:hint="eastAsia"/>
+        </w:rPr>
+        <w:t>从</w:t>
+      </w:r>
+      <w:r>
+        <w:t>流式处理系统来看，需要强调的是</w:t>
+      </w:r>
+      <w:r>
+        <w:rPr>
+          <w:rFonts w:hint="eastAsia"/>
+        </w:rPr>
+        <w:t>M</w:t>
+      </w:r>
+      <w:r>
+        <w:t>apReduce</w:t>
+      </w:r>
+      <w:r>
+        <w:t>的简单性和可扩展性。</w:t>
+      </w:r>
+      <w:r>
+        <w:rPr>
+          <w:rFonts w:hint="eastAsia"/>
+        </w:rPr>
+        <w:t>M</w:t>
+      </w:r>
+      <w:r>
+        <w:t>apReduce</w:t>
+      </w:r>
+      <w:r>
+        <w:t>给我们的启发是：</w:t>
+      </w:r>
+      <w:r>
+        <w:rPr>
+          <w:rFonts w:hint="eastAsia"/>
+        </w:rPr>
+        <w:t>M</w:t>
+      </w:r>
+      <w:r>
+        <w:t>apReduce</w:t>
+      </w:r>
+      <w:r>
+        <w:t>系统的设计非常勇于创新，它提供一套简便且直接的</w:t>
+      </w:r>
+      <w:r>
+        <w:rPr>
+          <w:rFonts w:hint="eastAsia"/>
+        </w:rPr>
+        <w:t>API</w:t>
+      </w:r>
+      <w:r>
+        <w:rPr>
+          <w:rFonts w:hint="eastAsia"/>
+        </w:rPr>
+        <w:t>，用于</w:t>
+      </w:r>
+      <w:r>
+        <w:t>构建业务复杂但可靠健壮的底层分布式数据</w:t>
+      </w:r>
+      <w:r>
+        <w:rPr>
+          <w:rFonts w:hint="eastAsia"/>
+        </w:rPr>
+        <w:t>P</w:t>
+      </w:r>
+      <w:r>
+        <w:t>ipeline</w:t>
+      </w:r>
+      <w:r>
+        <w:t>，并足够将这套分布式数据</w:t>
+      </w:r>
+      <w:r>
+        <w:rPr>
+          <w:rFonts w:hint="eastAsia"/>
+        </w:rPr>
+        <w:t>P</w:t>
+      </w:r>
+      <w:r>
+        <w:t>ipeline</w:t>
+      </w:r>
+      <w:r>
+        <w:t>运行在廉价普通的商用服务器集群之上。</w:t>
+      </w:r>
+    </w:p>
+    <w:p>
+      <w:pPr>
+        <w:widowControl/>
+        <w:jc w:val="left"/>
+      </w:pPr>
+      <w:r>
+        <w:br w:type="page"/>
+      </w:r>
+    </w:p>
+    <w:p>
+      <w:pPr>
+        <w:pStyle w:val="a4"/>
+      </w:pPr>
+      <w:r>
+        <w:rPr>
+          <w:rFonts w:hint="eastAsia"/>
+        </w:rPr>
+        <w:lastRenderedPageBreak/>
+        <w:t>H</w:t>
+      </w:r>
+      <w:r>
+        <w:t>adoop</w:t>
+      </w:r>
+    </w:p>
+    <w:p>
+      <w:pPr>
+        <w:spacing w:beforeLines="50" w:before="156"/>
+      </w:pPr>
+      <w:r>
+        <w:rPr>
+          <w:noProof/>
+        </w:rPr>
+        <w:drawing>
+          <wp:inline distT="0" distB="0" distL="0" distR="0">
+            <wp:extent cx="5274310" cy="2440833"/>
+            <wp:effectExtent l="0" t="0" r="2540" b="0"/>
+            <wp:docPr id="6" name="图片 6" descr="https://www.iteblog.com/pic/bigdata/Hadoop-iteblog.png"/>
+            <wp:cNvGraphicFramePr>
+              <a:graphicFrameLocks xmlns:a="http://schemas.openxmlformats.org/drawingml/2006/main" noChangeAspect="1"/>
+            </wp:cNvGraphicFramePr>
+            <a:graphic xmlns:a="http://schemas.openxmlformats.org/drawingml/2006/main">
+              <a:graphicData uri="http://schemas.openxmlformats.org/drawingml/2006/picture">
+                <pic:pic xmlns:pic="http://schemas.openxmlformats.org/drawingml/2006/picture">
+                  <pic:nvPicPr>
+                    <pic:cNvPr id="0" name="Picture 5" descr="https://www.iteblog.com/pic/bigdata/Hadoop-iteblog.png"/>
+                    <pic:cNvPicPr>
+                      <a:picLocks noChangeAspect="1" noChangeArrowheads="1"/>
+                    </pic:cNvPicPr>
+                  </pic:nvPicPr>
+                  <pic:blipFill>
+                    <a:blip r:embed="rId12" cstate="print">
+                      <a:extLst>
+                        <a:ext uri="{28A0092B-C50C-407E-A947-70E740481C1C}">
+                          <a14:useLocalDpi xmlns:a14="http://schemas.microsoft.com/office/drawing/2010/main" val="0"/>
+                        </a:ext>
+                      </a:extLst>
+                    </a:blip>
+                    <a:srcRect/>
+                    <a:stretch>
+                      <a:fillRect/>
+                    </a:stretch>
+                  </pic:blipFill>
+                  <pic:spPr bwMode="auto">
+                    <a:xfrm>
+                      <a:off x="0" y="0"/>
+                      <a:ext cx="5274310" cy="2440833"/>
+                    </a:xfrm>
+                    <a:prstGeom prst="rect">
+                      <a:avLst/>
+                    </a:prstGeom>
+                    <a:noFill/>
+                    <a:ln>
+                      <a:noFill/>
+                    </a:ln>
+                  </pic:spPr>
+                </pic:pic>
+              </a:graphicData>
+            </a:graphic>
+          </wp:inline>
+        </w:drawing>
+      </w:r>
+    </w:p>
+    <w:p>
+      <w:pPr>
+        <w:spacing w:beforeLines="50" w:before="156"/>
+      </w:pPr>
+      <w:r>
+        <w:rPr>
+          <w:rFonts w:hint="eastAsia"/>
+        </w:rPr>
+        <w:t>H</w:t>
+      </w:r>
+      <w:r>
+        <w:t>adoop</w:t>
+      </w:r>
+      <w:r>
+        <w:t>于</w:t>
+      </w:r>
+      <w:r>
+        <w:rPr>
+          <w:rFonts w:hint="eastAsia"/>
+        </w:rPr>
+        <w:t>2005</w:t>
+      </w:r>
+      <w:r>
+        <w:rPr>
+          <w:rFonts w:hint="eastAsia"/>
+        </w:rPr>
+        <w:t>年</w:t>
+      </w:r>
+      <w:r>
+        <w:t>问世，当时</w:t>
+      </w:r>
+      <w:r>
+        <w:rPr>
+          <w:rFonts w:hint="eastAsia"/>
+        </w:rPr>
+        <w:t>Doug Cutting</w:t>
+      </w:r>
+      <w:r>
+        <w:rPr>
+          <w:rFonts w:hint="eastAsia"/>
+        </w:rPr>
+        <w:t>和</w:t>
+      </w:r>
+      <w:r>
+        <w:rPr>
+          <w:rFonts w:hint="eastAsia"/>
+        </w:rPr>
+        <w:t>M</w:t>
+      </w:r>
+      <w:r>
+        <w:t>ike Cafarella</w:t>
+      </w:r>
+      <w:r>
+        <w:rPr>
+          <w:rFonts w:hint="eastAsia"/>
+        </w:rPr>
+        <w:t>在</w:t>
+      </w:r>
+      <w:r>
+        <w:t>构建</w:t>
+      </w:r>
+      <w:r>
+        <w:rPr>
+          <w:rFonts w:hint="eastAsia"/>
+        </w:rPr>
+        <w:t>N</w:t>
+      </w:r>
+      <w:r>
+        <w:t>utch webcrawler</w:t>
+      </w:r>
+      <w:r>
+        <w:rPr>
+          <w:rFonts w:hint="eastAsia"/>
+        </w:rPr>
+        <w:t>的</w:t>
+      </w:r>
+      <w:r>
+        <w:t>分布式</w:t>
+      </w:r>
+      <w:r>
+        <w:rPr>
+          <w:rFonts w:hint="eastAsia"/>
+        </w:rPr>
+        <w:t>版本</w:t>
+      </w:r>
+      <w:r>
+        <w:t>时</w:t>
+      </w:r>
+      <w:r>
+        <w:rPr>
+          <w:rFonts w:hint="eastAsia"/>
+        </w:rPr>
+        <w:t>借鉴</w:t>
+      </w:r>
+      <w:r>
+        <w:t>了</w:t>
+      </w:r>
+      <w:r>
+        <w:rPr>
+          <w:rFonts w:hint="eastAsia"/>
+        </w:rPr>
+        <w:t>M</w:t>
+      </w:r>
+      <w:r>
+        <w:t>apReduce</w:t>
+      </w:r>
+      <w:r>
+        <w:t>论文中的想法。在</w:t>
+      </w:r>
+      <w:r>
+        <w:rPr>
+          <w:rFonts w:hint="eastAsia"/>
+        </w:rPr>
+        <w:t>这</w:t>
+      </w:r>
+      <w:r>
+        <w:t>之前，他们已经实现了自己版本的</w:t>
+      </w:r>
+      <w:r>
+        <w:rPr>
+          <w:rFonts w:hint="eastAsia"/>
+        </w:rPr>
+        <w:t>G</w:t>
+      </w:r>
+      <w:r>
+        <w:t>oogle</w:t>
+      </w:r>
+      <w:r>
+        <w:t>分布式文件系统（</w:t>
+      </w:r>
+      <w:r>
+        <w:rPr>
+          <w:rFonts w:hint="eastAsia"/>
+        </w:rPr>
+        <w:t>最初</w:t>
+      </w:r>
+      <w:r>
+        <w:t>称为</w:t>
+      </w:r>
+      <w:r>
+        <w:rPr>
+          <w:rFonts w:hint="eastAsia"/>
+        </w:rPr>
+        <w:t>Nutch</w:t>
+      </w:r>
+      <w:r>
+        <w:rPr>
+          <w:rFonts w:hint="eastAsia"/>
+        </w:rPr>
+        <w:t>分布式</w:t>
+      </w:r>
+      <w:r>
+        <w:t>文件系统的</w:t>
+      </w:r>
+      <w:r>
+        <w:rPr>
+          <w:rFonts w:hint="eastAsia"/>
+        </w:rPr>
+        <w:t>NDFS</w:t>
+      </w:r>
+      <w:r>
+        <w:rPr>
+          <w:rFonts w:hint="eastAsia"/>
+        </w:rPr>
+        <w:t>，</w:t>
+      </w:r>
+      <w:r>
+        <w:t>后来改名为</w:t>
+      </w:r>
+      <w:r>
+        <w:rPr>
+          <w:rFonts w:hint="eastAsia"/>
+        </w:rPr>
+        <w:t>HDFS</w:t>
+      </w:r>
+      <w:r>
+        <w:rPr>
+          <w:rFonts w:hint="eastAsia"/>
+        </w:rPr>
+        <w:t>或</w:t>
+      </w:r>
+      <w:r>
+        <w:rPr>
+          <w:rFonts w:hint="eastAsia"/>
+        </w:rPr>
+        <w:t>Hadoop</w:t>
+      </w:r>
+      <w:r>
+        <w:rPr>
+          <w:rFonts w:hint="eastAsia"/>
+        </w:rPr>
+        <w:t>分布式</w:t>
+      </w:r>
+      <w:r>
+        <w:t>文件系统）</w:t>
+      </w:r>
+      <w:r>
+        <w:rPr>
+          <w:rFonts w:hint="eastAsia"/>
+        </w:rPr>
+        <w:t>。</w:t>
+      </w:r>
+      <w:r>
+        <w:t>因此</w:t>
+      </w:r>
+      <w:r>
+        <w:rPr>
+          <w:rFonts w:hint="eastAsia"/>
+        </w:rPr>
+        <w:t>下一步</w:t>
+      </w:r>
+      <w:r>
+        <w:t>，自然而然的，基于</w:t>
+      </w:r>
+      <w:r>
+        <w:rPr>
+          <w:rFonts w:hint="eastAsia"/>
+        </w:rPr>
+        <w:t>HDFS</w:t>
+      </w:r>
+      <w:r>
+        <w:rPr>
+          <w:rFonts w:hint="eastAsia"/>
+        </w:rPr>
+        <w:t>之上</w:t>
+      </w:r>
+      <w:r>
+        <w:t>添加</w:t>
+      </w:r>
+      <w:r>
+        <w:rPr>
+          <w:rFonts w:hint="eastAsia"/>
+        </w:rPr>
+        <w:t>M</w:t>
+      </w:r>
+      <w:r>
+        <w:t>apReduce</w:t>
+      </w:r>
+      <w:r>
+        <w:t>计算层。他们称</w:t>
+      </w:r>
+      <w:r>
+        <w:rPr>
+          <w:rFonts w:hint="eastAsia"/>
+        </w:rPr>
+        <w:t>MapReduce</w:t>
+      </w:r>
+      <w:r>
+        <w:rPr>
+          <w:rFonts w:hint="eastAsia"/>
+        </w:rPr>
+        <w:t>这</w:t>
+      </w:r>
+      <w:r>
+        <w:t>一层为</w:t>
+      </w:r>
+      <w:r>
+        <w:rPr>
+          <w:rFonts w:hint="eastAsia"/>
+        </w:rPr>
+        <w:t>H</w:t>
+      </w:r>
+      <w:r>
+        <w:t>adoop</w:t>
+      </w:r>
+      <w:r>
+        <w:t>。</w:t>
+      </w:r>
+    </w:p>
+    <w:p>
+      <w:pPr>
+        <w:spacing w:beforeLines="50" w:before="156"/>
+      </w:pPr>
+      <w:r>
+        <w:rPr>
+          <w:rFonts w:hint="eastAsia"/>
+        </w:rPr>
+        <w:t>H</w:t>
+      </w:r>
+      <w:r>
+        <w:t>adoop</w:t>
+      </w:r>
+      <w:r>
+        <w:t>和</w:t>
+      </w:r>
+      <w:r>
+        <w:rPr>
+          <w:rFonts w:hint="eastAsia"/>
+        </w:rPr>
+        <w:t>M</w:t>
+      </w:r>
+      <w:r>
+        <w:t>apReduce</w:t>
+      </w:r>
+      <w:r>
+        <w:t>之间的主要区别在于</w:t>
+      </w:r>
+      <w:r>
+        <w:rPr>
+          <w:rFonts w:hint="eastAsia"/>
+        </w:rPr>
+        <w:t>Cutting</w:t>
+      </w:r>
+      <w:r>
+        <w:rPr>
+          <w:rFonts w:hint="eastAsia"/>
+        </w:rPr>
+        <w:t>和</w:t>
+      </w:r>
+      <w:r>
+        <w:rPr>
+          <w:rFonts w:hint="eastAsia"/>
+        </w:rPr>
+        <w:t>Cafarella</w:t>
+      </w:r>
+      <w:r>
+        <w:rPr>
+          <w:rFonts w:hint="eastAsia"/>
+        </w:rPr>
+        <w:t>通过</w:t>
+      </w:r>
+      <w:r>
+        <w:t>开源（</w:t>
+      </w:r>
+      <w:r>
+        <w:rPr>
+          <w:rFonts w:hint="eastAsia"/>
+        </w:rPr>
+        <w:t>以及</w:t>
+      </w:r>
+      <w:r>
+        <w:rPr>
+          <w:rFonts w:hint="eastAsia"/>
+        </w:rPr>
+        <w:t>HDFS</w:t>
+      </w:r>
+      <w:r>
+        <w:rPr>
+          <w:rFonts w:hint="eastAsia"/>
+        </w:rPr>
+        <w:t>的</w:t>
+      </w:r>
+      <w:r>
+        <w:t>源代码）</w:t>
+      </w:r>
+      <w:r>
+        <w:rPr>
+          <w:rFonts w:hint="eastAsia"/>
+        </w:rPr>
+        <w:t>确保</w:t>
+      </w:r>
+      <w:r>
+        <w:rPr>
+          <w:rFonts w:hint="eastAsia"/>
+        </w:rPr>
+        <w:t>Hadoop</w:t>
+      </w:r>
+      <w:r>
+        <w:rPr>
+          <w:rFonts w:hint="eastAsia"/>
+        </w:rPr>
+        <w:t>的</w:t>
+      </w:r>
+      <w:r>
+        <w:t>源代码与世界各地可以共享，最终</w:t>
+      </w:r>
+      <w:r>
+        <w:rPr>
+          <w:rFonts w:hint="eastAsia"/>
+        </w:rPr>
+        <w:t>成为</w:t>
+      </w:r>
+      <w:r>
+        <w:rPr>
+          <w:rFonts w:hint="eastAsia"/>
+        </w:rPr>
+        <w:t>A</w:t>
+      </w:r>
+      <w:r>
+        <w:t>pache Hadoop</w:t>
+      </w:r>
+      <w:r>
+        <w:rPr>
+          <w:rFonts w:hint="eastAsia"/>
+        </w:rPr>
+        <w:t>项目</w:t>
+      </w:r>
+      <w:r>
+        <w:t>的一部分。</w:t>
+      </w:r>
+      <w:r>
+        <w:rPr>
+          <w:rFonts w:hint="eastAsia"/>
+        </w:rPr>
+        <w:t>雅虎</w:t>
+      </w:r>
+      <w:r>
+        <w:t>聘请</w:t>
+      </w:r>
+      <w:r>
+        <w:rPr>
+          <w:rFonts w:hint="eastAsia"/>
+        </w:rPr>
+        <w:t>C</w:t>
+      </w:r>
+      <w:r>
+        <w:t>utting</w:t>
+      </w:r>
+      <w:r>
+        <w:t>来帮助将雅虎网络爬虫项目升级为全部基于</w:t>
+      </w:r>
+      <w:r>
+        <w:rPr>
+          <w:rFonts w:hint="eastAsia"/>
+        </w:rPr>
+        <w:t>H</w:t>
+      </w:r>
+      <w:r>
+        <w:t>adoop</w:t>
+      </w:r>
+      <w:r>
+        <w:t>架构，这个项目使得</w:t>
+      </w:r>
+      <w:r>
+        <w:rPr>
+          <w:rFonts w:hint="eastAsia"/>
+        </w:rPr>
+        <w:t>H</w:t>
+      </w:r>
+      <w:r>
+        <w:t>adoop</w:t>
+      </w:r>
+      <w:r>
+        <w:t>有效提升了生产可用性以及工程效率。自</w:t>
+      </w:r>
+      <w:r>
+        <w:rPr>
+          <w:rFonts w:hint="eastAsia"/>
+        </w:rPr>
+        <w:t>那</w:t>
+      </w:r>
+      <w:r>
+        <w:t>以后，整个开源生态的大数据处理工具生态系统得到了蓬勃发展。</w:t>
+      </w:r>
+    </w:p>
+    <w:p>
+      <w:pPr>
+        <w:spacing w:beforeLines="50" w:before="156"/>
+      </w:pPr>
+      <w:r>
+        <w:rPr>
+          <w:rFonts w:hint="eastAsia"/>
+        </w:rPr>
+        <w:t>到</w:t>
+      </w:r>
+      <w:r>
+        <w:t>目前为止，围绕</w:t>
+      </w:r>
+      <w:r>
+        <w:rPr>
+          <w:rFonts w:hint="eastAsia"/>
+        </w:rPr>
+        <w:t>H</w:t>
+      </w:r>
+      <w:r>
+        <w:t>adoop</w:t>
+      </w:r>
+      <w:r>
+        <w:t>的开源生态系统对整个行业产生了巨大的影响。通过</w:t>
+      </w:r>
+      <w:r>
+        <w:rPr>
+          <w:rFonts w:hint="eastAsia"/>
+        </w:rPr>
+        <w:t>创建</w:t>
+      </w:r>
+      <w:r>
+        <w:t>一个开放的社区，工程师可以从早期</w:t>
+      </w:r>
+      <w:r>
+        <w:rPr>
+          <w:rFonts w:hint="eastAsia"/>
+        </w:rPr>
+        <w:t>GFS</w:t>
+      </w:r>
+      <w:r>
+        <w:rPr>
+          <w:rFonts w:hint="eastAsia"/>
+        </w:rPr>
+        <w:t>和</w:t>
+      </w:r>
+      <w:r>
+        <w:rPr>
+          <w:rFonts w:hint="eastAsia"/>
+        </w:rPr>
+        <w:t>M</w:t>
+      </w:r>
+      <w:r>
+        <w:t>apReduce</w:t>
+      </w:r>
+      <w:r>
+        <w:t>论文中改进和扩展这些想法，这直接促进生态系统的蓬勃发展，并基于此之上产生了许多有用的工具，如</w:t>
+      </w:r>
+      <w:r>
+        <w:rPr>
+          <w:rFonts w:hint="eastAsia"/>
+        </w:rPr>
+        <w:t>Pig</w:t>
+      </w:r>
+      <w:r>
+        <w:rPr>
+          <w:rFonts w:hint="eastAsia"/>
+        </w:rPr>
+        <w:t>、</w:t>
+      </w:r>
+      <w:r>
+        <w:rPr>
+          <w:rFonts w:hint="eastAsia"/>
+        </w:rPr>
+        <w:t>Hive</w:t>
+      </w:r>
+      <w:r>
+        <w:rPr>
+          <w:rFonts w:hint="eastAsia"/>
+        </w:rPr>
+        <w:t>、</w:t>
+      </w:r>
+      <w:r>
+        <w:rPr>
+          <w:rFonts w:hint="eastAsia"/>
+        </w:rPr>
+        <w:t>HBase</w:t>
+      </w:r>
+      <w:r>
+        <w:rPr>
+          <w:rFonts w:hint="eastAsia"/>
+        </w:rPr>
+        <w:t>、</w:t>
+      </w:r>
+      <w:r>
+        <w:rPr>
+          <w:rFonts w:hint="eastAsia"/>
+        </w:rPr>
+        <w:t>Crunch</w:t>
+      </w:r>
+      <w:r>
+        <w:rPr>
+          <w:rFonts w:hint="eastAsia"/>
+        </w:rPr>
+        <w:t>等等</w:t>
+      </w:r>
+      <w:r>
+        <w:t>。这种</w:t>
+      </w:r>
+      <w:r>
+        <w:rPr>
+          <w:rFonts w:hint="eastAsia"/>
+        </w:rPr>
+        <w:t>开放</w:t>
+      </w:r>
+      <w:r>
+        <w:t>性是导致我们整个行业现有思想多样性的关键，同时</w:t>
+      </w:r>
+      <w:r>
+        <w:rPr>
+          <w:rFonts w:hint="eastAsia"/>
+        </w:rPr>
+        <w:t>H</w:t>
+      </w:r>
+      <w:r>
+        <w:t>adoop</w:t>
+      </w:r>
+      <w:r>
+        <w:t>开放性生态亦是</w:t>
+      </w:r>
+      <w:r>
+        <w:rPr>
+          <w:rFonts w:hint="eastAsia"/>
+        </w:rPr>
+        <w:t>直接</w:t>
+      </w:r>
+      <w:r>
+        <w:t>促进</w:t>
+      </w:r>
+      <w:r>
+        <w:rPr>
+          <w:rFonts w:hint="eastAsia"/>
+        </w:rPr>
+        <w:t>了</w:t>
+      </w:r>
+      <w:r>
+        <w:t>流计算系统</w:t>
+      </w:r>
+      <w:r>
+        <w:rPr>
+          <w:rFonts w:hint="eastAsia"/>
+        </w:rPr>
+        <w:t>的</w:t>
+      </w:r>
+      <w:r>
+        <w:t>发展。</w:t>
+      </w:r>
+    </w:p>
+    <w:p>
+      <w:pPr>
+        <w:widowControl/>
+        <w:jc w:val="left"/>
+      </w:pPr>
+      <w:r>
+        <w:br w:type="page"/>
+      </w:r>
+    </w:p>
+    <w:p>
+      <w:pPr>
+        <w:pStyle w:val="a4"/>
+      </w:pPr>
+      <w:r>
+        <w:rPr>
+          <w:rFonts w:hint="eastAsia"/>
+        </w:rPr>
+        <w:lastRenderedPageBreak/>
+        <w:t>Flume</w:t>
+      </w:r>
+    </w:p>
+    <w:p>
+      <w:pPr>
+        <w:spacing w:beforeLines="50" w:before="156"/>
+      </w:pPr>
+      <w:r>
+        <w:t>Flume</w:t>
+      </w:r>
+      <w:r>
+        <w:rPr>
+          <w:rFonts w:hint="eastAsia"/>
+        </w:rPr>
+        <w:t>是</w:t>
+      </w:r>
+      <w:r>
+        <w:rPr>
+          <w:rFonts w:hint="eastAsia"/>
+        </w:rPr>
+        <w:t>G</w:t>
+      </w:r>
+      <w:r>
+        <w:t>oogle</w:t>
+      </w:r>
+      <w:r>
+        <w:t>公司中</w:t>
+      </w:r>
+      <w:r>
+        <w:rPr>
+          <w:rFonts w:hint="eastAsia"/>
+        </w:rPr>
+        <w:t>M</w:t>
+      </w:r>
+      <w:r>
+        <w:t>apReduce</w:t>
+      </w:r>
+      <w:r>
+        <w:t>的官方继承者</w:t>
+      </w:r>
+      <w:r>
+        <w:rPr>
+          <w:rFonts w:hint="eastAsia"/>
+        </w:rPr>
+        <w:t>，</w:t>
+      </w:r>
+      <w:r>
+        <w:t>有时也称为</w:t>
+      </w:r>
+      <w:r>
+        <w:rPr>
+          <w:rFonts w:hint="eastAsia"/>
+        </w:rPr>
+        <w:t>FlumeJava</w:t>
+      </w:r>
+      <w:r>
+        <w:rPr>
+          <w:rFonts w:hint="eastAsia"/>
+        </w:rPr>
+        <w:t>，</w:t>
+      </w:r>
+      <w:r>
+        <w:t>这个名字起源于最初</w:t>
+      </w:r>
+      <w:r>
+        <w:rPr>
+          <w:rFonts w:hint="eastAsia"/>
+        </w:rPr>
+        <w:t>Flume</w:t>
+      </w:r>
+      <w:r>
+        <w:rPr>
+          <w:rFonts w:hint="eastAsia"/>
+        </w:rPr>
+        <w:t>的</w:t>
+      </w:r>
+      <w:r>
+        <w:rPr>
+          <w:rFonts w:hint="eastAsia"/>
+        </w:rPr>
+        <w:t>J</w:t>
+      </w:r>
+      <w:r>
+        <w:t>ava</w:t>
+      </w:r>
+      <w:r>
+        <w:t>版本。需要</w:t>
+      </w:r>
+      <w:r>
+        <w:rPr>
+          <w:rFonts w:hint="eastAsia"/>
+        </w:rPr>
+        <w:t>注意</w:t>
+      </w:r>
+      <w:r>
+        <w:t>的是，这里的</w:t>
+      </w:r>
+      <w:r>
+        <w:rPr>
+          <w:rFonts w:hint="eastAsia"/>
+        </w:rPr>
+        <w:t>F</w:t>
+      </w:r>
+      <w:r>
+        <w:t>lume</w:t>
+      </w:r>
+      <w:r>
+        <w:t>不要与</w:t>
+      </w:r>
+      <w:r>
+        <w:rPr>
+          <w:rFonts w:hint="eastAsia"/>
+        </w:rPr>
+        <w:t>Apache Flume</w:t>
+      </w:r>
+      <w:r>
+        <w:rPr>
+          <w:rFonts w:hint="eastAsia"/>
+        </w:rPr>
+        <w:t>混淆。</w:t>
+      </w:r>
+    </w:p>
+    <w:p>
+      <w:pPr>
+        <w:spacing w:beforeLines="50" w:before="156"/>
+      </w:pPr>
+      <w:r>
+        <w:rPr>
+          <w:noProof/>
+        </w:rPr>
+        <w:drawing>
+          <wp:inline distT="0" distB="0" distL="0" distR="0">
+            <wp:extent cx="5274310" cy="2440833"/>
+            <wp:effectExtent l="0" t="0" r="2540" b="0"/>
+            <wp:docPr id="7" name="图片 7" descr="https://www.iteblog.com/pic/bigdata/Flume-iteblog.png"/>
+            <wp:cNvGraphicFramePr>
+              <a:graphicFrameLocks xmlns:a="http://schemas.openxmlformats.org/drawingml/2006/main" noChangeAspect="1"/>
+            </wp:cNvGraphicFramePr>
+            <a:graphic xmlns:a="http://schemas.openxmlformats.org/drawingml/2006/main">
+              <a:graphicData uri="http://schemas.openxmlformats.org/drawingml/2006/picture">
+                <pic:pic xmlns:pic="http://schemas.openxmlformats.org/drawingml/2006/picture">
+                  <pic:nvPicPr>
+                    <pic:cNvPr id="0" name="Picture 1" descr="https://www.iteblog.com/pic/bigdata/Flume-iteblog.png"/>
+                    <pic:cNvPicPr>
+                      <a:picLocks noChangeAspect="1" noChangeArrowheads="1"/>
+                    </pic:cNvPicPr>
+                  </pic:nvPicPr>
+                  <pic:blipFill>
+                    <a:blip r:embed="rId13" cstate="print">
+                      <a:extLst>
+                        <a:ext uri="{28A0092B-C50C-407E-A947-70E740481C1C}">
+                          <a14:useLocalDpi xmlns:a14="http://schemas.microsoft.com/office/drawing/2010/main" val="0"/>
+                        </a:ext>
+                      </a:extLst>
+                    </a:blip>
+                    <a:srcRect/>
+                    <a:stretch>
+                      <a:fillRect/>
+                    </a:stretch>
+                  </pic:blipFill>
+                  <pic:spPr bwMode="auto">
+                    <a:xfrm>
+                      <a:off x="0" y="0"/>
+                      <a:ext cx="5274310" cy="2440833"/>
+                    </a:xfrm>
+                    <a:prstGeom prst="rect">
+                      <a:avLst/>
+                    </a:prstGeom>
+                    <a:noFill/>
+                    <a:ln>
+                      <a:noFill/>
+                    </a:ln>
+                  </pic:spPr>
+                </pic:pic>
+              </a:graphicData>
+            </a:graphic>
+          </wp:inline>
+        </w:drawing>
+      </w:r>
+    </w:p>
+    <w:p>
+      <w:pPr>
+        <w:spacing w:beforeLines="50" w:before="156"/>
+      </w:pPr>
+      <w:r>
+        <w:rPr>
+          <w:rFonts w:hint="eastAsia"/>
+        </w:rPr>
+        <w:t>F</w:t>
+      </w:r>
+      <w:r>
+        <w:t>lume</w:t>
+      </w:r>
+      <w:r>
+        <w:t>项目</w:t>
+      </w:r>
+      <w:r>
+        <w:rPr>
+          <w:rFonts w:hint="eastAsia"/>
+        </w:rPr>
+        <w:t>是</w:t>
+      </w:r>
+      <w:r>
+        <w:rPr>
+          <w:rFonts w:hint="eastAsia"/>
+        </w:rPr>
+        <w:t>2007</w:t>
+      </w:r>
+      <w:r>
+        <w:rPr>
+          <w:rFonts w:hint="eastAsia"/>
+        </w:rPr>
+        <w:t>年</w:t>
+      </w:r>
+      <w:r>
+        <w:t>在谷歌西雅图办事处成立时发起的。</w:t>
+      </w:r>
+      <w:r>
+        <w:rPr>
+          <w:rFonts w:hint="eastAsia"/>
+        </w:rPr>
+        <w:t>F</w:t>
+      </w:r>
+      <w:r>
+        <w:t>lume</w:t>
+      </w:r>
+      <w:r>
+        <w:t>最初打算是希望解决</w:t>
+      </w:r>
+      <w:r>
+        <w:rPr>
+          <w:rFonts w:hint="eastAsia"/>
+        </w:rPr>
+        <w:t>MapReduce</w:t>
+      </w:r>
+      <w:r>
+        <w:rPr>
+          <w:rFonts w:hint="eastAsia"/>
+        </w:rPr>
+        <w:t>的</w:t>
+      </w:r>
+      <w:r>
+        <w:t>一些固有缺点，这些缺点即使在</w:t>
+      </w:r>
+      <w:r>
+        <w:rPr>
+          <w:rFonts w:hint="eastAsia"/>
+        </w:rPr>
+        <w:t>M</w:t>
+      </w:r>
+      <w:r>
+        <w:t>apReduce</w:t>
+      </w:r>
+      <w:r>
+        <w:t>最初大红大紫的阶段已经非常明显。其中</w:t>
+      </w:r>
+      <w:r>
+        <w:rPr>
+          <w:rFonts w:hint="eastAsia"/>
+        </w:rPr>
+        <w:t>许多</w:t>
+      </w:r>
+      <w:r>
+        <w:t>缺点都与</w:t>
+      </w:r>
+      <w:r>
+        <w:rPr>
+          <w:rFonts w:hint="eastAsia"/>
+        </w:rPr>
+        <w:t>M</w:t>
+      </w:r>
+      <w:r>
+        <w:t>apReduce</w:t>
+      </w:r>
+      <w:r>
+        <w:t>完全限定的</w:t>
+      </w:r>
+      <w:r>
+        <w:rPr>
+          <w:rFonts w:hint="eastAsia"/>
+        </w:rPr>
+        <w:t xml:space="preserve">Map </w:t>
+      </w:r>
+      <w:r>
+        <w:sym w:font="Wingdings" w:char="F0E0"/>
+      </w:r>
+      <w:r>
+        <w:t xml:space="preserve"> Shuffle </w:t>
+      </w:r>
+      <w:r>
+        <w:sym w:font="Wingdings" w:char="F0E0"/>
+      </w:r>
+      <w:r>
+        <w:t xml:space="preserve"> Reduce</w:t>
+      </w:r>
+      <w:r>
+        <w:rPr>
+          <w:rFonts w:hint="eastAsia"/>
+        </w:rPr>
+        <w:t>编程</w:t>
+      </w:r>
+      <w:r>
+        <w:t>模型相关；这个</w:t>
+      </w:r>
+      <w:r>
+        <w:rPr>
+          <w:rFonts w:hint="eastAsia"/>
+        </w:rPr>
+        <w:t>编程</w:t>
+      </w:r>
+      <w:r>
+        <w:t>模型</w:t>
+      </w:r>
+      <w:r>
+        <w:rPr>
+          <w:rFonts w:hint="eastAsia"/>
+        </w:rPr>
+        <w:t>虽然</w:t>
+      </w:r>
+      <w:r>
+        <w:t>简单，但它带来了一些</w:t>
+      </w:r>
+      <w:r>
+        <w:rPr>
+          <w:rFonts w:hint="eastAsia"/>
+        </w:rPr>
+        <w:t>缺点</w:t>
+      </w:r>
+      <w:r>
+        <w:t>：</w:t>
+      </w:r>
+    </w:p>
+    <w:p>
+      <w:pPr>
+        <w:pStyle w:val="a3"/>
+        <w:numPr>
+          <w:ilvl w:val="0"/>
+          <w:numId w:val="3"/>
+        </w:numPr>
+        <w:spacing w:beforeLines="50" w:before="156"/>
+        <w:ind w:firstLineChars="0"/>
+      </w:pPr>
+      <w:r>
+        <w:rPr>
+          <w:rFonts w:hint="eastAsia"/>
+        </w:rPr>
+        <w:t>由于</w:t>
+      </w:r>
+      <w:r>
+        <w:t>单个</w:t>
+      </w:r>
+      <w:r>
+        <w:rPr>
+          <w:rFonts w:hint="eastAsia"/>
+        </w:rPr>
+        <w:t>MapReduce</w:t>
+      </w:r>
+      <w:r>
+        <w:rPr>
+          <w:rFonts w:hint="eastAsia"/>
+        </w:rPr>
+        <w:t>作业</w:t>
+      </w:r>
+      <w:r>
+        <w:t>并不能完成大量实际上的业务案例，因此许多定制的编排系统开始在</w:t>
+      </w:r>
+      <w:r>
+        <w:rPr>
+          <w:rFonts w:hint="eastAsia"/>
+        </w:rPr>
+        <w:t>G</w:t>
+      </w:r>
+      <w:r>
+        <w:t>oogle</w:t>
+      </w:r>
+      <w:r>
+        <w:t>公司内部出现，这些编排系统主要用于</w:t>
+      </w:r>
+      <w:r>
+        <w:rPr>
+          <w:rFonts w:hint="eastAsia"/>
+        </w:rPr>
+        <w:t>协调</w:t>
+      </w:r>
+      <w:r>
+        <w:rPr>
+          <w:rFonts w:hint="eastAsia"/>
+        </w:rPr>
+        <w:t>M</w:t>
+      </w:r>
+      <w:r>
+        <w:t>apReduce</w:t>
+      </w:r>
+      <w:r>
+        <w:t>作业的顺序。这些</w:t>
+      </w:r>
+      <w:r>
+        <w:rPr>
+          <w:rFonts w:hint="eastAsia"/>
+        </w:rPr>
+        <w:t>系统</w:t>
+      </w:r>
+      <w:r>
+        <w:t>基本上都在解决同一类问题，即将多个</w:t>
+      </w:r>
+      <w:r>
+        <w:rPr>
+          <w:rFonts w:hint="eastAsia"/>
+        </w:rPr>
+        <w:t>M</w:t>
+      </w:r>
+      <w:r>
+        <w:t>apReduce</w:t>
+      </w:r>
+      <w:r>
+        <w:t>作业粘合在一起，创建一个解决复杂问题的数据管道。然而</w:t>
+      </w:r>
+      <w:r>
+        <w:rPr>
+          <w:rFonts w:hint="eastAsia"/>
+        </w:rPr>
+        <w:t>，</w:t>
+      </w:r>
+      <w:r>
+        <w:t>这些编排系统都是</w:t>
+      </w:r>
+      <w:r>
+        <w:rPr>
+          <w:rFonts w:hint="eastAsia"/>
+        </w:rPr>
+        <w:t>G</w:t>
+      </w:r>
+      <w:r>
+        <w:t>oogle</w:t>
+      </w:r>
+      <w:r>
+        <w:t>各自团队独立开发的，相互之间也完全不兼容，是一类典型的重复造轮子案例。</w:t>
+      </w:r>
+    </w:p>
+    <w:p>
+      <w:pPr>
+        <w:pStyle w:val="a3"/>
+        <w:numPr>
+          <w:ilvl w:val="0"/>
+          <w:numId w:val="3"/>
+        </w:numPr>
+        <w:spacing w:beforeLines="50" w:before="156"/>
+        <w:ind w:firstLineChars="0"/>
+      </w:pPr>
+      <w:r>
+        <w:rPr>
+          <w:rFonts w:hint="eastAsia"/>
+        </w:rPr>
+        <w:t>更</w:t>
+      </w:r>
+      <w:r>
+        <w:t>糟糕的是，由于</w:t>
+      </w:r>
+      <w:r>
+        <w:rPr>
+          <w:rFonts w:hint="eastAsia"/>
+        </w:rPr>
+        <w:t>M</w:t>
+      </w:r>
+      <w:r>
+        <w:t>apReduce</w:t>
+      </w:r>
+      <w:r>
+        <w:t>设计的</w:t>
+      </w:r>
+      <w:r>
+        <w:rPr>
+          <w:rFonts w:hint="eastAsia"/>
+        </w:rPr>
+        <w:t>API</w:t>
+      </w:r>
+      <w:r>
+        <w:rPr>
+          <w:rFonts w:hint="eastAsia"/>
+        </w:rPr>
+        <w:t>遵循</w:t>
+      </w:r>
+      <w:r>
+        <w:t>严格结构，在很多情况下严格遵循</w:t>
+      </w:r>
+      <w:r>
+        <w:rPr>
+          <w:rFonts w:hint="eastAsia"/>
+        </w:rPr>
+        <w:t>M</w:t>
+      </w:r>
+      <w:r>
+        <w:t>apReduce</w:t>
+      </w:r>
+      <w:r>
+        <w:t>编程模型会导致作业运行效率低下</w:t>
+      </w:r>
+      <w:r>
+        <w:rPr>
+          <w:rFonts w:hint="eastAsia"/>
+        </w:rPr>
+        <w:t>。</w:t>
+      </w:r>
+    </w:p>
+    <w:p>
+      <w:pPr>
+        <w:pStyle w:val="a3"/>
+        <w:numPr>
+          <w:ilvl w:val="0"/>
+          <w:numId w:val="3"/>
+        </w:numPr>
+        <w:spacing w:beforeLines="50" w:before="156"/>
+        <w:ind w:firstLineChars="0"/>
+      </w:pPr>
+      <w:r>
+        <w:rPr>
+          <w:rFonts w:hint="eastAsia"/>
+        </w:rPr>
+        <w:t>为了</w:t>
+      </w:r>
+      <w:r>
+        <w:t>优化</w:t>
+      </w:r>
+      <w:r>
+        <w:rPr>
+          <w:rFonts w:hint="eastAsia"/>
+        </w:rPr>
+        <w:t>M</w:t>
+      </w:r>
+      <w:r>
+        <w:t>apReduce</w:t>
+      </w:r>
+      <w:r>
+        <w:t>作业中的这些低效代码，工程师们开始引入手动优化，但不幸的是，这些优化会混淆</w:t>
+      </w:r>
+      <w:r>
+        <w:rPr>
+          <w:rFonts w:hint="eastAsia"/>
+        </w:rPr>
+        <w:t>P</w:t>
+      </w:r>
+      <w:r>
+        <w:t>ipeline</w:t>
+      </w:r>
+      <w:r>
+        <w:rPr>
+          <w:rFonts w:hint="eastAsia"/>
+        </w:rPr>
+        <w:t>的</w:t>
+      </w:r>
+      <w:r>
+        <w:t>简单逻辑，进而增加维护和调试成本。</w:t>
+      </w:r>
+    </w:p>
+    <w:p>
+      <w:pPr>
+        <w:spacing w:beforeLines="50" w:before="156"/>
+      </w:pPr>
+      <w:r>
+        <w:t>Flume</w:t>
+      </w:r>
+      <w:r>
+        <w:t>通过提供可组合的高级</w:t>
+      </w:r>
+      <w:r>
+        <w:rPr>
+          <w:rFonts w:hint="eastAsia"/>
+        </w:rPr>
+        <w:t>API</w:t>
+      </w:r>
+      <w:r>
+        <w:rPr>
+          <w:rFonts w:hint="eastAsia"/>
+        </w:rPr>
+        <w:t>来</w:t>
+      </w:r>
+      <w:r>
+        <w:t>描述数据处理流水线，从而解决了这些问题。这套</w:t>
+      </w:r>
+      <w:r>
+        <w:rPr>
+          <w:rFonts w:hint="eastAsia"/>
+        </w:rPr>
+        <w:t>设计</w:t>
+      </w:r>
+      <w:r>
+        <w:t>理念同样也是</w:t>
+      </w:r>
+      <w:r>
+        <w:rPr>
+          <w:rFonts w:hint="eastAsia"/>
+        </w:rPr>
+        <w:t>B</w:t>
+      </w:r>
+      <w:r>
+        <w:t>eam</w:t>
+      </w:r>
+      <w:r>
+        <w:t>主要的抽象模型，即</w:t>
+      </w:r>
+      <w:r>
+        <w:rPr>
+          <w:rFonts w:hint="eastAsia"/>
+        </w:rPr>
+        <w:t>PCollection</w:t>
+      </w:r>
+      <w:r>
+        <w:rPr>
+          <w:rFonts w:hint="eastAsia"/>
+        </w:rPr>
+        <w:t>和</w:t>
+      </w:r>
+      <w:r>
+        <w:rPr>
+          <w:rFonts w:hint="eastAsia"/>
+        </w:rPr>
+        <w:t>PT</w:t>
+      </w:r>
+      <w:r>
+        <w:t>ransform</w:t>
+      </w:r>
+      <w:r>
+        <w:t>概念，如图所示。</w:t>
+      </w:r>
+    </w:p>
+    <w:p>
+      <w:pPr>
+        <w:spacing w:beforeLines="50" w:before="156"/>
+      </w:pPr>
+      <w:r>
+        <w:rPr>
+          <w:noProof/>
+        </w:rPr>
+        <w:lastRenderedPageBreak/>
+        <w:drawing>
+          <wp:inline distT="0" distB="0" distL="0" distR="0">
+            <wp:extent cx="5274310" cy="2481856"/>
+            <wp:effectExtent l="0" t="0" r="2540" b="0"/>
+            <wp:docPr id="8" name="图片 8" descr="https://www.iteblog.com/pic/bigdata/Flume_PCollection-iteblog.png"/>
+            <wp:cNvGraphicFramePr>
+              <a:graphicFrameLocks xmlns:a="http://schemas.openxmlformats.org/drawingml/2006/main" noChangeAspect="1"/>
+            </wp:cNvGraphicFramePr>
+            <a:graphic xmlns:a="http://schemas.openxmlformats.org/drawingml/2006/main">
+              <a:graphicData uri="http://schemas.openxmlformats.org/drawingml/2006/picture">
+                <pic:pic xmlns:pic="http://schemas.openxmlformats.org/drawingml/2006/picture">
+                  <pic:nvPicPr>
+                    <pic:cNvPr id="0" name="Picture 1" descr="https://www.iteblog.com/pic/bigdata/Flume_PCollection-iteblog.png"/>
+                    <pic:cNvPicPr>
+                      <a:picLocks noChangeAspect="1" noChangeArrowheads="1"/>
+                    </pic:cNvPicPr>
+                  </pic:nvPicPr>
+                  <pic:blipFill>
+                    <a:blip r:embed="rId14" cstate="print">
+                      <a:extLst>
+                        <a:ext uri="{28A0092B-C50C-407E-A947-70E740481C1C}">
+                          <a14:useLocalDpi xmlns:a14="http://schemas.microsoft.com/office/drawing/2010/main" val="0"/>
+                        </a:ext>
+                      </a:extLst>
+                    </a:blip>
+                    <a:srcRect/>
+                    <a:stretch>
+                      <a:fillRect/>
+                    </a:stretch>
+                  </pic:blipFill>
+                  <pic:spPr bwMode="auto">
+                    <a:xfrm>
+                      <a:off x="0" y="0"/>
+                      <a:ext cx="5274310" cy="2481856"/>
+                    </a:xfrm>
+                    <a:prstGeom prst="rect">
+                      <a:avLst/>
+                    </a:prstGeom>
+                    <a:noFill/>
+                    <a:ln>
+                      <a:noFill/>
+                    </a:ln>
+                  </pic:spPr>
+                </pic:pic>
+              </a:graphicData>
+            </a:graphic>
+          </wp:inline>
+        </w:drawing>
+      </w:r>
+    </w:p>
+    <w:p>
+      <w:pPr>
+        <w:spacing w:beforeLines="50" w:before="156"/>
+      </w:pPr>
+      <w:r>
+        <w:rPr>
+          <w:rFonts w:hint="eastAsia"/>
+        </w:rPr>
+        <w:t>这些</w:t>
+      </w:r>
+      <w:r>
+        <w:t>数据处理</w:t>
+      </w:r>
+      <w:r>
+        <w:rPr>
+          <w:rFonts w:hint="eastAsia"/>
+        </w:rPr>
+        <w:t>P</w:t>
+      </w:r>
+      <w:r>
+        <w:t>ipeline</w:t>
+      </w:r>
+      <w:r>
+        <w:t>在作业启动时将通过优化器生成，优化器将以最佳效率生成</w:t>
+      </w:r>
+      <w:r>
+        <w:rPr>
+          <w:rFonts w:hint="eastAsia"/>
+        </w:rPr>
+        <w:t>M</w:t>
+      </w:r>
+      <w:r>
+        <w:t>apReduce</w:t>
+      </w:r>
+      <w:r>
+        <w:t>作业，然后交由框架编排执行。整个</w:t>
+      </w:r>
+      <w:r>
+        <w:rPr>
+          <w:rFonts w:hint="eastAsia"/>
+        </w:rPr>
+        <w:t>编译</w:t>
+      </w:r>
+      <w:r>
+        <w:t>执行原理图：</w:t>
+      </w:r>
+    </w:p>
+    <w:p>
+      <w:pPr>
+        <w:spacing w:beforeLines="50" w:before="156"/>
+      </w:pPr>
+      <w:r>
+        <w:rPr>
+          <w:noProof/>
+        </w:rPr>
+        <w:drawing>
+          <wp:inline distT="0" distB="0" distL="0" distR="0">
+            <wp:extent cx="5274310" cy="2692828"/>
+            <wp:effectExtent l="0" t="0" r="2540" b="0"/>
+            <wp:docPr id="9" name="图片 9" descr="https://www.iteblog.com/pic/bigdata/Flume_pipeline-iteblog.png"/>
+            <wp:cNvGraphicFramePr>
+              <a:graphicFrameLocks xmlns:a="http://schemas.openxmlformats.org/drawingml/2006/main" noChangeAspect="1"/>
+            </wp:cNvGraphicFramePr>
+            <a:graphic xmlns:a="http://schemas.openxmlformats.org/drawingml/2006/main">
+              <a:graphicData uri="http://schemas.openxmlformats.org/drawingml/2006/picture">
+                <pic:pic xmlns:pic="http://schemas.openxmlformats.org/drawingml/2006/picture">
+                  <pic:nvPicPr>
+                    <pic:cNvPr id="0" name="Picture 3" descr="https://www.iteblog.com/pic/bigdata/Flume_pipeline-iteblog.png"/>
+                    <pic:cNvPicPr>
+                      <a:picLocks noChangeAspect="1" noChangeArrowheads="1"/>
+                    </pic:cNvPicPr>
+                  </pic:nvPicPr>
+                  <pic:blipFill>
+                    <a:blip r:embed="rId15" cstate="print">
+                      <a:extLst>
+                        <a:ext uri="{28A0092B-C50C-407E-A947-70E740481C1C}">
+                          <a14:useLocalDpi xmlns:a14="http://schemas.microsoft.com/office/drawing/2010/main" val="0"/>
+                        </a:ext>
+                      </a:extLst>
+                    </a:blip>
+                    <a:srcRect/>
+                    <a:stretch>
+                      <a:fillRect/>
+                    </a:stretch>
+                  </pic:blipFill>
+                  <pic:spPr bwMode="auto">
+                    <a:xfrm>
+                      <a:off x="0" y="0"/>
+                      <a:ext cx="5274310" cy="2692828"/>
+                    </a:xfrm>
+                    <a:prstGeom prst="rect">
+                      <a:avLst/>
+                    </a:prstGeom>
+                    <a:noFill/>
+                    <a:ln>
+                      <a:noFill/>
+                    </a:ln>
+                  </pic:spPr>
+                </pic:pic>
+              </a:graphicData>
+            </a:graphic>
+          </wp:inline>
+        </w:drawing>
+      </w:r>
+    </w:p>
+    <w:p>
+      <w:pPr>
+        <w:spacing w:beforeLines="50" w:before="156"/>
+      </w:pPr>
+      <w:r>
+        <w:rPr>
+          <w:rFonts w:hint="eastAsia"/>
+        </w:rPr>
+        <w:t>也许</w:t>
+      </w:r>
+      <w:r>
+        <w:rPr>
+          <w:rFonts w:hint="eastAsia"/>
+        </w:rPr>
+        <w:t>F</w:t>
+      </w:r>
+      <w:r>
+        <w:t>lume</w:t>
+      </w:r>
+      <w:r>
+        <w:t>在自动优化方面最重要的案例就是合并，其中两个逻辑上独立的阶段可以在同一个作业中顺序地</w:t>
+      </w:r>
+      <w:r>
+        <w:rPr>
+          <w:rFonts w:hint="eastAsia"/>
+        </w:rPr>
+        <w:t>（消费者</w:t>
+      </w:r>
+      <w:r>
+        <w:rPr>
+          <w:rFonts w:hint="eastAsia"/>
+        </w:rPr>
+        <w:t xml:space="preserve"> </w:t>
+      </w:r>
+      <w:r>
+        <w:t xml:space="preserve">- </w:t>
+      </w:r>
+      <w:r>
+        <w:rPr>
+          <w:rFonts w:hint="eastAsia"/>
+        </w:rPr>
+        <w:t>生产</w:t>
+      </w:r>
+      <w:r>
+        <w:t>者融合</w:t>
+      </w:r>
+      <w:r>
+        <w:rPr>
+          <w:rFonts w:hint="eastAsia"/>
+        </w:rPr>
+        <w:t>）</w:t>
+      </w:r>
+      <w:r>
+        <w:t>执行或者并行执行</w:t>
+      </w:r>
+      <w:r>
+        <w:rPr>
+          <w:rFonts w:hint="eastAsia"/>
+        </w:rPr>
+        <w:t>（兄弟</w:t>
+      </w:r>
+      <w:r>
+        <w:t>融合</w:t>
+      </w:r>
+      <w:r>
+        <w:rPr>
+          <w:rFonts w:hint="eastAsia"/>
+        </w:rPr>
+        <w:t>）</w:t>
+      </w:r>
+      <w:r>
+        <w:t>，</w:t>
+      </w:r>
+    </w:p>
+    <w:p>
+      <w:pPr>
+        <w:spacing w:beforeLines="50" w:before="156"/>
+      </w:pPr>
+      <w:r>
+        <w:rPr>
+          <w:noProof/>
+        </w:rPr>
+        <w:lastRenderedPageBreak/>
+        <w:drawing>
+          <wp:inline distT="0" distB="0" distL="0" distR="0">
+            <wp:extent cx="5274310" cy="2478926"/>
+            <wp:effectExtent l="0" t="0" r="2540" b="0"/>
+            <wp:docPr id="10" name="图片 10" descr="https://www.iteblog.com/pic/bigdata/Flume_sibling-iteblog.png"/>
+            <wp:cNvGraphicFramePr>
+              <a:graphicFrameLocks xmlns:a="http://schemas.openxmlformats.org/drawingml/2006/main" noChangeAspect="1"/>
+            </wp:cNvGraphicFramePr>
+            <a:graphic xmlns:a="http://schemas.openxmlformats.org/drawingml/2006/main">
+              <a:graphicData uri="http://schemas.openxmlformats.org/drawingml/2006/picture">
+                <pic:pic xmlns:pic="http://schemas.openxmlformats.org/drawingml/2006/picture">
+                  <pic:nvPicPr>
+                    <pic:cNvPr id="0" name="Picture 5" descr="https://www.iteblog.com/pic/bigdata/Flume_sibling-iteblog.png"/>
+                    <pic:cNvPicPr>
+                      <a:picLocks noChangeAspect="1" noChangeArrowheads="1"/>
+                    </pic:cNvPicPr>
+                  </pic:nvPicPr>
+                  <pic:blipFill>
+                    <a:blip r:embed="rId16" cstate="print">
+                      <a:extLst>
+                        <a:ext uri="{28A0092B-C50C-407E-A947-70E740481C1C}">
+                          <a14:useLocalDpi xmlns:a14="http://schemas.microsoft.com/office/drawing/2010/main" val="0"/>
+                        </a:ext>
+                      </a:extLst>
+                    </a:blip>
+                    <a:srcRect/>
+                    <a:stretch>
+                      <a:fillRect/>
+                    </a:stretch>
+                  </pic:blipFill>
+                  <pic:spPr bwMode="auto">
+                    <a:xfrm>
+                      <a:off x="0" y="0"/>
+                      <a:ext cx="5274310" cy="2478926"/>
+                    </a:xfrm>
+                    <a:prstGeom prst="rect">
+                      <a:avLst/>
+                    </a:prstGeom>
+                    <a:noFill/>
+                    <a:ln>
+                      <a:noFill/>
+                    </a:ln>
+                  </pic:spPr>
+                </pic:pic>
+              </a:graphicData>
+            </a:graphic>
+          </wp:inline>
+        </w:drawing>
+      </w:r>
+    </w:p>
+    <w:p>
+      <w:pPr>
+        <w:spacing w:beforeLines="50" w:before="156"/>
+      </w:pPr>
+      <w:r>
+        <w:rPr>
+          <w:rFonts w:hint="eastAsia"/>
+        </w:rPr>
+        <w:t>将</w:t>
+      </w:r>
+      <w:r>
+        <w:t>两个阶段融合在一起消除了序列化</w:t>
+      </w:r>
+      <w:r>
+        <w:rPr>
+          <w:rFonts w:hint="eastAsia"/>
+        </w:rPr>
+        <w:t xml:space="preserve"> </w:t>
+      </w:r>
+      <w:r>
+        <w:t xml:space="preserve">/ </w:t>
+      </w:r>
+      <w:r>
+        <w:rPr>
+          <w:rFonts w:hint="eastAsia"/>
+        </w:rPr>
+        <w:t>反</w:t>
+      </w:r>
+      <w:r>
+        <w:t>序列化</w:t>
+      </w:r>
+      <w:r>
+        <w:rPr>
+          <w:rFonts w:hint="eastAsia"/>
+        </w:rPr>
+        <w:t>和</w:t>
+      </w:r>
+      <w:r>
+        <w:t>网络开销，这在处理大量数据的底层</w:t>
+      </w:r>
+      <w:r>
+        <w:rPr>
+          <w:rFonts w:hint="eastAsia"/>
+        </w:rPr>
+        <w:t>Pipeline</w:t>
+      </w:r>
+      <w:r>
+        <w:rPr>
+          <w:rFonts w:hint="eastAsia"/>
+        </w:rPr>
+        <w:t>中</w:t>
+      </w:r>
+      <w:r>
+        <w:t>非常重要。</w:t>
+      </w:r>
+    </w:p>
+    <w:p>
+      <w:pPr>
+        <w:spacing w:beforeLines="50" w:before="156"/>
+      </w:pPr>
+      <w:r>
+        <w:rPr>
+          <w:rFonts w:hint="eastAsia"/>
+        </w:rPr>
+        <w:t>另一种</w:t>
+      </w:r>
+      <w:r>
+        <w:t>类型的自动</w:t>
+      </w:r>
+      <w:r>
+        <w:rPr>
+          <w:rFonts w:hint="eastAsia"/>
+        </w:rPr>
+        <w:t>优</w:t>
+      </w:r>
+      <w:r>
+        <w:t>化</w:t>
+      </w:r>
+      <w:r>
+        <w:rPr>
+          <w:rFonts w:hint="eastAsia"/>
+        </w:rPr>
+        <w:t>是</w:t>
+      </w:r>
+      <w:r>
+        <w:rPr>
+          <w:rFonts w:hint="eastAsia"/>
+        </w:rPr>
+        <w:t>combiner lifting</w:t>
+      </w:r>
+      <w:r>
+        <w:rPr>
+          <w:rFonts w:hint="eastAsia"/>
+        </w:rPr>
+        <w:t>。</w:t>
+      </w:r>
+      <w:r>
+        <w:rPr>
+          <w:rFonts w:hint="eastAsia"/>
+        </w:rPr>
+        <w:t>combiner lifting</w:t>
+      </w:r>
+      <w:r>
+        <w:rPr>
+          <w:rFonts w:hint="eastAsia"/>
+        </w:rPr>
+        <w:t>是增量</w:t>
+      </w:r>
+      <w:r>
+        <w:t>合并中的多级组合逻辑的编译器</w:t>
+      </w:r>
+      <w:r>
+        <w:rPr>
+          <w:rFonts w:hint="eastAsia"/>
+        </w:rPr>
+        <w:t>中</w:t>
+      </w:r>
+      <w:r>
+        <w:t>的自动优化</w:t>
+      </w:r>
+      <w:r>
+        <w:rPr>
+          <w:rFonts w:hint="eastAsia"/>
+        </w:rPr>
+        <w:t>，</w:t>
+      </w:r>
+      <w:r>
+        <w:t>以</w:t>
+      </w:r>
+      <w:r>
+        <w:t>求和操作为例，求和的合并逻辑本来应该运算在分组</w:t>
+      </w:r>
+      <w:r>
+        <w:rPr>
+          <w:rFonts w:hint="eastAsia"/>
+        </w:rPr>
+        <w:t>（</w:t>
+      </w:r>
+      <w:r>
+        <w:rPr>
+          <w:rFonts w:hint="eastAsia"/>
+        </w:rPr>
+        <w:t>G</w:t>
+      </w:r>
+      <w:r>
+        <w:t>roup-By</w:t>
+      </w:r>
+      <w:r>
+        <w:rPr>
+          <w:rFonts w:hint="eastAsia"/>
+        </w:rPr>
+        <w:t>）</w:t>
+      </w:r>
+      <w:r>
+        <w:t>操作后</w:t>
+      </w:r>
+      <w:r>
+        <w:rPr>
+          <w:rFonts w:hint="eastAsia"/>
+        </w:rPr>
+        <w:t>，</w:t>
+      </w:r>
+      <w:r>
+        <w:t>由于优化的原因，被提前到在</w:t>
+      </w:r>
+      <w:r>
+        <w:rPr>
+          <w:rFonts w:hint="eastAsia"/>
+        </w:rPr>
+        <w:t>group-by-key</w:t>
+      </w:r>
+      <w:r>
+        <w:rPr>
+          <w:rFonts w:hint="eastAsia"/>
+        </w:rPr>
+        <w:t>之前</w:t>
+      </w:r>
+      <w:r>
+        <w:t>做局部求和（</w:t>
+      </w:r>
+      <w:r>
+        <w:rPr>
+          <w:rFonts w:hint="eastAsia"/>
+        </w:rPr>
+        <w:t>根据</w:t>
+      </w:r>
+      <w:r>
+        <w:rPr>
+          <w:rFonts w:hint="eastAsia"/>
+        </w:rPr>
+        <w:t>group-by-key</w:t>
+      </w:r>
+      <w:r>
+        <w:rPr>
+          <w:rFonts w:hint="eastAsia"/>
+        </w:rPr>
+        <w:t>的</w:t>
+      </w:r>
+      <w:r>
+        <w:t>语义，经过</w:t>
+      </w:r>
+      <w:r>
+        <w:rPr>
+          <w:rFonts w:hint="eastAsia"/>
+        </w:rPr>
+        <w:t>group-by-key</w:t>
+      </w:r>
+      <w:r>
+        <w:rPr>
+          <w:rFonts w:hint="eastAsia"/>
+        </w:rPr>
+        <w:t>操作</w:t>
+      </w:r>
+      <w:r>
+        <w:t>需要跨网络进行大量数据</w:t>
+      </w:r>
+      <w:r>
+        <w:rPr>
+          <w:rFonts w:hint="eastAsia"/>
+        </w:rPr>
+        <w:t>Shuffle</w:t>
+      </w:r>
+      <w:r>
+        <w:t>）</w:t>
+      </w:r>
+      <w:r>
+        <w:rPr>
+          <w:rFonts w:hint="eastAsia"/>
+        </w:rPr>
+        <w:t>。在</w:t>
+      </w:r>
+      <w:r>
+        <w:t>出现数据热点情况下，将这个操作提前可以大大减少通过网络</w:t>
+      </w:r>
+      <w:r>
+        <w:rPr>
+          <w:rFonts w:hint="eastAsia"/>
+        </w:rPr>
+        <w:t>S</w:t>
+      </w:r>
+      <w:r>
+        <w:t>huffle</w:t>
+      </w:r>
+      <w:r>
+        <w:t>的数据量，并且还可以在多台机器上分散掉最终聚合的机器负载。</w:t>
+      </w:r>
+    </w:p>
+    <w:p>
+      <w:pPr>
+        <w:spacing w:beforeLines="50" w:before="156"/>
+      </w:pPr>
+      <w:r>
+        <w:rPr>
+          <w:noProof/>
+        </w:rPr>
+        <w:drawing>
+          <wp:inline distT="0" distB="0" distL="0" distR="0">
+            <wp:extent cx="5274310" cy="1746383"/>
+            <wp:effectExtent l="0" t="0" r="2540" b="6350"/>
+            <wp:docPr id="11" name="图片 11" descr="https://www.iteblog.com/pic/bigdata/Flume_combiner-iteblog.png"/>
+            <wp:cNvGraphicFramePr>
+              <a:graphicFrameLocks xmlns:a="http://schemas.openxmlformats.org/drawingml/2006/main" noChangeAspect="1"/>
+            </wp:cNvGraphicFramePr>
+            <a:graphic xmlns:a="http://schemas.openxmlformats.org/drawingml/2006/main">
+              <a:graphicData uri="http://schemas.openxmlformats.org/drawingml/2006/picture">
+                <pic:pic xmlns:pic="http://schemas.openxmlformats.org/drawingml/2006/picture">
+                  <pic:nvPicPr>
+                    <pic:cNvPr id="0" name="Picture 7" descr="https://www.iteblog.com/pic/bigdata/Flume_combiner-iteblog.png"/>
+                    <pic:cNvPicPr>
+                      <a:picLocks noChangeAspect="1" noChangeArrowheads="1"/>
+                    </pic:cNvPicPr>
+                  </pic:nvPicPr>
+                  <pic:blipFill>
+                    <a:blip r:embed="rId17" cstate="print">
+                      <a:extLst>
+                        <a:ext uri="{28A0092B-C50C-407E-A947-70E740481C1C}">
+                          <a14:useLocalDpi xmlns:a14="http://schemas.microsoft.com/office/drawing/2010/main" val="0"/>
+                        </a:ext>
+                      </a:extLst>
+                    </a:blip>
+                    <a:srcRect/>
+                    <a:stretch>
+                      <a:fillRect/>
+                    </a:stretch>
+                  </pic:blipFill>
+                  <pic:spPr bwMode="auto">
+                    <a:xfrm>
+                      <a:off x="0" y="0"/>
+                      <a:ext cx="5274310" cy="1746383"/>
+                    </a:xfrm>
+                    <a:prstGeom prst="rect">
+                      <a:avLst/>
+                    </a:prstGeom>
+                    <a:noFill/>
+                    <a:ln>
+                      <a:noFill/>
+                    </a:ln>
+                  </pic:spPr>
+                </pic:pic>
+              </a:graphicData>
+            </a:graphic>
+          </wp:inline>
+        </w:drawing>
+      </w:r>
+    </w:p>
+    <w:p>
+      <w:pPr>
+        <w:spacing w:beforeLines="50" w:before="156"/>
+      </w:pPr>
+      <w:r>
+        <w:rPr>
+          <w:rFonts w:hint="eastAsia"/>
+        </w:rPr>
+        <w:t>由于</w:t>
+      </w:r>
+      <w:r>
+        <w:t>其更清晰的</w:t>
+      </w:r>
+      <w:r>
+        <w:rPr>
+          <w:rFonts w:hint="eastAsia"/>
+        </w:rPr>
+        <w:t>API</w:t>
+      </w:r>
+      <w:r>
+        <w:rPr>
+          <w:rFonts w:hint="eastAsia"/>
+        </w:rPr>
+        <w:t>定义</w:t>
+      </w:r>
+      <w:r>
+        <w:t>和自动优化机制，在</w:t>
+      </w:r>
+      <w:r>
+        <w:rPr>
+          <w:rFonts w:hint="eastAsia"/>
+        </w:rPr>
+        <w:t>2009</w:t>
+      </w:r>
+      <w:r>
+        <w:rPr>
+          <w:rFonts w:hint="eastAsia"/>
+        </w:rPr>
+        <w:t>年</w:t>
+      </w:r>
+      <w:r>
+        <w:t>初</w:t>
+      </w:r>
+      <w:r>
+        <w:rPr>
+          <w:rFonts w:hint="eastAsia"/>
+        </w:rPr>
+        <w:t>G</w:t>
+      </w:r>
+      <w:r>
+        <w:t>oogle</w:t>
+      </w:r>
+      <w:r>
+        <w:t>内部</w:t>
+      </w:r>
+      <w:r>
+        <w:rPr>
+          <w:rFonts w:hint="eastAsia"/>
+        </w:rPr>
+        <w:t>推出</w:t>
+      </w:r>
+      <w:r>
+        <w:t>后</w:t>
+      </w:r>
+      <w:r>
+        <w:rPr>
+          <w:rFonts w:hint="eastAsia"/>
+        </w:rPr>
+        <w:t>F</w:t>
+      </w:r>
+      <w:r>
+        <w:t>lumeJava</w:t>
+      </w:r>
+      <w:r>
+        <w:t>立即受到巨大欢迎。</w:t>
+      </w:r>
+      <w:r>
+        <w:rPr>
+          <w:rFonts w:hint="eastAsia"/>
+        </w:rPr>
+        <w:t>F</w:t>
+      </w:r>
+      <w:r>
+        <w:t>lume C++</w:t>
+      </w:r>
+      <w:r>
+        <w:t>版本很快于</w:t>
+      </w:r>
+      <w:r>
+        <w:rPr>
+          <w:rFonts w:hint="eastAsia"/>
+        </w:rPr>
+        <w:t>2011</w:t>
+      </w:r>
+      <w:r>
+        <w:rPr>
+          <w:rFonts w:hint="eastAsia"/>
+        </w:rPr>
+        <w:t>年</w:t>
+      </w:r>
+      <w:r>
+        <w:t>发布。之后</w:t>
+      </w:r>
+      <w:r>
+        <w:rPr>
+          <w:rFonts w:hint="eastAsia"/>
+        </w:rPr>
+        <w:t>2012</w:t>
+      </w:r>
+      <w:r>
+        <w:rPr>
+          <w:rFonts w:hint="eastAsia"/>
+        </w:rPr>
+        <w:t>年</w:t>
+      </w:r>
+      <w:r>
+        <w:t>初，</w:t>
+      </w:r>
+      <w:r>
+        <w:rPr>
+          <w:rFonts w:hint="eastAsia"/>
+        </w:rPr>
+        <w:t>F</w:t>
+      </w:r>
+      <w:r>
+        <w:t>lume</w:t>
+      </w:r>
+      <w:r>
+        <w:t>被引入为</w:t>
+      </w:r>
+      <w:r>
+        <w:rPr>
+          <w:rFonts w:hint="eastAsia"/>
+        </w:rPr>
+        <w:t>G</w:t>
+      </w:r>
+      <w:r>
+        <w:t>oogle</w:t>
+      </w:r>
+      <w:r>
+        <w:t>的所有新工程师提供的</w:t>
+      </w:r>
+      <w:r>
+        <w:rPr>
+          <w:rFonts w:hint="eastAsia"/>
+        </w:rPr>
+        <w:t>N</w:t>
+      </w:r>
+      <w:r>
+        <w:t>oogler6</w:t>
+      </w:r>
+      <w:r>
+        <w:rPr>
+          <w:rFonts w:hint="eastAsia"/>
+        </w:rPr>
+        <w:t>培训</w:t>
+      </w:r>
+      <w:r>
+        <w:t>内容。</w:t>
+      </w:r>
+      <w:r>
+        <w:rPr>
+          <w:rFonts w:hint="eastAsia"/>
+        </w:rPr>
+        <w:t>M</w:t>
+      </w:r>
+      <w:r>
+        <w:t>apReduce</w:t>
+      </w:r>
+      <w:r>
+        <w:t>框架于是</w:t>
+      </w:r>
+      <w:r>
+        <w:rPr>
+          <w:rFonts w:hint="eastAsia"/>
+        </w:rPr>
+        <w:t>最终</w:t>
+      </w:r>
+      <w:r>
+        <w:t>走向被替换的命运。</w:t>
+      </w:r>
+    </w:p>
+    <w:p>
+      <w:pPr>
+        <w:spacing w:beforeLines="50" w:before="156"/>
+      </w:pPr>
+      <w:r>
+        <w:rPr>
+          <w:rFonts w:hint="eastAsia"/>
+        </w:rPr>
+        <w:t>从</w:t>
+      </w:r>
+      <w:r>
+        <w:t>那时起，</w:t>
+      </w:r>
+      <w:r>
+        <w:rPr>
+          <w:rFonts w:hint="eastAsia"/>
+        </w:rPr>
+        <w:t>F</w:t>
+      </w:r>
+      <w:r>
+        <w:t>lume</w:t>
+      </w:r>
+      <w:r>
+        <w:t>已经迁移到不再使用</w:t>
+      </w:r>
+      <w:r>
+        <w:rPr>
+          <w:rFonts w:hint="eastAsia"/>
+        </w:rPr>
+        <w:t>MapReduce</w:t>
+      </w:r>
+      <w:r>
+        <w:rPr>
+          <w:rFonts w:hint="eastAsia"/>
+        </w:rPr>
+        <w:t>作为</w:t>
+      </w:r>
+      <w:r>
+        <w:t>执行引擎；相反，</w:t>
+      </w:r>
+      <w:r>
+        <w:rPr>
+          <w:rFonts w:hint="eastAsia"/>
+        </w:rPr>
+        <w:t>F</w:t>
+      </w:r>
+      <w:r>
+        <w:t>lume</w:t>
+      </w:r>
+      <w:r>
+        <w:t>底层基于一个名为</w:t>
+      </w:r>
+      <w:r>
+        <w:rPr>
+          <w:rFonts w:hint="eastAsia"/>
+        </w:rPr>
+        <w:t>Dax</w:t>
+      </w:r>
+      <w:r>
+        <w:rPr>
+          <w:rFonts w:hint="eastAsia"/>
+        </w:rPr>
+        <w:t>的</w:t>
+      </w:r>
+      <w:r>
+        <w:t>内置自定义执行引擎。工作</w:t>
+      </w:r>
+      <w:r>
+        <w:rPr>
+          <w:rFonts w:hint="eastAsia"/>
+        </w:rPr>
+        <w:t>本身</w:t>
+      </w:r>
+      <w:r>
+        <w:t>，不仅让</w:t>
+      </w:r>
+      <w:r>
+        <w:rPr>
+          <w:rFonts w:hint="eastAsia"/>
+        </w:rPr>
+        <w:t>F</w:t>
+      </w:r>
+      <w:r>
+        <w:t>lume</w:t>
+      </w:r>
+      <w:r>
+        <w:t>更加灵活选择执行计划而不必拘泥于</w:t>
+      </w:r>
+      <w:r>
+        <w:rPr>
+          <w:rFonts w:hint="eastAsia"/>
+        </w:rPr>
+        <w:t xml:space="preserve">Map </w:t>
+      </w:r>
+      <w:r>
+        <w:sym w:font="Wingdings" w:char="F0E0"/>
+      </w:r>
+      <w:r>
+        <w:t xml:space="preserve"> Shuffle </w:t>
+      </w:r>
+      <w:r>
+        <w:sym w:font="Wingdings" w:char="F0E0"/>
+      </w:r>
+      <w:r>
+        <w:t xml:space="preserve"> Reduce </w:t>
+      </w:r>
+      <w:r>
+        <w:rPr>
+          <w:rFonts w:hint="eastAsia"/>
+        </w:rPr>
+        <w:t>模型</w:t>
+      </w:r>
+      <w:r>
+        <w:t>，</w:t>
+      </w:r>
+      <w:r>
+        <w:rPr>
+          <w:rFonts w:hint="eastAsia"/>
+        </w:rPr>
+        <w:t>D</w:t>
+      </w:r>
+      <w:r>
+        <w:t>ax</w:t>
+      </w:r>
+      <w:r>
+        <w:t>还启用了新的优化，例如动态负载均衡。</w:t>
+      </w:r>
+      <w:r>
+        <w:rPr>
+          <w:rFonts w:hint="eastAsia"/>
+        </w:rPr>
+        <w:t>动态</w:t>
+      </w:r>
+      <w:r>
+        <w:t>负载均衡可以让部分已经完成工作的</w:t>
+      </w:r>
+      <w:r>
+        <w:rPr>
+          <w:rFonts w:hint="eastAsia"/>
+        </w:rPr>
+        <w:t>W</w:t>
+      </w:r>
+      <w:r>
+        <w:t>orker</w:t>
+      </w:r>
+      <w:r>
+        <w:t>能够从另外一些繁忙的</w:t>
+      </w:r>
+      <w:r>
+        <w:rPr>
+          <w:rFonts w:hint="eastAsia"/>
+        </w:rPr>
+        <w:t>W</w:t>
+      </w:r>
+      <w:r>
+        <w:t>orker</w:t>
+      </w:r>
+      <w:r>
+        <w:t>手中分配一些额外的工作。在</w:t>
+      </w:r>
+      <w:r>
+        <w:rPr>
+          <w:rFonts w:hint="eastAsia"/>
+        </w:rPr>
+        <w:t>J</w:t>
+      </w:r>
+      <w:r>
+        <w:t>ob</w:t>
+      </w:r>
+      <w:r>
+        <w:t>运行过程中，通过不断地动态调整负载分配可以将系统运行效率趋近最优</w:t>
+      </w:r>
+      <w:r>
+        <w:rPr>
+          <w:rFonts w:hint="eastAsia"/>
+        </w:rPr>
+        <w:t>，</w:t>
+      </w:r>
+      <w:r>
+        <w:t>这种算法将</w:t>
+      </w:r>
+      <w:r>
+        <w:rPr>
+          <w:rFonts w:hint="eastAsia"/>
+        </w:rPr>
+        <w:t>比</w:t>
+      </w:r>
+      <w:r>
+        <w:t>传统方法下有经验工程师手工设置的初始参数性能更好。</w:t>
+      </w:r>
+      <w:r>
+        <w:rPr>
+          <w:rFonts w:hint="eastAsia"/>
+        </w:rPr>
+        <w:t>F</w:t>
+      </w:r>
+      <w:r>
+        <w:t>lume</w:t>
+      </w:r>
+      <w:r>
+        <w:t>甚至为</w:t>
+      </w:r>
+      <w:r>
+        <w:rPr>
+          <w:rFonts w:hint="eastAsia"/>
+        </w:rPr>
+        <w:t>W</w:t>
+      </w:r>
+      <w:r>
+        <w:t>orker</w:t>
+      </w:r>
+      <w:r>
+        <w:t>池变化进行了适配，一个拖慢整个作业进度的</w:t>
+      </w:r>
+      <w:r>
+        <w:rPr>
+          <w:rFonts w:hint="eastAsia"/>
+        </w:rPr>
+        <w:t>W</w:t>
+      </w:r>
+      <w:r>
+        <w:t>orker</w:t>
+      </w:r>
+      <w:r>
+        <w:t>会将其任何转移到其他更加高效的</w:t>
+      </w:r>
+      <w:r>
+        <w:rPr>
+          <w:rFonts w:hint="eastAsia"/>
+        </w:rPr>
+        <w:t>W</w:t>
+      </w:r>
+      <w:r>
+        <w:t>orker</w:t>
+      </w:r>
+      <w:r>
+        <w:t>上面进行执行。</w:t>
+      </w:r>
+      <w:r>
+        <w:rPr>
+          <w:rFonts w:hint="eastAsia"/>
+        </w:rPr>
+        <w:t>F</w:t>
+      </w:r>
+      <w:r>
+        <w:t>lume</w:t>
+      </w:r>
+      <w:r>
+        <w:t>的这些优化手段，在</w:t>
+      </w:r>
+      <w:r>
+        <w:rPr>
+          <w:rFonts w:hint="eastAsia"/>
+        </w:rPr>
+        <w:t>G</w:t>
+      </w:r>
+      <w:r>
+        <w:t>oogle</w:t>
+      </w:r>
+      <w:r>
+        <w:t>内部为公司节省了大量资源。</w:t>
+      </w:r>
+    </w:p>
+    <w:p>
+      <w:pPr>
+        <w:spacing w:beforeLines="50" w:before="156"/>
+      </w:pPr>
+      <w:r>
+        <w:rPr>
+          <w:rFonts w:hint="eastAsia"/>
+        </w:rPr>
+        <w:lastRenderedPageBreak/>
+        <w:t>最后</w:t>
+      </w:r>
+      <w:r>
+        <w:t>一点，</w:t>
+      </w:r>
+      <w:r>
+        <w:rPr>
+          <w:rFonts w:hint="eastAsia"/>
+        </w:rPr>
+        <w:t>F</w:t>
+      </w:r>
+      <w:r>
+        <w:t>lume</w:t>
+      </w:r>
+      <w:r>
+        <w:t>后来也被扩展为支持流语义。除</w:t>
+      </w:r>
+      <w:r>
+        <w:rPr>
+          <w:rFonts w:hint="eastAsia"/>
+        </w:rPr>
+        <w:t>D</w:t>
+      </w:r>
+      <w:r>
+        <w:t>ax</w:t>
+      </w:r>
+      <w:r>
+        <w:t>作为一个批处理系统引擎外，</w:t>
+      </w:r>
+      <w:r>
+        <w:rPr>
+          <w:rFonts w:hint="eastAsia"/>
+        </w:rPr>
+        <w:t>F</w:t>
+      </w:r>
+      <w:r>
+        <w:t>lume</w:t>
+      </w:r>
+      <w:r>
+        <w:t>还扩展为能够在</w:t>
+      </w:r>
+      <w:r>
+        <w:rPr>
+          <w:rFonts w:hint="eastAsia"/>
+        </w:rPr>
+        <w:t>M</w:t>
+      </w:r>
+      <w:r>
+        <w:t>illWheel</w:t>
+      </w:r>
+      <w:r>
+        <w:t>流处理系统上执行作业。在</w:t>
+      </w:r>
+      <w:r>
+        <w:rPr>
+          <w:rFonts w:hint="eastAsia"/>
+        </w:rPr>
+        <w:t>G</w:t>
+      </w:r>
+      <w:r>
+        <w:t>oogle</w:t>
+      </w:r>
+      <w:r>
+        <w:t>内部，</w:t>
+      </w:r>
+      <w:r>
+        <w:rPr>
+          <w:rFonts w:hint="eastAsia"/>
+        </w:rPr>
+        <w:t>大多数高级</w:t>
+      </w:r>
+      <w:r>
+        <w:t>流处理语义概念首先被整合到</w:t>
+      </w:r>
+      <w:r>
+        <w:rPr>
+          <w:rFonts w:hint="eastAsia"/>
+        </w:rPr>
+        <w:t>F</w:t>
+      </w:r>
+      <w:r>
+        <w:t>lume</w:t>
+      </w:r>
+      <w:r>
+        <w:t>中，然后才进入</w:t>
+      </w:r>
+      <w:r>
+        <w:rPr>
+          <w:rFonts w:hint="eastAsia"/>
+        </w:rPr>
+        <w:t>C</w:t>
+      </w:r>
+      <w:r>
+        <w:t>loud Dataflow</w:t>
+      </w:r>
+      <w:r>
+        <w:t>并最终进入</w:t>
+      </w:r>
+      <w:r>
+        <w:rPr>
+          <w:rFonts w:hint="eastAsia"/>
+        </w:rPr>
+        <w:t>A</w:t>
+      </w:r>
+      <w:r>
+        <w:t>pache Beam</w:t>
+      </w:r>
+      <w:r>
+        <w:t>。</w:t>
+      </w:r>
+    </w:p>
+    <w:p>
+      <w:pPr>
+        <w:spacing w:beforeLines="50" w:before="156"/>
+      </w:pPr>
+      <w:r>
+        <w:rPr>
+          <w:rFonts w:hint="eastAsia"/>
+        </w:rPr>
+        <w:t>总而言之</w:t>
+      </w:r>
+      <w:r>
+        <w:t>，本节我们主要强调的是</w:t>
+      </w:r>
+      <w:r>
+        <w:rPr>
+          <w:rFonts w:hint="eastAsia"/>
+        </w:rPr>
+        <w:t>F</w:t>
+      </w:r>
+      <w:r>
+        <w:t>lume</w:t>
+      </w:r>
+      <w:r>
+        <w:t>产品给人引入高级管道概念，这使得能够让用户编写清晰易懂且自动优化的分布式大数据处理逻辑</w:t>
+      </w:r>
+      <w:r>
+        <w:rPr>
+          <w:rFonts w:hint="eastAsia"/>
+        </w:rPr>
+        <w:t>，</w:t>
+      </w:r>
+      <w:r>
+        <w:t>从而让创建更大型</w:t>
+      </w:r>
+      <w:r>
+        <w:rPr>
+          <w:rFonts w:hint="eastAsia"/>
+        </w:rPr>
+        <w:t>更复杂的</w:t>
+      </w:r>
+      <w:r>
+        <w:t>分布式大数据任务</w:t>
+      </w:r>
+      <w:r>
+        <w:rPr>
+          <w:rFonts w:hint="eastAsia"/>
+        </w:rPr>
+        <w:t>成为</w:t>
+      </w:r>
+      <w:r>
+        <w:t>了可能，</w:t>
+      </w:r>
+      <w:r>
+        <w:rPr>
+          <w:rFonts w:hint="eastAsia"/>
+        </w:rPr>
+        <w:t>F</w:t>
+      </w:r>
+      <w:r>
+        <w:t>lume</w:t>
+      </w:r>
+      <w:r>
+        <w:t>让我们业务代码在保持代码清晰逻辑干净的同时，自动具备编译器优化能力。</w:t>
+      </w:r>
+    </w:p>
+    <w:p>
+      <w:pPr>
+        <w:widowControl/>
+        <w:jc w:val="left"/>
+      </w:pPr>
+      <w:r>
+        <w:br w:type="page"/>
+      </w:r>
+    </w:p>
+    <w:p>
+      <w:pPr>
+        <w:spacing w:beforeLines="50" w:before="156"/>
+      </w:pPr>
+      <w:r>
+        <w:rPr>
+          <w:rFonts w:hint="eastAsia"/>
+        </w:rPr>
+        <w:lastRenderedPageBreak/>
+        <w:t>S</w:t>
+      </w:r>
+      <w:r>
+        <w:t>torm</w:t>
+      </w:r>
+    </w:p>
+    <w:p>
+      <w:pPr>
+        <w:spacing w:beforeLines="50" w:before="156"/>
+      </w:pPr>
+      <w:r>
+        <w:t>Storm</w:t>
+      </w:r>
+      <w:r>
+        <w:t>肯定不是业界使用最早的流式处理系统，但这是整个行业真正广泛采用的第一个流式处理系统。</w:t>
+      </w:r>
+    </w:p>
+    <w:p>
+      <w:pPr>
+        <w:spacing w:beforeLines="50" w:before="156"/>
+      </w:pPr>
+      <w:r>
+        <w:rPr>
+          <w:noProof/>
+        </w:rPr>
+        <w:drawing>
+          <wp:inline distT="0" distB="0" distL="0" distR="0">
+            <wp:extent cx="5274310" cy="2440833"/>
+            <wp:effectExtent l="0" t="0" r="2540" b="0"/>
+            <wp:docPr id="12" name="图片 12" descr="https://www.iteblog.com/pic/bigdata/Storm-iteblog.png"/>
+            <wp:cNvGraphicFramePr>
+              <a:graphicFrameLocks xmlns:a="http://schemas.openxmlformats.org/drawingml/2006/main" noChangeAspect="1"/>
+            </wp:cNvGraphicFramePr>
+            <a:graphic xmlns:a="http://schemas.openxmlformats.org/drawingml/2006/main">
+              <a:graphicData uri="http://schemas.openxmlformats.org/drawingml/2006/picture">
+                <pic:pic xmlns:pic="http://schemas.openxmlformats.org/drawingml/2006/picture">
+                  <pic:nvPicPr>
+                    <pic:cNvPr id="0" name="Picture 9" descr="https://www.iteblog.com/pic/bigdata/Storm-iteblog.png"/>
+                    <pic:cNvPicPr>
+                      <a:picLocks noChangeAspect="1" noChangeArrowheads="1"/>
+                    </pic:cNvPicPr>
+                  </pic:nvPicPr>
+                  <pic:blipFill>
+                    <a:blip r:embed="rId18" cstate="print">
+                      <a:extLst>
+                        <a:ext uri="{28A0092B-C50C-407E-A947-70E740481C1C}">
+                          <a14:useLocalDpi xmlns:a14="http://schemas.microsoft.com/office/drawing/2010/main" val="0"/>
+                        </a:ext>
+                      </a:extLst>
+                    </a:blip>
+                    <a:srcRect/>
+                    <a:stretch>
+                      <a:fillRect/>
+                    </a:stretch>
+                  </pic:blipFill>
+                  <pic:spPr bwMode="auto">
+                    <a:xfrm>
+                      <a:off x="0" y="0"/>
+                      <a:ext cx="5274310" cy="2440833"/>
+                    </a:xfrm>
+                    <a:prstGeom prst="rect">
+                      <a:avLst/>
+                    </a:prstGeom>
+                    <a:noFill/>
+                    <a:ln>
+                      <a:noFill/>
+                    </a:ln>
+                  </pic:spPr>
+                </pic:pic>
+              </a:graphicData>
+            </a:graphic>
+          </wp:inline>
+        </w:drawing>
+      </w:r>
+    </w:p>
+    <w:p>
+      <w:pPr>
+        <w:spacing w:beforeLines="50" w:before="156"/>
+      </w:pPr>
+      <w:r>
+        <w:rPr>
+          <w:rFonts w:hint="eastAsia"/>
+        </w:rPr>
+        <w:t>S</w:t>
+      </w:r>
+      <w:r>
+        <w:t>torm</w:t>
+      </w:r>
+      <w:r>
+        <w:t>是</w:t>
+      </w:r>
+      <w:r>
+        <w:rPr>
+          <w:rFonts w:hint="eastAsia"/>
+        </w:rPr>
+        <w:t>N</w:t>
+      </w:r>
+      <w:r>
+        <w:t>athan Marz</w:t>
+      </w:r>
+      <w:r>
+        <w:t>的心血结晶。</w:t>
+      </w:r>
+      <w:r>
+        <w:rPr>
+          <w:rFonts w:hint="eastAsia"/>
+        </w:rPr>
+        <w:t>B</w:t>
+      </w:r>
+      <w:r>
+        <w:t>ackType</w:t>
+      </w:r>
+      <w:r>
+        <w:t>这家创业公司一直在自己通过消息队列和自定义代码去处理</w:t>
+      </w:r>
+      <w:r>
+        <w:rPr>
+          <w:rFonts w:hint="eastAsia"/>
+        </w:rPr>
+        <w:t>Twitter</w:t>
+      </w:r>
+      <w:r>
+        <w:rPr>
+          <w:rFonts w:hint="eastAsia"/>
+        </w:rPr>
+        <w:t>信息</w:t>
+      </w:r>
+      <w:r>
+        <w:t>流。</w:t>
+      </w:r>
+      <w:r>
+        <w:rPr>
+          <w:rFonts w:hint="eastAsia"/>
+        </w:rPr>
+        <w:t>N</w:t>
+      </w:r>
+      <w:r>
+        <w:t>athan</w:t>
+      </w:r>
+      <w:r>
+        <w:t>和十几年前</w:t>
+      </w:r>
+      <w:r>
+        <w:rPr>
+          <w:rFonts w:hint="eastAsia"/>
+        </w:rPr>
+        <w:t>G</w:t>
+      </w:r>
+      <w:r>
+        <w:t>oogle</w:t>
+      </w:r>
+      <w:r>
+        <w:t>里面设计</w:t>
+      </w:r>
+      <w:r>
+        <w:rPr>
+          <w:rFonts w:hint="eastAsia"/>
+        </w:rPr>
+        <w:t>M</w:t>
+      </w:r>
+      <w:r>
+        <w:t>apReduce</w:t>
+      </w:r>
+      <w:r>
+        <w:t>相关工程师有相同的认识：实际的业务处理的代码仅仅是系统代码很小一部分，如果有个统一的流式实时处理框架负责处理各类分布式系统底层问题，那么基于之上构建我们的实时大数据处理将会轻松得多。基于</w:t>
+      </w:r>
+      <w:r>
+        <w:rPr>
+          <w:rFonts w:hint="eastAsia"/>
+        </w:rPr>
+        <w:t>此</w:t>
+      </w:r>
+      <w:r>
+        <w:t>，</w:t>
+      </w:r>
+      <w:r>
+        <w:rPr>
+          <w:rFonts w:hint="eastAsia"/>
+        </w:rPr>
+        <w:t>N</w:t>
+      </w:r>
+      <w:r>
+        <w:t>athan</w:t>
+      </w:r>
+      <w:r>
+        <w:t>团队完成了</w:t>
+      </w:r>
+      <w:r>
+        <w:rPr>
+          <w:rFonts w:hint="eastAsia"/>
+        </w:rPr>
+        <w:t>S</w:t>
+      </w:r>
+      <w:r>
+        <w:t>torm</w:t>
+      </w:r>
+      <w:r>
+        <w:t>的设计和开发。</w:t>
+      </w:r>
+    </w:p>
+    <w:p>
+      <w:pPr>
+        <w:spacing w:beforeLines="50" w:before="156"/>
+      </w:pPr>
+      <w:r>
+        <w:rPr>
+          <w:rFonts w:hint="eastAsia"/>
+        </w:rPr>
+        <w:t>值得</w:t>
+      </w:r>
+      <w:r>
+        <w:t>一提的是，</w:t>
+      </w:r>
+      <w:r>
+        <w:rPr>
+          <w:rFonts w:hint="eastAsia"/>
+        </w:rPr>
+        <w:t>S</w:t>
+      </w:r>
+      <w:r>
+        <w:t>torm</w:t>
+      </w:r>
+      <w:r>
+        <w:t>的设计原则和其他系统大相径庭，</w:t>
+      </w:r>
+      <w:r>
+        <w:rPr>
+          <w:rFonts w:hint="eastAsia"/>
+        </w:rPr>
+        <w:t>S</w:t>
+      </w:r>
+      <w:r>
+        <w:t>torm</w:t>
+      </w:r>
+      <w:r>
+        <w:t>更多考虑到实时流计算的处理时延而非数据的一致性保证。后者</w:t>
+      </w:r>
+      <w:r>
+        <w:rPr>
+          <w:rFonts w:hint="eastAsia"/>
+        </w:rPr>
+        <w:t>是</w:t>
+      </w:r>
+      <w:r>
+        <w:t>其他大数据必备基础产品特征之一。</w:t>
+      </w:r>
+      <w:r>
+        <w:rPr>
+          <w:rFonts w:hint="eastAsia"/>
+        </w:rPr>
+        <w:t>S</w:t>
+      </w:r>
+      <w:r>
+        <w:t>torm</w:t>
+      </w:r>
+      <w:r>
+        <w:t>针对每条流式数据进行计算处理，并提供至多一次或者至少一次的语义保证；同时不提供任何状态存储能力。相比于</w:t>
+      </w:r>
+      <w:r>
+        <w:rPr>
+          <w:rFonts w:hint="eastAsia"/>
+        </w:rPr>
+        <w:t>B</w:t>
+      </w:r>
+      <w:r>
+        <w:t>atch</w:t>
+      </w:r>
+      <w:r>
+        <w:t>批处理系统能够提供一致性语义保证，</w:t>
+      </w:r>
+      <w:r>
+        <w:rPr>
+          <w:rFonts w:hint="eastAsia"/>
+        </w:rPr>
+        <w:t>S</w:t>
+      </w:r>
+      <w:r>
+        <w:t>torm</w:t>
+      </w:r>
+      <w:r>
+        <w:t>系统能够提供更低的数据处理延迟。对于</w:t>
+      </w:r>
+      <w:r>
+        <w:rPr>
+          <w:rFonts w:hint="eastAsia"/>
+        </w:rPr>
+        <w:t>某些</w:t>
+      </w:r>
+      <w:r>
+        <w:t>数据处理业务场景来说，这确实也是一个非常合理的取舍。</w:t>
+      </w:r>
+    </w:p>
+    <w:p>
+      <w:pPr>
+        <w:spacing w:beforeLines="50" w:before="156"/>
+      </w:pPr>
+      <w:r>
+        <w:rPr>
+          <w:rFonts w:hint="eastAsia"/>
+        </w:rPr>
+        <w:t>不幸</w:t>
+      </w:r>
+      <w:r>
+        <w:t>的是，人</w:t>
+      </w:r>
+      <w:r>
+        <w:rPr>
+          <w:rFonts w:hint="eastAsia"/>
+        </w:rPr>
+        <w:t>们</w:t>
+      </w:r>
+      <w:r>
+        <w:t>很快就清楚地知道</w:t>
+      </w:r>
+      <w:r>
+        <w:rPr>
+          <w:rFonts w:hint="eastAsia"/>
+        </w:rPr>
+        <w:t>他们</w:t>
+      </w:r>
+      <w:r>
+        <w:t>想要什么样的流式处理系统。他们</w:t>
+      </w:r>
+      <w:r>
+        <w:rPr>
+          <w:rFonts w:hint="eastAsia"/>
+        </w:rPr>
+        <w:t>不仅</w:t>
+      </w:r>
+      <w:r>
+        <w:t>希望快速得到业务结果，同时希望系统具有低延迟和准确性，但仅凭</w:t>
+      </w:r>
+      <w:r>
+        <w:rPr>
+          <w:rFonts w:hint="eastAsia"/>
+        </w:rPr>
+        <w:t>S</w:t>
+      </w:r>
+      <w:r>
+        <w:t>torm</w:t>
+      </w:r>
+      <w:r>
+        <w:t>架构实际上不可能做到这一点。针对</w:t>
+      </w:r>
+      <w:r>
+        <w:rPr>
+          <w:rFonts w:hint="eastAsia"/>
+        </w:rPr>
+        <w:t>这个</w:t>
+      </w:r>
+      <w:r>
+        <w:t>情况，</w:t>
+      </w:r>
+      <w:r>
+        <w:rPr>
+          <w:rFonts w:hint="eastAsia"/>
+        </w:rPr>
+        <w:t>N</w:t>
+      </w:r>
+      <w:r>
+        <w:t>athan</w:t>
+      </w:r>
+      <w:r>
+        <w:rPr>
+          <w:rFonts w:hint="eastAsia"/>
+        </w:rPr>
+        <w:t>后面</w:t>
+      </w:r>
+      <w:r>
+        <w:t>又提出了</w:t>
+      </w:r>
+      <w:r>
+        <w:rPr>
+          <w:rFonts w:hint="eastAsia"/>
+        </w:rPr>
+        <w:t>L</w:t>
+      </w:r>
+      <w:r>
+        <w:t>ambda</w:t>
+      </w:r>
+      <w:r>
+        <w:t>架构。</w:t>
+      </w:r>
+    </w:p>
+    <w:p>
+      <w:pPr>
+        <w:spacing w:beforeLines="50" w:before="156"/>
+      </w:pPr>
+      <w:r>
+        <w:rPr>
+          <w:rFonts w:hint="eastAsia"/>
+        </w:rPr>
+        <w:t>鉴于</w:t>
+      </w:r>
+      <w:r>
+        <w:rPr>
+          <w:rFonts w:hint="eastAsia"/>
+        </w:rPr>
+        <w:t>S</w:t>
+      </w:r>
+      <w:r>
+        <w:t>torm</w:t>
+      </w:r>
+      <w:r>
+        <w:t>的局限性，聪明的工程师结合弱一致语义的</w:t>
+      </w:r>
+      <w:r>
+        <w:rPr>
+          <w:rFonts w:hint="eastAsia"/>
+        </w:rPr>
+        <w:t>S</w:t>
+      </w:r>
+      <w:r>
+        <w:t>torm</w:t>
+      </w:r>
+      <w:r>
+        <w:t>流处理以及强一致语义的</w:t>
+      </w:r>
+      <w:r>
+        <w:rPr>
+          <w:rFonts w:hint="eastAsia"/>
+        </w:rPr>
+        <w:t>H</w:t>
+      </w:r>
+      <w:r>
+        <w:t>adoop</w:t>
+      </w:r>
+      <w:r>
+        <w:t>批处理。前者</w:t>
+      </w:r>
+      <w:r>
+        <w:rPr>
+          <w:rFonts w:hint="eastAsia"/>
+        </w:rPr>
+        <w:t>产生</w:t>
+      </w:r>
+      <w:r>
+        <w:t>了低延迟，但不精确的结果，而后者产生了高延迟，但精确的结果，双剑合璧，整合两套系统整体提供的低延迟但最终一致的输出结果。</w:t>
+      </w:r>
+    </w:p>
+    <w:p>
+      <w:pPr>
+        <w:spacing w:beforeLines="50" w:before="156"/>
+      </w:pPr>
+      <w:r>
+        <w:rPr>
+          <w:rFonts w:hint="eastAsia"/>
+        </w:rPr>
+        <w:t>尽管</w:t>
+      </w:r>
+      <w:r>
+        <w:rPr>
+          <w:rFonts w:hint="eastAsia"/>
+        </w:rPr>
+        <w:t>L</w:t>
+      </w:r>
+      <w:r>
+        <w:t>ambda</w:t>
+      </w:r>
+      <w:r>
+        <w:t>带来了大量成本问题，</w:t>
+      </w:r>
+      <w:r>
+        <w:rPr>
+          <w:rFonts w:hint="eastAsia"/>
+        </w:rPr>
+        <w:t>L</w:t>
+      </w:r>
+      <w:r>
+        <w:t>ambda</w:t>
+      </w:r>
+      <w:r>
+        <w:t>架构当前还是非常受欢迎，仅仅是因为它满足了许多企业一个关键需求：系统提供低延迟但不准确的数据，后续通过批处理系统纠正之前数据，最终给出一致性的结果。从</w:t>
+      </w:r>
+      <w:r>
+        <w:rPr>
+          <w:rFonts w:hint="eastAsia"/>
+        </w:rPr>
+        <w:t>流</w:t>
+      </w:r>
+      <w:r>
+        <w:t>处理系统演变的角度来看，</w:t>
+      </w:r>
+      <w:r>
+        <w:rPr>
+          <w:rFonts w:hint="eastAsia"/>
+        </w:rPr>
+        <w:t>S</w:t>
+      </w:r>
+      <w:r>
+        <w:t>torm</w:t>
+      </w:r>
+      <w:r>
+        <w:t>确实为普罗大众带来低延迟的流式实时数据处理能力。然而</w:t>
+      </w:r>
+      <w:r>
+        <w:rPr>
+          <w:rFonts w:hint="eastAsia"/>
+        </w:rPr>
+        <w:t>，</w:t>
+      </w:r>
+      <w:r>
+        <w:t>它是以牺牲数据强一致性为代价的，这反过来又带来了</w:t>
+      </w:r>
+      <w:r>
+        <w:rPr>
+          <w:rFonts w:hint="eastAsia"/>
+        </w:rPr>
+        <w:t>L</w:t>
+      </w:r>
+      <w:r>
+        <w:t>ambda</w:t>
+      </w:r>
+      <w:r>
+        <w:t>架构的兴起，导致接下来多年基于两套系统架构之上的数据处理带来无尽的麻烦和成本。</w:t>
+      </w:r>
+    </w:p>
+    <w:p>
+      <w:pPr>
+        <w:spacing w:beforeLines="50" w:before="156"/>
+      </w:pPr>
+      <w:r>
+        <w:rPr>
+          <w:rFonts w:hint="eastAsia"/>
+        </w:rPr>
+        <w:t>撇开</w:t>
+      </w:r>
+      <w:r>
+        <w:t>其他问题先不说，</w:t>
+      </w:r>
+      <w:r>
+        <w:rPr>
+          <w:rFonts w:hint="eastAsia"/>
+        </w:rPr>
+        <w:t>S</w:t>
+      </w:r>
+      <w:r>
+        <w:t>torm</w:t>
+      </w:r>
+      <w:r>
+        <w:t>是行业首次大规模</w:t>
+      </w:r>
+      <w:r>
+        <w:rPr>
+          <w:rFonts w:hint="eastAsia"/>
+        </w:rPr>
+        <w:t>尝试</w:t>
+      </w:r>
+      <w:r>
+        <w:t>低延迟数据处理的系统，其影响反映在当前线上大量部署和应用各类流式处理系统。</w:t>
+      </w:r>
+    </w:p>
+    <w:p>
+      <w:pPr>
+        <w:spacing w:beforeLines="50" w:before="156"/>
+      </w:pPr>
+      <w:r>
+        <w:rPr>
+          <w:rFonts w:hint="eastAsia"/>
+        </w:rPr>
+        <w:lastRenderedPageBreak/>
+        <w:t>在</w:t>
+      </w:r>
+      <w:r>
+        <w:rPr>
+          <w:rFonts w:hint="eastAsia"/>
+        </w:rPr>
+        <w:t>2015</w:t>
+      </w:r>
+      <w:r>
+        <w:rPr>
+          <w:rFonts w:hint="eastAsia"/>
+        </w:rPr>
+        <w:t>年</w:t>
+      </w:r>
+      <w:r>
+        <w:t>，</w:t>
+      </w:r>
+      <w:r>
+        <w:rPr>
+          <w:rFonts w:hint="eastAsia"/>
+        </w:rPr>
+        <w:t>Twitter</w:t>
+      </w:r>
+      <w:r>
+        <w:rPr>
+          <w:rFonts w:hint="eastAsia"/>
+        </w:rPr>
+        <w:t>作为</w:t>
+      </w:r>
+      <w:r>
+        <w:rPr>
+          <w:rFonts w:hint="eastAsia"/>
+        </w:rPr>
+        <w:t>S</w:t>
+      </w:r>
+      <w:r>
+        <w:t>torm</w:t>
+      </w:r>
+      <w:r>
+        <w:t>项目孵化公司以及世界上已知最大的</w:t>
+      </w:r>
+      <w:r>
+        <w:rPr>
+          <w:rFonts w:hint="eastAsia"/>
+        </w:rPr>
+        <w:t>S</w:t>
+      </w:r>
+      <w:r>
+        <w:t>torm</w:t>
+      </w:r>
+      <w:r>
+        <w:t>用户，突然宣布放弃</w:t>
+      </w:r>
+      <w:r>
+        <w:rPr>
+          <w:rFonts w:hint="eastAsia"/>
+        </w:rPr>
+        <w:t>S</w:t>
+      </w:r>
+      <w:r>
+        <w:t>torm</w:t>
+      </w:r>
+      <w:r>
+        <w:t>引擎，宣称正在研发另外一套称之为</w:t>
+      </w:r>
+      <w:r>
+        <w:rPr>
+          <w:rFonts w:hint="eastAsia"/>
+        </w:rPr>
+        <w:t>H</w:t>
+      </w:r>
+      <w:r>
+        <w:t>eron</w:t>
+      </w:r>
+      <w:r>
+        <w:t>的流式处理框架。</w:t>
+      </w:r>
+      <w:r>
+        <w:rPr>
+          <w:rFonts w:hint="eastAsia"/>
+        </w:rPr>
+        <w:t>H</w:t>
+      </w:r>
+      <w:r>
+        <w:t>eron</w:t>
+      </w:r>
+      <w:r>
+        <w:t>旨在解决困扰</w:t>
+      </w:r>
+      <w:r>
+        <w:rPr>
+          <w:rFonts w:hint="eastAsia"/>
+        </w:rPr>
+        <w:t>S</w:t>
+      </w:r>
+      <w:r>
+        <w:t>torm</w:t>
+      </w:r>
+      <w:r>
+        <w:t>的一系列性能和维护问题，同时向</w:t>
+      </w:r>
+      <w:r>
+        <w:rPr>
+          <w:rFonts w:hint="eastAsia"/>
+        </w:rPr>
+        <w:t>S</w:t>
+      </w:r>
+      <w:r>
+        <w:t>torm</w:t>
+      </w:r>
+      <w:r>
+        <w:t>保持</w:t>
+      </w:r>
+      <w:r>
+        <w:rPr>
+          <w:rFonts w:hint="eastAsia"/>
+        </w:rPr>
+        <w:t>API</w:t>
+      </w:r>
+      <w:r>
+        <w:rPr>
+          <w:rFonts w:hint="eastAsia"/>
+        </w:rPr>
+        <w:t>兼容</w:t>
+      </w:r>
+      <w:r>
+        <w:t>。</w:t>
+      </w:r>
+      <w:r>
+        <w:rPr>
+          <w:rFonts w:hint="eastAsia"/>
+        </w:rPr>
+        <w:t>H</w:t>
+      </w:r>
+      <w:r>
+        <w:t>eron</w:t>
+      </w:r>
+      <w:r>
+        <w:t>本身也是开源产品（</w:t>
+      </w:r>
+      <w:r>
+        <w:rPr>
+          <w:rFonts w:hint="eastAsia"/>
+        </w:rPr>
+        <w:t>但</w:t>
+      </w:r>
+      <w:r>
+        <w:t>开源不在</w:t>
+      </w:r>
+      <w:r>
+        <w:rPr>
+          <w:rFonts w:hint="eastAsia"/>
+        </w:rPr>
+        <w:t>A</w:t>
+      </w:r>
+      <w:r>
+        <w:t>pache</w:t>
+      </w:r>
+      <w:r>
+        <w:t>项目中）</w:t>
+      </w:r>
+      <w:r>
+        <w:rPr>
+          <w:rFonts w:hint="eastAsia"/>
+        </w:rPr>
+        <w:t>。</w:t>
+      </w:r>
+      <w:r>
+        <w:t>鉴于</w:t>
+      </w:r>
+      <w:r>
+        <w:rPr>
+          <w:rFonts w:hint="eastAsia"/>
+        </w:rPr>
+        <w:t>S</w:t>
+      </w:r>
+      <w:r>
+        <w:t>torm</w:t>
+      </w:r>
+      <w:r>
+        <w:t>仍然在社区中持续发展，现在又冒出一套和</w:t>
+      </w:r>
+      <w:r>
+        <w:rPr>
+          <w:rFonts w:hint="eastAsia"/>
+        </w:rPr>
+        <w:t>S</w:t>
+      </w:r>
+      <w:r>
+        <w:t>torm</w:t>
+      </w:r>
+      <w:r>
+        <w:t>竞争的软件，最终两边系统鹿死谁手，只能拭目以待了。</w:t>
+      </w:r>
+    </w:p>
+    <w:p>
+      <w:pPr>
+        <w:widowControl/>
+        <w:jc w:val="left"/>
+      </w:pPr>
+      <w:r>
+        <w:br w:type="page"/>
+      </w:r>
+    </w:p>
+    <w:p>
+      <w:pPr>
+        <w:spacing w:beforeLines="50" w:before="156"/>
+      </w:pPr>
+      <w:r>
+        <w:rPr>
+          <w:rFonts w:hint="eastAsia"/>
+        </w:rPr>
+        <w:lastRenderedPageBreak/>
+        <w:t>Spark</w:t>
+      </w:r>
+    </w:p>
+    <w:p>
+      <w:pPr>
+        <w:spacing w:beforeLines="50" w:before="156"/>
+      </w:pPr>
+      <w:r>
+        <w:rPr>
+          <w:rFonts w:hint="eastAsia"/>
+        </w:rPr>
+        <w:t>这里</w:t>
+      </w:r>
+      <w:r>
+        <w:t>我们仅仅关注</w:t>
+      </w:r>
+      <w:r>
+        <w:rPr>
+          <w:rFonts w:hint="eastAsia"/>
+        </w:rPr>
+        <w:t>S</w:t>
+      </w:r>
+      <w:r>
+        <w:t>park</w:t>
+      </w:r>
+      <w:r>
+        <w:rPr>
+          <w:rFonts w:hint="eastAsia"/>
+        </w:rPr>
+        <w:t>的</w:t>
+      </w:r>
+      <w:r>
+        <w:t>流处理领域部分。</w:t>
+      </w:r>
+    </w:p>
+    <w:p>
+      <w:pPr>
+        <w:spacing w:beforeLines="50" w:before="156"/>
+      </w:pPr>
+      <w:r>
+        <w:rPr>
+          <w:noProof/>
+        </w:rPr>
+        <w:drawing>
+          <wp:inline distT="0" distB="0" distL="0" distR="0">
+            <wp:extent cx="5274310" cy="2440833"/>
+            <wp:effectExtent l="0" t="0" r="2540" b="0"/>
+            <wp:docPr id="13" name="图片 13" descr="https://www.iteblog.com/pic/bigdata/Spark-iteblog.png"/>
+            <wp:cNvGraphicFramePr>
+              <a:graphicFrameLocks xmlns:a="http://schemas.openxmlformats.org/drawingml/2006/main" noChangeAspect="1"/>
+            </wp:cNvGraphicFramePr>
+            <a:graphic xmlns:a="http://schemas.openxmlformats.org/drawingml/2006/main">
+              <a:graphicData uri="http://schemas.openxmlformats.org/drawingml/2006/picture">
+                <pic:pic xmlns:pic="http://schemas.openxmlformats.org/drawingml/2006/picture">
+                  <pic:nvPicPr>
+                    <pic:cNvPr id="0" name="Picture 1" descr="https://www.iteblog.com/pic/bigdata/Spark-iteblog.png"/>
+                    <pic:cNvPicPr>
+                      <a:picLocks noChangeAspect="1" noChangeArrowheads="1"/>
+                    </pic:cNvPicPr>
+                  </pic:nvPicPr>
+                  <pic:blipFill>
+                    <a:blip r:embed="rId19" cstate="print">
+                      <a:extLst>
+                        <a:ext uri="{28A0092B-C50C-407E-A947-70E740481C1C}">
+                          <a14:useLocalDpi xmlns:a14="http://schemas.microsoft.com/office/drawing/2010/main" val="0"/>
+                        </a:ext>
+                      </a:extLst>
+                    </a:blip>
+                    <a:srcRect/>
+                    <a:stretch>
+                      <a:fillRect/>
+                    </a:stretch>
+                  </pic:blipFill>
+                  <pic:spPr bwMode="auto">
+                    <a:xfrm>
+                      <a:off x="0" y="0"/>
+                      <a:ext cx="5274310" cy="2440833"/>
+                    </a:xfrm>
+                    <a:prstGeom prst="rect">
+                      <a:avLst/>
+                    </a:prstGeom>
+                    <a:noFill/>
+                    <a:ln>
+                      <a:noFill/>
+                    </a:ln>
+                  </pic:spPr>
+                </pic:pic>
+              </a:graphicData>
+            </a:graphic>
+          </wp:inline>
+        </w:drawing>
+      </w:r>
+    </w:p>
+    <w:p>
+      <w:pPr>
+        <w:spacing w:beforeLines="50" w:before="156"/>
+      </w:pPr>
+      <w:r>
+        <w:rPr>
+          <w:rFonts w:hint="eastAsia"/>
+        </w:rPr>
+        <w:t>S</w:t>
+      </w:r>
+      <w:r>
+        <w:t>park</w:t>
+      </w:r>
+      <w:r>
+        <w:t>在</w:t>
+      </w:r>
+      <w:r>
+        <w:rPr>
+          <w:rFonts w:hint="eastAsia"/>
+        </w:rPr>
+        <w:t>2009</w:t>
+      </w:r>
+      <w:r>
+        <w:rPr>
+          <w:rFonts w:hint="eastAsia"/>
+        </w:rPr>
+        <w:t>年</w:t>
+      </w:r>
+      <w:r>
+        <w:t>左右诞生于加州大学伯克利分校的著名</w:t>
+      </w:r>
+      <w:r>
+        <w:rPr>
+          <w:rFonts w:hint="eastAsia"/>
+        </w:rPr>
+        <w:t>AMP L</w:t>
+      </w:r>
+      <w:r>
+        <w:t>ab</w:t>
+      </w:r>
+      <w:r>
+        <w:t>。最初推动</w:t>
+      </w:r>
+      <w:r>
+        <w:rPr>
+          <w:rFonts w:hint="eastAsia"/>
+        </w:rPr>
+        <w:t>S</w:t>
+      </w:r>
+      <w:r>
+        <w:t>park</w:t>
+      </w:r>
+      <w:r>
+        <w:t>成名的原因是它能够经常在内存执行大量的计算工作</w:t>
+      </w:r>
+      <w:r>
+        <w:rPr>
+          <w:rFonts w:hint="eastAsia"/>
+        </w:rPr>
+        <w:t>，</w:t>
+      </w:r>
+      <w:r>
+        <w:t>直到作业的最后一步才写入磁盘。工程师</w:t>
+      </w:r>
+      <w:r>
+        <w:rPr>
+          <w:rFonts w:hint="eastAsia"/>
+        </w:rPr>
+        <w:t>通过</w:t>
+      </w:r>
+      <w:r>
+        <w:t>弹性分布式数据集（</w:t>
+      </w:r>
+      <w:r>
+        <w:rPr>
+          <w:rFonts w:hint="eastAsia"/>
+        </w:rPr>
+        <w:t>RDD</w:t>
+      </w:r>
+      <w:r>
+        <w:t>）</w:t>
+      </w:r>
+      <w:r>
+        <w:rPr>
+          <w:rFonts w:hint="eastAsia"/>
+        </w:rPr>
+        <w:t>理念</w:t>
+      </w:r>
+      <w:r>
+        <w:t>实现了这一目标，在底层</w:t>
+      </w:r>
+      <w:r>
+        <w:rPr>
+          <w:rFonts w:hint="eastAsia"/>
+        </w:rPr>
+        <w:t>P</w:t>
+      </w:r>
+      <w:r>
+        <w:t>ipeline</w:t>
+      </w:r>
+      <w:r>
+        <w:t>中能够获取每个阶段数据结果的所有派生关系，并且允许再机器故障时根据需要重新计算中间结果，当然，</w:t>
+      </w:r>
+      <w:r>
+        <w:rPr>
+          <w:rFonts w:hint="eastAsia"/>
+        </w:rPr>
+        <w:t>这些</w:t>
+      </w:r>
+      <w:r>
+        <w:t>都基于一些假设：</w:t>
+      </w:r>
+    </w:p>
+    <w:p>
+      <w:pPr>
+        <w:pStyle w:val="a3"/>
+        <w:numPr>
+          <w:ilvl w:val="0"/>
+          <w:numId w:val="4"/>
+        </w:numPr>
+        <w:spacing w:beforeLines="50" w:before="156"/>
+        <w:ind w:firstLineChars="0"/>
+      </w:pPr>
+      <w:r>
+        <w:rPr>
+          <w:rFonts w:hint="eastAsia"/>
+        </w:rPr>
+        <w:t>输入</w:t>
+      </w:r>
+      <w:r>
+        <w:t>总是可重放的</w:t>
+      </w:r>
+    </w:p>
+    <w:p>
+      <w:pPr>
+        <w:pStyle w:val="a3"/>
+        <w:numPr>
+          <w:ilvl w:val="0"/>
+          <w:numId w:val="4"/>
+        </w:numPr>
+        <w:spacing w:beforeLines="50" w:before="156"/>
+        <w:ind w:firstLineChars="0"/>
+      </w:pPr>
+      <w:r>
+        <w:rPr>
+          <w:rFonts w:hint="eastAsia"/>
+        </w:rPr>
+        <w:t>计算</w:t>
+      </w:r>
+      <w:r>
+        <w:t>是确定性的。</w:t>
+      </w:r>
+    </w:p>
+    <w:p>
+      <w:pPr>
+        <w:spacing w:beforeLines="50" w:before="156"/>
+      </w:pPr>
+      <w:r>
+        <w:rPr>
+          <w:rFonts w:hint="eastAsia"/>
+        </w:rPr>
+        <w:t>对于</w:t>
+      </w:r>
+      <w:r>
+        <w:t>许多案例来说，</w:t>
+      </w:r>
+      <w:r>
+        <w:rPr>
+          <w:rFonts w:hint="eastAsia"/>
+        </w:rPr>
+        <w:t>这些</w:t>
+      </w:r>
+      <w:r>
+        <w:t>先决条件是真实的，或者看上去足够真实，至少用户确实在</w:t>
+      </w:r>
+      <w:r>
+        <w:rPr>
+          <w:rFonts w:hint="eastAsia"/>
+        </w:rPr>
+        <w:t>S</w:t>
+      </w:r>
+      <w:r>
+        <w:t>park</w:t>
+      </w:r>
+      <w:r>
+        <w:t>享受到了巨大的性能提升。从</w:t>
+      </w:r>
+      <w:r>
+        <w:rPr>
+          <w:rFonts w:hint="eastAsia"/>
+        </w:rPr>
+        <w:t>那时</w:t>
+      </w:r>
+      <w:r>
+        <w:t>起，</w:t>
+      </w:r>
+      <w:r>
+        <w:rPr>
+          <w:rFonts w:hint="eastAsia"/>
+        </w:rPr>
+        <w:t>S</w:t>
+      </w:r>
+      <w:r>
+        <w:t>park</w:t>
+      </w:r>
+      <w:r>
+        <w:t>逐渐建立起其作为</w:t>
+      </w:r>
+      <w:r>
+        <w:rPr>
+          <w:rFonts w:hint="eastAsia"/>
+        </w:rPr>
+        <w:t>H</w:t>
+      </w:r>
+      <w:r>
+        <w:t>adoop</w:t>
+      </w:r>
+      <w:r>
+        <w:t>事实上的继任产品定位。</w:t>
+      </w:r>
+    </w:p>
+    <w:p>
+      <w:pPr>
+        <w:spacing w:beforeLines="50" w:before="156"/>
+      </w:pPr>
+      <w:r>
+        <w:rPr>
+          <w:rFonts w:hint="eastAsia"/>
+        </w:rPr>
+        <w:t>在</w:t>
+      </w:r>
+      <w:r>
+        <w:rPr>
+          <w:rFonts w:hint="eastAsia"/>
+        </w:rPr>
+        <w:t>S</w:t>
+      </w:r>
+      <w:r>
+        <w:t>park</w:t>
+      </w:r>
+      <w:r>
+        <w:t>创建几年后，当时</w:t>
+      </w:r>
+      <w:r>
+        <w:rPr>
+          <w:rFonts w:hint="eastAsia"/>
+        </w:rPr>
+        <w:t>AMP L</w:t>
+      </w:r>
+      <w:r>
+        <w:t>ab</w:t>
+      </w:r>
+      <w:r>
+        <w:t>的研究生</w:t>
+      </w:r>
+      <w:r>
+        <w:rPr>
+          <w:rFonts w:hint="eastAsia"/>
+        </w:rPr>
+        <w:t>T</w:t>
+      </w:r>
+      <w:r>
+        <w:t>athagata Das</w:t>
+      </w:r>
+      <w:r>
+        <w:t>开始意识到：嘿，我们有这个快速的批处理引擎，如果我们将多个批次的任务串接起来，用它能否来处理流数据？于是乎</w:t>
+      </w:r>
+      <w:r>
+        <w:rPr>
+          <w:rFonts w:hint="eastAsia"/>
+        </w:rPr>
+        <w:t>，</w:t>
+      </w:r>
+      <w:r>
+        <w:rPr>
+          <w:rFonts w:hint="eastAsia"/>
+        </w:rPr>
+        <w:t>S</w:t>
+      </w:r>
+      <w:r>
+        <w:t>park Streaming</w:t>
+      </w:r>
+      <w:r>
+        <w:t>诞生了。</w:t>
+      </w:r>
+    </w:p>
+    <w:p>
+      <w:pPr>
+        <w:spacing w:beforeLines="50" w:before="156"/>
+      </w:pPr>
+      <w:r>
+        <w:rPr>
+          <w:rFonts w:hint="eastAsia"/>
+        </w:rPr>
+        <w:t>关于</w:t>
+      </w:r>
+      <w:r>
+        <w:rPr>
+          <w:rFonts w:hint="eastAsia"/>
+        </w:rPr>
+        <w:t>S</w:t>
+      </w:r>
+      <w:r>
+        <w:t>park Streaming</w:t>
+      </w:r>
+      <w:r>
+        <w:t>的真正精彩之处在于：强大的批处理引擎解决了太多底层麻烦的问题，如果基于此构建流式处理引擎则整个流处理系统将简单很多，于是世界又多一个流处理引擎，而且是可以独立提供一致性语义保障的流式处理系统。换句话</w:t>
+      </w:r>
+      <w:r>
+        <w:rPr>
+          <w:rFonts w:hint="eastAsia"/>
+        </w:rPr>
+        <w:t>说</w:t>
+      </w:r>
+      <w:r>
+        <w:t>，给定正确的用例，你可以不用</w:t>
+      </w:r>
+      <w:r>
+        <w:rPr>
+          <w:rFonts w:hint="eastAsia"/>
+        </w:rPr>
+        <w:t>L</w:t>
+      </w:r>
+      <w:r>
+        <w:t>ambda</w:t>
+      </w:r>
+      <w:r>
+        <w:t>架构系统直接使用</w:t>
+      </w:r>
+      <w:r>
+        <w:rPr>
+          <w:rFonts w:hint="eastAsia"/>
+        </w:rPr>
+        <w:t>S</w:t>
+      </w:r>
+      <w:r>
+        <w:t>park Streaming</w:t>
+      </w:r>
+      <w:r>
+        <w:t>即可满足数据一致性需求。为</w:t>
+      </w:r>
+      <w:r>
+        <w:rPr>
+          <w:rFonts w:hint="eastAsia"/>
+        </w:rPr>
+        <w:t>S</w:t>
+      </w:r>
+      <w:r>
+        <w:t>park Streaming</w:t>
+      </w:r>
+      <w:r>
+        <w:t>手工点赞</w:t>
+      </w:r>
+      <w:r>
+        <w:rPr>
+          <w:rFonts w:hint="eastAsia"/>
+        </w:rPr>
+        <w:t>！</w:t>
+      </w:r>
+    </w:p>
+    <w:p>
+      <w:pPr>
+        <w:spacing w:beforeLines="50" w:before="156"/>
+      </w:pPr>
+      <w:r>
+        <w:rPr>
+          <w:rFonts w:hint="eastAsia"/>
+        </w:rPr>
+        <w:t>这里</w:t>
+      </w:r>
+      <w:r>
+        <w:t>的一个主要问题是</w:t>
+      </w:r>
+      <w:r>
+        <w:t>“</w:t>
+      </w:r>
+      <w:r>
+        <w:rPr>
+          <w:rFonts w:hint="eastAsia"/>
+        </w:rPr>
+        <w:t>正确</w:t>
+      </w:r>
+      <w:r>
+        <w:t>的用例</w:t>
+      </w:r>
+      <w:r>
+        <w:t>”</w:t>
+      </w:r>
+      <w:r>
+        <w:rPr>
+          <w:rFonts w:hint="eastAsia"/>
+        </w:rPr>
+        <w:t>部分</w:t>
+      </w:r>
+      <w:r>
+        <w:t>。早期版本的</w:t>
+      </w:r>
+      <w:r>
+        <w:rPr>
+          <w:rFonts w:hint="eastAsia"/>
+        </w:rPr>
+        <w:t>S</w:t>
+      </w:r>
+      <w:r>
+        <w:t>park Streaming</w:t>
+      </w:r>
+      <w:r>
+        <w:t>（</w:t>
+      </w:r>
+      <w:r>
+        <w:rPr>
+          <w:rFonts w:hint="eastAsia"/>
+        </w:rPr>
+        <w:t>1.</w:t>
+      </w:r>
+      <w:r>
+        <w:t>x</w:t>
+      </w:r>
+      <w:r>
+        <w:t>版本）</w:t>
+      </w:r>
+      <w:r>
+        <w:rPr>
+          <w:rFonts w:hint="eastAsia"/>
+        </w:rPr>
+        <w:t>的</w:t>
+      </w:r>
+      <w:r>
+        <w:t>一大缺点是它仅支持特定的流处理语义：即，处理</w:t>
+      </w:r>
+      <w:r>
+        <w:rPr>
+          <w:rFonts w:hint="eastAsia"/>
+        </w:rPr>
+        <w:t>时间</w:t>
+      </w:r>
+      <w:r>
+        <w:t>窗口。因此</w:t>
+      </w:r>
+      <w:r>
+        <w:rPr>
+          <w:rFonts w:hint="eastAsia"/>
+        </w:rPr>
+        <w:t>，</w:t>
+      </w:r>
+      <w:r>
+        <w:t>任何需要使用事件时间，需要处理延迟数据等等案例都无法让用户使用</w:t>
+      </w:r>
+      <w:r>
+        <w:rPr>
+          <w:rFonts w:hint="eastAsia"/>
+        </w:rPr>
+        <w:t>S</w:t>
+      </w:r>
+      <w:r>
+        <w:t>park</w:t>
+      </w:r>
+      <w:r>
+        <w:t>开箱即用解决业务。这</w:t>
+      </w:r>
+      <w:r>
+        <w:rPr>
+          <w:rFonts w:hint="eastAsia"/>
+        </w:rPr>
+        <w:t>意味</w:t>
+      </w:r>
+      <w:r>
+        <w:t>着</w:t>
+      </w:r>
+      <w:r>
+        <w:rPr>
+          <w:rFonts w:hint="eastAsia"/>
+        </w:rPr>
+        <w:t>S</w:t>
+      </w:r>
+      <w:r>
+        <w:t>park Streaming</w:t>
+      </w:r>
+      <w:r>
+        <w:t>最适合于有序数据或事件时间无关的计算。</w:t>
+      </w:r>
+      <w:r>
+        <w:rPr>
+          <w:rFonts w:hint="eastAsia"/>
+        </w:rPr>
+        <w:t>但是</w:t>
+      </w:r>
+      <w:r>
+        <w:t>，在处理当今常见的大规模、以用户为中心的数据集时，这些先决条件看上去并不是那么常见。</w:t>
+      </w:r>
+    </w:p>
+    <w:p>
+      <w:pPr>
+        <w:spacing w:beforeLines="50" w:before="156"/>
+      </w:pPr>
+      <w:r>
+        <w:rPr>
+          <w:rFonts w:hint="eastAsia"/>
+        </w:rPr>
+        <w:t>围绕</w:t>
+      </w:r>
+      <w:r>
+        <w:rPr>
+          <w:rFonts w:hint="eastAsia"/>
+        </w:rPr>
+        <w:t>S</w:t>
+      </w:r>
+      <w:r>
+        <w:t>park Streaming</w:t>
+      </w:r>
+      <w:r>
+        <w:t>的另一个有趣的争议是</w:t>
+      </w:r>
+      <w:r>
+        <w:t>“microbatch</w:t>
+      </w:r>
+      <w:r>
+        <w:rPr>
+          <w:rFonts w:hint="eastAsia"/>
+        </w:rPr>
+        <w:t>和</w:t>
+      </w:r>
+      <w:r>
+        <w:rPr>
+          <w:rFonts w:hint="eastAsia"/>
+        </w:rPr>
+        <w:t>true streaming</w:t>
+      </w:r>
+      <w:r>
+        <w:t>”</w:t>
+      </w:r>
+      <w:r>
+        <w:rPr>
+          <w:rFonts w:hint="eastAsia"/>
+        </w:rPr>
+        <w:t>争论</w:t>
+      </w:r>
+      <w:r>
+        <w:t>。由于</w:t>
+      </w:r>
+      <w:r>
+        <w:rPr>
+          <w:rFonts w:hint="eastAsia"/>
+        </w:rPr>
+        <w:t>S</w:t>
+      </w:r>
+      <w:r>
+        <w:t xml:space="preserve">park </w:t>
+      </w:r>
+      <w:r>
+        <w:lastRenderedPageBreak/>
+        <w:t>Streaming</w:t>
+      </w:r>
+      <w:r>
+        <w:rPr>
+          <w:rFonts w:hint="eastAsia"/>
+        </w:rPr>
+        <w:t>建立</w:t>
+      </w:r>
+      <w:r>
+        <w:t>在批处理</w:t>
+      </w:r>
+      <w:r>
+        <w:rPr>
+          <w:rFonts w:hint="eastAsia"/>
+        </w:rPr>
+        <w:t>引擎</w:t>
+      </w:r>
+      <w:r>
+        <w:t>的重复运行的基础之上，因此批评者声称</w:t>
+      </w:r>
+      <w:r>
+        <w:rPr>
+          <w:rFonts w:hint="eastAsia"/>
+        </w:rPr>
+        <w:t>Spark Streaming</w:t>
+      </w:r>
+      <w:r>
+        <w:rPr>
+          <w:rFonts w:hint="eastAsia"/>
+        </w:rPr>
+        <w:t>不是</w:t>
+      </w:r>
+      <w:r>
+        <w:t>真正的流式引擎，因为整个系统的处理基于全局的数据切分规则。这个</w:t>
+      </w:r>
+      <w:r>
+        <w:rPr>
+          <w:rFonts w:hint="eastAsia"/>
+        </w:rPr>
+        <w:t>或多或少</w:t>
+      </w:r>
+      <w:r>
+        <w:t>是实情。尽管流处理引擎几乎总是为了吞吐量而使用某种批处理或者</w:t>
+      </w:r>
+      <w:r>
+        <w:rPr>
+          <w:rFonts w:hint="eastAsia"/>
+        </w:rPr>
+        <w:t>类似</w:t>
+      </w:r>
+      <w:r>
+        <w:t>的加大吞吐的系统策略，但它们可以灵活地在更精细的级别上进行处理，一直可以细化到某个</w:t>
+      </w:r>
+      <w:r>
+        <w:t>key</w:t>
+      </w:r>
+      <w:r>
+        <w:t>。</w:t>
+      </w:r>
+      <w:r>
+        <w:rPr>
+          <w:rFonts w:hint="eastAsia"/>
+        </w:rPr>
+        <w:t>但</w:t>
+      </w:r>
+      <w:r>
+        <w:t>基于微批处理模型的系统在基于全局切分方式处理数据包，这意味着同时具备低延迟和高吞吐是不可能的。</w:t>
+      </w:r>
+      <w:r>
+        <w:rPr>
+          <w:rFonts w:hint="eastAsia"/>
+        </w:rPr>
+        <w:t>确实</w:t>
+      </w:r>
+      <w:r>
+        <w:t>我们看到许多基准测试表明这说法或多或少有点正确。当然</w:t>
+      </w:r>
+      <w:r>
+        <w:rPr>
+          <w:rFonts w:hint="eastAsia"/>
+        </w:rPr>
+        <w:t>，</w:t>
+      </w:r>
+      <w:r>
+        <w:t>作业能够做到几分钟或几秒钟的延迟已经相当不错了，实际上生产中很少有用例需要严格数据正确性和低延迟保证。所以</w:t>
+      </w:r>
+      <w:r>
+        <w:rPr>
+          <w:rFonts w:hint="eastAsia"/>
+        </w:rPr>
+        <w:t>从</w:t>
+      </w:r>
+      <w:r>
+        <w:t>某种意义上说，</w:t>
+      </w:r>
+      <w:r>
+        <w:rPr>
+          <w:rFonts w:hint="eastAsia"/>
+        </w:rPr>
+        <w:t>S</w:t>
+      </w:r>
+      <w:r>
+        <w:t>park</w:t>
+      </w:r>
+      <w:r>
+        <w:t>瞄准最初目标客户群体打发是非常到位的，因为大多数业务场景均属于这一类。但</w:t>
+      </w:r>
+      <w:r>
+        <w:rPr>
+          <w:rFonts w:hint="eastAsia"/>
+        </w:rPr>
+        <w:t>这</w:t>
+      </w:r>
+      <w:r>
+        <w:t>并未</w:t>
+      </w:r>
+      <w:r>
+        <w:rPr>
+          <w:rFonts w:hint="eastAsia"/>
+        </w:rPr>
+        <w:t>阻止</w:t>
+      </w:r>
+      <w:r>
+        <w:t>其竞争对手将此作为该平台的巨大劣势。就</w:t>
+      </w:r>
+      <w:r>
+        <w:rPr>
+          <w:rFonts w:hint="eastAsia"/>
+        </w:rPr>
+        <w:t>个人</w:t>
+      </w:r>
+      <w:r>
+        <w:t>而言，在大多数情况下，</w:t>
+      </w:r>
+      <w:r>
+        <w:rPr>
+          <w:rFonts w:hint="eastAsia"/>
+        </w:rPr>
+        <w:t>这</w:t>
+      </w:r>
+      <w:r>
+        <w:t>只是一个很小的问题。</w:t>
+      </w:r>
+    </w:p>
+    <w:p>
+      <w:pPr>
+        <w:spacing w:beforeLines="50" w:before="156"/>
+      </w:pPr>
+      <w:r>
+        <w:rPr>
+          <w:rFonts w:hint="eastAsia"/>
+        </w:rPr>
+        <w:t>撇开</w:t>
+      </w:r>
+      <w:r>
+        <w:t>缺点不说，</w:t>
+      </w:r>
+      <w:r>
+        <w:rPr>
+          <w:rFonts w:hint="eastAsia"/>
+        </w:rPr>
+        <w:t>S</w:t>
+      </w:r>
+      <w:r>
+        <w:t>park Streaming</w:t>
+      </w:r>
+      <w:r>
+        <w:t>是流处理的分水岭：第一个广泛使用的大规模流处理引擎</w:t>
+      </w:r>
+      <w:r>
+        <w:rPr>
+          <w:rFonts w:hint="eastAsia"/>
+        </w:rPr>
+        <w:t>，</w:t>
+      </w:r>
+      <w:r>
+        <w:t>它也可以提供批处理系统的正确性保证。当然</w:t>
+      </w:r>
+      <w:r>
+        <w:rPr>
+          <w:rFonts w:hint="eastAsia"/>
+        </w:rPr>
+        <w:t>，</w:t>
+      </w:r>
+      <w:r>
+        <w:t>正如前面提到的，流式系统只是</w:t>
+      </w:r>
+      <w:r>
+        <w:rPr>
+          <w:rFonts w:hint="eastAsia"/>
+        </w:rPr>
+        <w:t>S</w:t>
+      </w:r>
+      <w:r>
+        <w:t>park</w:t>
+      </w:r>
+      <w:r>
+        <w:t>整体成功故事的一小部分，</w:t>
+      </w:r>
+      <w:r>
+        <w:rPr>
+          <w:rFonts w:hint="eastAsia"/>
+        </w:rPr>
+        <w:t>S</w:t>
+      </w:r>
+      <w:r>
+        <w:t>park</w:t>
+      </w:r>
+      <w:r>
+        <w:t>在迭代处理和机器学习领域做出了重要贡献，其原生</w:t>
+      </w:r>
+      <w:r>
+        <w:rPr>
+          <w:rFonts w:hint="eastAsia"/>
+        </w:rPr>
+        <w:t>SQL</w:t>
+      </w:r>
+      <w:r>
+        <w:rPr>
+          <w:rFonts w:hint="eastAsia"/>
+        </w:rPr>
+        <w:t>集成</w:t>
+      </w:r>
+      <w:r>
+        <w:t>以及上述快如闪电般的内存计算，都是非常值得大书特书的产品特性。</w:t>
+      </w:r>
+    </w:p>
+    <w:p>
+      <w:pPr>
+        <w:spacing w:beforeLines="50" w:before="156"/>
+      </w:pPr>
+      <w:r>
+        <w:rPr>
+          <w:rFonts w:hint="eastAsia"/>
+        </w:rPr>
+        <w:t>时至今日</w:t>
+      </w:r>
+      <w:r>
+        <w:t>，</w:t>
+      </w:r>
+      <w:r>
+        <w:rPr>
+          <w:rFonts w:hint="eastAsia"/>
+        </w:rPr>
+        <w:t>S</w:t>
+      </w:r>
+      <w:r>
+        <w:t>park</w:t>
+      </w:r>
+      <w:r>
+        <w:t>的</w:t>
+      </w:r>
+      <w:r>
+        <w:rPr>
+          <w:rFonts w:hint="eastAsia"/>
+        </w:rPr>
+        <w:t>2.</w:t>
+      </w:r>
+      <w:r>
+        <w:t>x</w:t>
+      </w:r>
+      <w:r>
+        <w:t>版本极大地扩展了</w:t>
+      </w:r>
+      <w:r>
+        <w:rPr>
+          <w:rFonts w:hint="eastAsia"/>
+        </w:rPr>
+        <w:t>S</w:t>
+      </w:r>
+      <w:r>
+        <w:t>park Streaming</w:t>
+      </w:r>
+      <w:r>
+        <w:t>的语义功能，其中已经包含了流式处理模型的许多部分，同时试图简化一些更复杂的设计。</w:t>
+      </w:r>
+      <w:r>
+        <w:rPr>
+          <w:rFonts w:hint="eastAsia"/>
+        </w:rPr>
+        <w:t>S</w:t>
+      </w:r>
+      <w:r>
+        <w:t>park</w:t>
+      </w:r>
+      <w:r>
+        <w:t>甚至</w:t>
+      </w:r>
+      <w:r>
+        <w:rPr>
+          <w:rFonts w:hint="eastAsia"/>
+        </w:rPr>
+        <w:t>推出了</w:t>
+      </w:r>
+      <w:r>
+        <w:t>一种全新的、真正面向流</w:t>
+      </w:r>
+      <w:r>
+        <w:rPr>
+          <w:rFonts w:hint="eastAsia"/>
+        </w:rPr>
+        <w:t>式</w:t>
+      </w:r>
+      <w:r>
+        <w:t>处理的架构，用以规避掉微批架构的种种问题。但是</w:t>
+      </w:r>
+      <w:r>
+        <w:rPr>
+          <w:rFonts w:hint="eastAsia"/>
+        </w:rPr>
+        <w:t>曾经</w:t>
+      </w:r>
+      <w:r>
+        <w:t>，当</w:t>
+      </w:r>
+      <w:r>
+        <w:rPr>
+          <w:rFonts w:hint="eastAsia"/>
+        </w:rPr>
+        <w:t>S</w:t>
+      </w:r>
+      <w:r>
+        <w:t>park</w:t>
+      </w:r>
+      <w:r>
+        <w:rPr>
+          <w:rFonts w:hint="eastAsia"/>
+        </w:rPr>
+        <w:t>第一次</w:t>
+      </w:r>
+      <w:r>
+        <w:t>出现时，它带来的重要贡献是</w:t>
+      </w:r>
+      <w:r>
+        <w:rPr>
+          <w:rFonts w:hint="eastAsia"/>
+        </w:rPr>
+        <w:t>，</w:t>
+      </w:r>
+      <w:r>
+        <w:t>它是</w:t>
+      </w:r>
+      <w:r>
+        <w:rPr>
+          <w:rFonts w:hint="eastAsia"/>
+        </w:rPr>
+        <w:t>第一个</w:t>
+      </w:r>
+      <w:r>
+        <w:t>公开可用的流处理引擎，具有数据处理的强一致性语义，尽管这个特性只能用在有序数据或使用处理时间计算的场景。</w:t>
+      </w:r>
+    </w:p>
+    <w:p>
+      <w:pPr>
+        <w:widowControl/>
+        <w:jc w:val="left"/>
+      </w:pPr>
+      <w:r>
+        <w:br w:type="page"/>
+      </w:r>
+    </w:p>
+    <w:p>
+      <w:pPr>
+        <w:spacing w:beforeLines="50" w:before="156"/>
+      </w:pPr>
+      <w:r>
+        <w:rPr>
+          <w:rFonts w:hint="eastAsia"/>
+        </w:rPr>
+        <w:lastRenderedPageBreak/>
+        <w:t>MillWheel</w:t>
+      </w:r>
+    </w:p>
+    <w:p>
+      <w:pPr>
+        <w:spacing w:beforeLines="50" w:before="156"/>
+      </w:pPr>
+      <w:r>
+        <w:t>MillWheel</w:t>
+      </w:r>
+      <w:r>
+        <w:rPr>
+          <w:rFonts w:hint="eastAsia"/>
+        </w:rPr>
+        <w:t>是</w:t>
+      </w:r>
+      <w:r>
+        <w:rPr>
+          <w:rFonts w:hint="eastAsia"/>
+        </w:rPr>
+        <w:t>Google</w:t>
+      </w:r>
+      <w:r>
+        <w:rPr>
+          <w:rFonts w:hint="eastAsia"/>
+        </w:rPr>
+        <w:t>最早</w:t>
+      </w:r>
+      <w:r>
+        <w:t>的通用流处理架构，该项目由</w:t>
+      </w:r>
+      <w:r>
+        <w:rPr>
+          <w:rFonts w:hint="eastAsia"/>
+        </w:rPr>
+        <w:t>P</w:t>
+      </w:r>
+      <w:r>
+        <w:t>aul Nordstorm</w:t>
+      </w:r>
+      <w:r>
+        <w:t>在</w:t>
+      </w:r>
+      <w:r>
+        <w:rPr>
+          <w:rFonts w:hint="eastAsia"/>
+        </w:rPr>
+        <w:t>G</w:t>
+      </w:r>
+      <w:r>
+        <w:t>oogle</w:t>
+      </w:r>
+      <w:r>
+        <w:t>西雅图办事处开业时发起。</w:t>
+      </w:r>
+      <w:r>
+        <w:rPr>
+          <w:rFonts w:hint="eastAsia"/>
+        </w:rPr>
+        <w:t>M</w:t>
+      </w:r>
+      <w:r>
+        <w:t>illWheel</w:t>
+      </w:r>
+      <w:r>
+        <w:t>在</w:t>
+      </w:r>
+      <w:r>
+        <w:rPr>
+          <w:rFonts w:hint="eastAsia"/>
+        </w:rPr>
+        <w:t>G</w:t>
+      </w:r>
+      <w:r>
+        <w:t>oogle</w:t>
+      </w:r>
+      <w:r>
+        <w:t>内的成功与长期以来一直致力于为无序数据提供低延迟，强一致的处理能力不无关系。</w:t>
+      </w:r>
+    </w:p>
+    <w:p>
+      <w:pPr>
+        <w:spacing w:beforeLines="50" w:before="156"/>
+      </w:pPr>
+      <w:r>
+        <w:rPr>
+          <w:noProof/>
+        </w:rPr>
+        <w:drawing>
+          <wp:inline distT="0" distB="0" distL="0" distR="0">
+            <wp:extent cx="5274310" cy="2440833"/>
+            <wp:effectExtent l="0" t="0" r="2540" b="0"/>
+            <wp:docPr id="14" name="图片 14" descr="https://www.iteblog.com/pic/bigdata/MillWheel-iteblog.png"/>
+            <wp:cNvGraphicFramePr>
+              <a:graphicFrameLocks xmlns:a="http://schemas.openxmlformats.org/drawingml/2006/main" noChangeAspect="1"/>
+            </wp:cNvGraphicFramePr>
+            <a:graphic xmlns:a="http://schemas.openxmlformats.org/drawingml/2006/main">
+              <a:graphicData uri="http://schemas.openxmlformats.org/drawingml/2006/picture">
+                <pic:pic xmlns:pic="http://schemas.openxmlformats.org/drawingml/2006/picture">
+                  <pic:nvPicPr>
+                    <pic:cNvPr id="0" name="Picture 1" descr="https://www.iteblog.com/pic/bigdata/MillWheel-iteblog.png"/>
+                    <pic:cNvPicPr>
+                      <a:picLocks noChangeAspect="1" noChangeArrowheads="1"/>
+                    </pic:cNvPicPr>
+                  </pic:nvPicPr>
+                  <pic:blipFill>
+                    <a:blip r:embed="rId20" cstate="print">
+                      <a:extLst>
+                        <a:ext uri="{28A0092B-C50C-407E-A947-70E740481C1C}">
+                          <a14:useLocalDpi xmlns:a14="http://schemas.microsoft.com/office/drawing/2010/main" val="0"/>
+                        </a:ext>
+                      </a:extLst>
+                    </a:blip>
+                    <a:srcRect/>
+                    <a:stretch>
+                      <a:fillRect/>
+                    </a:stretch>
+                  </pic:blipFill>
+                  <pic:spPr bwMode="auto">
+                    <a:xfrm>
+                      <a:off x="0" y="0"/>
+                      <a:ext cx="5274310" cy="2440833"/>
+                    </a:xfrm>
+                    <a:prstGeom prst="rect">
+                      <a:avLst/>
+                    </a:prstGeom>
+                    <a:noFill/>
+                    <a:ln>
+                      <a:noFill/>
+                    </a:ln>
+                  </pic:spPr>
+                </pic:pic>
+              </a:graphicData>
+            </a:graphic>
+          </wp:inline>
+        </w:drawing>
+      </w:r>
+    </w:p>
+    <w:p>
+      <w:pPr>
+        <w:spacing w:beforeLines="50" w:before="156"/>
+      </w:pPr>
+      <w:r>
+        <w:rPr>
+          <w:rFonts w:hint="eastAsia"/>
+        </w:rPr>
+        <w:t>有</w:t>
+      </w:r>
+      <w:r>
+        <w:t>点令人惊讶的是，</w:t>
+      </w:r>
+      <w:r>
+        <w:rPr>
+          <w:rFonts w:hint="eastAsia"/>
+        </w:rPr>
+        <w:t>M</w:t>
+      </w:r>
+      <w:r>
+        <w:t>illWheel</w:t>
+      </w:r>
+      <w:r>
+        <w:t>项目最开始并未关注数据正确性。保罗</w:t>
+      </w:r>
+      <w:r>
+        <w:rPr>
+          <w:rFonts w:hint="eastAsia"/>
+        </w:rPr>
+        <w:t>最初</w:t>
+      </w:r>
+      <w:r>
+        <w:t>的想法更接近于</w:t>
+      </w:r>
+      <w:r>
+        <w:rPr>
+          <w:rFonts w:hint="eastAsia"/>
+        </w:rPr>
+        <w:t>S</w:t>
+      </w:r>
+      <w:r>
+        <w:t>torm</w:t>
+      </w:r>
+      <w:r>
+        <w:t>的设计理论：具有弱一致性的低延迟数据处理。这是</w:t>
+      </w:r>
+      <w:r>
+        <w:rPr>
+          <w:rFonts w:hint="eastAsia"/>
+        </w:rPr>
+        <w:t>最初</w:t>
+      </w:r>
+      <w:r>
+        <w:t>的</w:t>
+      </w:r>
+      <w:r>
+        <w:rPr>
+          <w:rFonts w:hint="eastAsia"/>
+        </w:rPr>
+        <w:t>M</w:t>
+      </w:r>
+      <w:r>
+        <w:t>illWheel</w:t>
+      </w:r>
+      <w:r>
+        <w:t>客户，一个关于基于用户搜索数据构建会话和另一个对搜索查询执行异常检测（</w:t>
+      </w:r>
+      <w:r>
+        <w:rPr>
+          <w:rFonts w:hint="eastAsia"/>
+        </w:rPr>
+        <w:t>来自</w:t>
+      </w:r>
+      <w:r>
+        <w:rPr>
+          <w:rFonts w:hint="eastAsia"/>
+        </w:rPr>
+        <w:t>M</w:t>
+      </w:r>
+      <w:r>
+        <w:t>illWheel</w:t>
+      </w:r>
+      <w:r>
+        <w:t>论文的</w:t>
+      </w:r>
+      <w:r>
+        <w:rPr>
+          <w:rFonts w:hint="eastAsia"/>
+        </w:rPr>
+        <w:t>Z</w:t>
+      </w:r>
+      <w:r>
+        <w:t>eitgeist</w:t>
+      </w:r>
+      <w:r>
+        <w:t>示例）</w:t>
+      </w:r>
+      <w:r>
+        <w:rPr>
+          <w:rFonts w:hint="eastAsia"/>
+        </w:rPr>
+        <w:t>，</w:t>
+      </w:r>
+      <w:r>
+        <w:t>这两家客户迫使项目走向了正确的方向。</w:t>
+      </w:r>
+      <w:r>
+        <w:rPr>
+          <w:rFonts w:hint="eastAsia"/>
+        </w:rPr>
+        <w:t>两者</w:t>
+      </w:r>
+      <w:r>
+        <w:t>都非常需要强一致的数据结果：会话用于推断用户行为，异常检测用于推断搜索查询的趋势；如果他们提供的数据不靠谱，两者效果都会显著下降。最终</w:t>
+      </w:r>
+      <w:r>
+        <w:rPr>
+          <w:rFonts w:hint="eastAsia"/>
+        </w:rPr>
+        <w:t>，</w:t>
+      </w:r>
+      <w:r>
+        <w:t>幸运的是，</w:t>
+      </w:r>
+      <w:r>
+        <w:rPr>
+          <w:rFonts w:hint="eastAsia"/>
+        </w:rPr>
+        <w:t>M</w:t>
+      </w:r>
+      <w:r>
+        <w:t>illWheel</w:t>
+      </w:r>
+      <w:r>
+        <w:t>的设计被客户需求导向追求数据强一致性的结果。</w:t>
+      </w:r>
+    </w:p>
+    <w:p>
+      <w:pPr>
+        <w:spacing w:beforeLines="50" w:before="156"/>
+      </w:pPr>
+      <w:r>
+        <w:rPr>
+          <w:rFonts w:hint="eastAsia"/>
+        </w:rPr>
+        <w:t>支持</w:t>
+      </w:r>
+      <w:r>
+        <w:t>乱序数据处理，这是现代流式处理系统的另一个核心功能。这个</w:t>
+      </w:r>
+      <w:r>
+        <w:rPr>
+          <w:rFonts w:hint="eastAsia"/>
+        </w:rPr>
+        <w:t>核心</w:t>
+      </w:r>
+      <w:r>
+        <w:t>功能通常也被认为是被</w:t>
+      </w:r>
+      <w:r>
+        <w:rPr>
+          <w:rFonts w:hint="eastAsia"/>
+        </w:rPr>
+        <w:t>M</w:t>
+      </w:r>
+      <w:r>
+        <w:t>illWheel</w:t>
+      </w:r>
+      <w:r>
+        <w:t>引入到流式处理领域，和数据准确性一样，这个功能也是被客户需求推动最终加入到我们系统。</w:t>
+      </w:r>
+      <w:r>
+        <w:rPr>
+          <w:rFonts w:hint="eastAsia"/>
+        </w:rPr>
+        <w:t>Z</w:t>
+      </w:r>
+      <w:r>
+        <w:t>eitgeist</w:t>
+      </w:r>
+      <w:r>
+        <w:rPr>
+          <w:rFonts w:hint="eastAsia"/>
+        </w:rPr>
+        <w:t>项目</w:t>
+      </w:r>
+      <w:r>
+        <w:t>的大数据处理过程，通常被我们拿来用作一个真正的流式处理案例来讨论。</w:t>
+      </w:r>
+      <w:r>
+        <w:rPr>
+          <w:rFonts w:hint="eastAsia"/>
+        </w:rPr>
+        <w:t>Z</w:t>
+      </w:r>
+      <w:r>
+        <w:t>eitgeist</w:t>
+      </w:r>
+      <w:r>
+        <w:rPr>
+          <w:rFonts w:hint="eastAsia"/>
+        </w:rPr>
+        <w:t>项目</w:t>
+      </w:r>
+      <w:r>
+        <w:t>希望检测识别搜索</w:t>
+      </w:r>
+      <w:r>
+        <w:rPr>
+          <w:rFonts w:hint="eastAsia"/>
+        </w:rPr>
+        <w:t>查询</w:t>
+      </w:r>
+      <w:r>
+        <w:t>流量中的异常，并且需要捕获异常流量。</w:t>
+      </w:r>
+      <w:r>
+        <w:rPr>
+          <w:rFonts w:hint="eastAsia"/>
+        </w:rPr>
+        <w:t>对于</w:t>
+      </w:r>
+      <w:r>
+        <w:t>这个大数据项目数据消费者来说，流计算将所有计算结果产出并让用户轮询所有</w:t>
+      </w:r>
+      <w:r>
+        <w:t>key</w:t>
+      </w:r>
+      <w:r>
+        <w:t>用来识别异常显然不太现实，数据用户要求系统直接计算某个</w:t>
+      </w:r>
+      <w:r>
+        <w:t>key</w:t>
+      </w:r>
+      <w:r>
+        <w:t>出现异常的数据结果，而不需要上层再来轮询。对于</w:t>
+      </w:r>
+      <w:r>
+        <w:rPr>
+          <w:rFonts w:hint="eastAsia"/>
+        </w:rPr>
+        <w:t>异常</w:t>
+      </w:r>
+      <w:r>
+        <w:t>峰值（</w:t>
+      </w:r>
+      <w:r>
+        <w:rPr>
+          <w:rFonts w:hint="eastAsia"/>
+        </w:rPr>
+        <w:t>即</w:t>
+      </w:r>
+      <w:r>
+        <w:t>查询流量的增加）</w:t>
+      </w:r>
+      <w:r>
+        <w:rPr>
+          <w:rFonts w:hint="eastAsia"/>
+        </w:rPr>
+        <w:t>，</w:t>
+      </w:r>
+      <w:r>
+        <w:t>这还相对来说比较简单好解决：当给定查询的计数超过查询的预期值时，系统发出异常信号。但是</w:t>
+      </w:r>
+      <w:r>
+        <w:rPr>
+          <w:rFonts w:hint="eastAsia"/>
+        </w:rPr>
+        <w:t>对于</w:t>
+      </w:r>
+      <w:r>
+        <w:t>异常下降（</w:t>
+      </w:r>
+      <w:r>
+        <w:rPr>
+          <w:rFonts w:hint="eastAsia"/>
+        </w:rPr>
+        <w:t>即</w:t>
+      </w:r>
+      <w:r>
+        <w:t>查询流量减少）</w:t>
+      </w:r>
+      <w:r>
+        <w:rPr>
+          <w:rFonts w:hint="eastAsia"/>
+        </w:rPr>
+        <w:t>，</w:t>
+      </w:r>
+      <w:r>
+        <w:t>问题有点棘手。仅仅</w:t>
+      </w:r>
+      <w:r>
+        <w:rPr>
+          <w:rFonts w:hint="eastAsia"/>
+        </w:rPr>
+        <w:t>看</w:t>
+      </w:r>
+      <w:r>
+        <w:t>到给定搜索词的查询数量减少是不够的，因为在任何时间段内，计算结果总是从零开始。在</w:t>
+      </w:r>
+      <w:r>
+        <w:rPr>
+          <w:rFonts w:hint="eastAsia"/>
+        </w:rPr>
+        <w:t>这些</w:t>
+      </w:r>
+      <w:r>
+        <w:t>情况下你必须确保你的数据输入真的能够代表当前这段时间</w:t>
+      </w:r>
+      <w:r>
+        <w:rPr>
+          <w:rFonts w:hint="eastAsia"/>
+        </w:rPr>
+        <w:t>真实</w:t>
+      </w:r>
+      <w:r>
+        <w:t>业务流量，然后才将计算结果和预设模型进行比较。</w:t>
+      </w:r>
+    </w:p>
+    <w:p>
+      <w:pPr>
+        <w:spacing w:beforeLines="50" w:before="156"/>
+      </w:pPr>
+      <w:r>
+        <w:rPr>
+          <w:rFonts w:hint="eastAsia"/>
+        </w:rPr>
+        <w:t>真正</w:t>
+      </w:r>
+      <w:r>
+        <w:t>的流式处理</w:t>
+      </w:r>
+    </w:p>
+    <w:p>
+      <w:pPr>
+        <w:spacing w:beforeLines="50" w:before="156"/>
+      </w:pPr>
+      <w:r>
+        <w:rPr>
+          <w:rFonts w:hint="eastAsia"/>
+        </w:rPr>
+        <w:t>“真正</w:t>
+      </w:r>
+      <w:r>
+        <w:t>的流式处理用例</w:t>
+      </w:r>
+      <w:r>
+        <w:rPr>
+          <w:rFonts w:hint="eastAsia"/>
+        </w:rPr>
+        <w:t>”需要</w:t>
+      </w:r>
+      <w:r>
+        <w:t>一些额外解释。流</w:t>
+      </w:r>
+      <w:r>
+        <w:rPr>
+          <w:rFonts w:hint="eastAsia"/>
+        </w:rPr>
+        <w:t>式</w:t>
+      </w:r>
+      <w:r>
+        <w:t>系统的一个新的演化趋势是，舍弃掉部分产品需求以简化编程模型，从而使整个系统简单易用。例如</w:t>
+      </w:r>
+      <w:r>
+        <w:rPr>
+          <w:rFonts w:hint="eastAsia"/>
+        </w:rPr>
+        <w:t>，</w:t>
+      </w:r>
+      <w:r>
+        <w:t>将系统提供的功能限制在称为</w:t>
+      </w:r>
+      <w:r>
+        <w:t>“</w:t>
+      </w:r>
+      <w:r>
+        <w:rPr>
+          <w:rFonts w:hint="eastAsia"/>
+        </w:rPr>
+        <w:t>物化</w:t>
+      </w:r>
+      <w:r>
+        <w:t>视图语义</w:t>
+      </w:r>
+      <w:r>
+        <w:t>”</w:t>
+      </w:r>
+      <w:r>
+        <w:rPr>
+          <w:rFonts w:hint="eastAsia"/>
+        </w:rPr>
+        <w:t>范围</w:t>
+      </w:r>
+      <w:r>
+        <w:t>内，本质上</w:t>
+      </w:r>
+      <w:r>
+        <w:rPr>
+          <w:rFonts w:hint="eastAsia"/>
+        </w:rPr>
+        <w:t>对</w:t>
+      </w:r>
+      <w:r>
+        <w:t>最终一致性的输出表不停做数据更新。当</w:t>
+      </w:r>
+      <w:r>
+        <w:rPr>
+          <w:rFonts w:hint="eastAsia"/>
+        </w:rPr>
+        <w:t>您</w:t>
+      </w:r>
+      <w:r>
+        <w:t>想要将上述输出表作为结果查询使用时，物化视图语义非常匹配你的需求：任何时候我们只需查找该表中的值并且</w:t>
+      </w:r>
+      <w:r>
+        <w:rPr>
+          <w:rFonts w:hint="eastAsia"/>
+        </w:rPr>
+        <w:t>（</w:t>
+      </w:r>
+      <w:r>
+        <w:rPr>
+          <w:rFonts w:hint="eastAsia"/>
+        </w:rPr>
+        <w:t>译者</w:t>
+      </w:r>
+      <w:r>
+        <w:t>注：尽管结果数据一直在不停被更新和改变</w:t>
+      </w:r>
+      <w:r>
+        <w:rPr>
+          <w:rFonts w:hint="eastAsia"/>
+        </w:rPr>
+        <w:t>）以</w:t>
+      </w:r>
+      <w:r>
+        <w:t>当前</w:t>
+      </w:r>
+      <w:r>
+        <w:rPr>
+          <w:rFonts w:hint="eastAsia"/>
+        </w:rPr>
+        <w:t>查询</w:t>
+      </w:r>
+      <w:r>
+        <w:t>时间请求到</w:t>
+      </w:r>
+      <w:r>
+        <w:rPr>
+          <w:rFonts w:hint="eastAsia"/>
+        </w:rPr>
+        <w:t>查询</w:t>
+      </w:r>
+      <w:r>
+        <w:t>结</w:t>
+      </w:r>
+      <w:r>
+        <w:lastRenderedPageBreak/>
+        <w:t>果就是最新的结果。但</w:t>
+      </w:r>
+      <w:r>
+        <w:rPr>
+          <w:rFonts w:hint="eastAsia"/>
+        </w:rPr>
+        <w:t>在</w:t>
+      </w:r>
+      <w:r>
+        <w:t>一些需要真正流式处理的场景，例如异常检测，上述物化视图并不能够很好地解决这类问题。</w:t>
+      </w:r>
+    </w:p>
+    <w:p>
+      <w:pPr>
+        <w:spacing w:beforeLines="50" w:before="156"/>
+      </w:pPr>
+      <w:r>
+        <w:rPr>
+          <w:rFonts w:hint="eastAsia"/>
+        </w:rPr>
+        <w:t>接下来</w:t>
+      </w:r>
+      <w:r>
+        <w:t>我们会讨论到，异常检测的某些需求使其不适合纯物化视图语义（</w:t>
+      </w:r>
+      <w:r>
+        <w:rPr>
+          <w:rFonts w:hint="eastAsia"/>
+        </w:rPr>
+        <w:t>即</w:t>
+      </w:r>
+      <w:r>
+        <w:t>，一次针对单条记录处理）</w:t>
+      </w:r>
+      <w:r>
+        <w:rPr>
+          <w:rFonts w:hint="eastAsia"/>
+        </w:rPr>
+        <w:t>，</w:t>
+      </w:r>
+      <w:r>
+        <w:t>特别当需要完整的数据集才能够识别业务异常，</w:t>
+      </w:r>
+      <w:r>
+        <w:rPr>
+          <w:rFonts w:hint="eastAsia"/>
+        </w:rPr>
+        <w:t>而</w:t>
+      </w:r>
+      <w:r>
+        <w:t>这些异常恰好是由于数据的缺失或者不完整导致的。另外</w:t>
+      </w:r>
+      <w:r>
+        <w:rPr>
+          <w:rFonts w:hint="eastAsia"/>
+        </w:rPr>
+        <w:t>，</w:t>
+      </w:r>
+      <w:r>
+        <w:t>不停轮询结果表以查看是否有异常其实并不是一个扩展性很好的办法。真正</w:t>
+      </w:r>
+      <w:r>
+        <w:rPr>
+          <w:rFonts w:hint="eastAsia"/>
+        </w:rPr>
+        <w:t>的</w:t>
+      </w:r>
+      <w:r>
+        <w:t>流式用户场景是推动</w:t>
+      </w:r>
+      <w:r>
+        <w:rPr>
+          <w:rFonts w:hint="eastAsia"/>
+        </w:rPr>
+        <w:t>watermark</w:t>
+      </w:r>
+      <w:r>
+        <w:rPr>
+          <w:rFonts w:hint="eastAsia"/>
+        </w:rPr>
+        <w:t>等</w:t>
+      </w:r>
+      <w:r>
+        <w:t>功能的原始需求来源。（</w:t>
+      </w:r>
+      <w:r>
+        <w:rPr>
+          <w:rFonts w:hint="eastAsia"/>
+        </w:rPr>
+        <w:t>W</w:t>
+      </w:r>
+      <w:r>
+        <w:t>atermark</w:t>
+      </w:r>
+      <w:r>
+        <w:rPr>
+          <w:rFonts w:hint="eastAsia"/>
+        </w:rPr>
+        <w:t>所</w:t>
+      </w:r>
+      <w:r>
+        <w:t>代表的时间有先有后</w:t>
+      </w:r>
+      <w:r>
+        <w:rPr>
+          <w:rFonts w:hint="eastAsia"/>
+        </w:rPr>
+        <w:t>，</w:t>
+      </w:r>
+      <w:r>
+        <w:t>我们需要最低的</w:t>
+      </w:r>
+      <w:r>
+        <w:rPr>
+          <w:rFonts w:hint="eastAsia"/>
+        </w:rPr>
+        <w:t>Watermark</w:t>
+      </w:r>
+      <w:r>
+        <w:rPr>
+          <w:rFonts w:hint="eastAsia"/>
+        </w:rPr>
+        <w:t>追踪</w:t>
+      </w:r>
+      <w:r>
+        <w:t>数据的完整性，而最高的</w:t>
+      </w:r>
+      <w:r>
+        <w:rPr>
+          <w:rFonts w:hint="eastAsia"/>
+        </w:rPr>
+        <w:t>Watermark</w:t>
+      </w:r>
+      <w:r>
+        <w:rPr>
+          <w:rFonts w:hint="eastAsia"/>
+        </w:rPr>
+        <w:t>在</w:t>
+      </w:r>
+      <w:r>
+        <w:t>数据时间发生倾斜时候非常容易导致丢数据的情况发生，类似</w:t>
+      </w:r>
+      <w:r>
+        <w:rPr>
+          <w:rFonts w:hint="eastAsia"/>
+        </w:rPr>
+        <w:t>Spark Structured Streaming</w:t>
+      </w:r>
+      <w:r>
+        <w:rPr>
+          <w:rFonts w:hint="eastAsia"/>
+        </w:rPr>
+        <w:t>的</w:t>
+      </w:r>
+      <w:r>
+        <w:t>用法）</w:t>
+      </w:r>
+      <w:r>
+        <w:rPr>
+          <w:rFonts w:hint="eastAsia"/>
+        </w:rPr>
+        <w:t>。省略</w:t>
+      </w:r>
+      <w:r>
+        <w:t>类似</w:t>
+      </w:r>
+      <w:r>
+        <w:rPr>
+          <w:rFonts w:hint="eastAsia"/>
+        </w:rPr>
+        <w:t>W</w:t>
+      </w:r>
+      <w:r>
+        <w:t>atermark</w:t>
+      </w:r>
+      <w:r>
+        <w:t>等功能的系统看上去简单不少，但换来代价是功能受限。在</w:t>
+      </w:r>
+      <w:r>
+        <w:rPr>
+          <w:rFonts w:hint="eastAsia"/>
+        </w:rPr>
+        <w:t>很多</w:t>
+      </w:r>
+      <w:r>
+        <w:t>情况下，这些功能实际上有非常重要的业务价值。但</w:t>
+      </w:r>
+      <w:r>
+        <w:rPr>
+          <w:rFonts w:hint="eastAsia"/>
+        </w:rPr>
+        <w:t>如果</w:t>
+      </w:r>
+      <w:r>
+        <w:t>这样的系统声称这些简化的功能会带来系统更多的普适性，不要听他们忽悠。试问</w:t>
+      </w:r>
+      <w:r>
+        <w:rPr>
+          <w:rFonts w:hint="eastAsia"/>
+        </w:rPr>
+        <w:t>一句</w:t>
+      </w:r>
+      <w:r>
+        <w:t>，功能需求大量被砍掉，如何保证系统的普适性呢？</w:t>
+      </w:r>
+    </w:p>
+    <w:p>
+      <w:pPr>
+        <w:spacing w:beforeLines="50" w:before="156"/>
+      </w:pPr>
+      <w:r>
+        <w:t>Zeitgeist</w:t>
+      </w:r>
+      <w:r>
+        <w:t>项目首先尝试通过在</w:t>
+      </w:r>
+      <w:r>
+        <w:rPr>
+          <w:rFonts w:hint="eastAsia"/>
+        </w:rPr>
+        <w:t>计算</w:t>
+      </w:r>
+      <w:r>
+        <w:t>逻辑之前插入处理时间的延迟数值来解决数据延迟问题。当</w:t>
+      </w:r>
+      <w:r>
+        <w:rPr>
+          <w:rFonts w:hint="eastAsia"/>
+        </w:rPr>
+        <w:t>数据</w:t>
+      </w:r>
+      <w:r>
+        <w:t>按顺序到达时，这个思路处理逻辑正常。但</w:t>
+      </w:r>
+      <w:r>
+        <w:rPr>
+          <w:rFonts w:hint="eastAsia"/>
+        </w:rPr>
+        <w:t>业务</w:t>
+      </w:r>
+      <w:r>
+        <w:t>人员随后发现数据有时可能会延迟很大，从而导致数据无序进入流式处理系统。一旦</w:t>
+      </w:r>
+      <w:r>
+        <w:rPr>
+          <w:rFonts w:hint="eastAsia"/>
+        </w:rPr>
+        <w:t>出现</w:t>
+      </w:r>
+      <w:r>
+        <w:t>这个情况，系统仅仅采用处理时间的延迟是不够的，因为底层数据处理会因为数据乱序</w:t>
+      </w:r>
+      <w:r>
+        <w:rPr>
+          <w:rFonts w:hint="eastAsia"/>
+        </w:rPr>
+        <w:t>原因</w:t>
+      </w:r>
+      <w:r>
+        <w:t>被错误判断为异常。最终</w:t>
+      </w:r>
+      <w:r>
+        <w:rPr>
+          <w:rFonts w:hint="eastAsia"/>
+        </w:rPr>
+        <w:t>，</w:t>
+      </w:r>
+      <w:r>
+        <w:t>我们需要一种等待数据到齐的机制。</w:t>
+      </w:r>
+    </w:p>
+    <w:p>
+      <w:pPr>
+        <w:spacing w:beforeLines="50" w:before="156"/>
+      </w:pPr>
+      <w:r>
+        <w:rPr>
+          <w:rFonts w:hint="eastAsia"/>
+        </w:rPr>
+        <w:t>之后</w:t>
+      </w:r>
+      <w:r>
+        <w:rPr>
+          <w:rFonts w:hint="eastAsia"/>
+        </w:rPr>
+        <w:t>W</w:t>
+      </w:r>
+      <w:r>
+        <w:t>atermark</w:t>
+      </w:r>
+      <w:r>
+        <w:t>被设计出来用以解决数据乱序的问题。</w:t>
+      </w:r>
+      <w:r>
+        <w:rPr>
+          <w:rFonts w:hint="eastAsia"/>
+        </w:rPr>
+        <w:t>基本</w:t>
+      </w:r>
+      <w:r>
+        <w:t>思想是跟踪系统输入数据的当前进度，对于每个给定的数据源，构建一个数据输入进度用来表征输入数据的完整性。对于</w:t>
+      </w:r>
+      <w:r>
+        <w:rPr>
+          <w:rFonts w:hint="eastAsia"/>
+        </w:rPr>
+        <w:t>一些</w:t>
+      </w:r>
+      <w:r>
+        <w:t>简单的数据源，例如一个带分区的</w:t>
+      </w:r>
+      <w:r>
+        <w:rPr>
+          <w:rFonts w:hint="eastAsia"/>
+        </w:rPr>
+        <w:t>K</w:t>
+      </w:r>
+      <w:r>
+        <w:t>afka Topic</w:t>
+      </w:r>
+      <w:r>
+        <w:t>，每个</w:t>
+      </w:r>
+      <w:r>
+        <w:rPr>
+          <w:rFonts w:hint="eastAsia"/>
+        </w:rPr>
+        <w:t>T</w:t>
+      </w:r>
+      <w:r>
+        <w:t>opic</w:t>
+      </w:r>
+      <w:r>
+        <w:t>下属的分区被写入的是业务时间持续递增的数（</w:t>
+      </w:r>
+      <w:r>
+        <w:rPr>
+          <w:rFonts w:hint="eastAsia"/>
+        </w:rPr>
+        <w:t>例如</w:t>
+      </w:r>
+      <w:r>
+        <w:t>通过</w:t>
+      </w:r>
+      <w:r>
+        <w:rPr>
+          <w:rFonts w:hint="eastAsia"/>
+        </w:rPr>
+        <w:t>W</w:t>
+      </w:r>
+      <w:r>
+        <w:t>eb</w:t>
+      </w:r>
+      <w:r>
+        <w:t>前端实时记录的日志</w:t>
+      </w:r>
+      <w:r>
+        <w:rPr>
+          <w:rFonts w:hint="eastAsia"/>
+        </w:rPr>
+        <w:t>事件</w:t>
+      </w:r>
+      <w:r>
+        <w:t>）</w:t>
+      </w:r>
+      <w:r>
+        <w:rPr>
+          <w:rFonts w:hint="eastAsia"/>
+        </w:rPr>
+        <w:t>，</w:t>
+      </w:r>
+      <w:r>
+        <w:t>这种情况下我们可以计算产生一个非常完美的</w:t>
+      </w:r>
+      <w:r>
+        <w:rPr>
+          <w:rFonts w:hint="eastAsia"/>
+        </w:rPr>
+        <w:t>W</w:t>
+      </w:r>
+      <w:r>
+        <w:t>atermark</w:t>
+      </w:r>
+      <w:r>
+        <w:t>。但</w:t>
+      </w:r>
+      <w:r>
+        <w:rPr>
+          <w:rFonts w:hint="eastAsia"/>
+        </w:rPr>
+        <w:t>对于</w:t>
+      </w:r>
+      <w:r>
+        <w:t>一些非常复杂的数据输入，例如动态的输入日志集，一个启发式算法可能是我们能够设计出来最能解决业务问题的</w:t>
+      </w:r>
+      <w:r>
+        <w:rPr>
+          <w:rFonts w:hint="eastAsia"/>
+        </w:rPr>
+        <w:t>W</w:t>
+      </w:r>
+      <w:r>
+        <w:t>atermark</w:t>
+      </w:r>
+      <w:r>
+        <w:t>生成算法了。但</w:t>
+      </w:r>
+      <w:r>
+        <w:rPr>
+          <w:rFonts w:hint="eastAsia"/>
+        </w:rPr>
+        <w:t>无论</w:t>
+      </w:r>
+      <w:r>
+        <w:t>哪种方式，</w:t>
+      </w:r>
+      <w:r>
+        <w:rPr>
+          <w:rFonts w:hint="eastAsia"/>
+        </w:rPr>
+        <w:t>W</w:t>
+      </w:r>
+      <w:r>
+        <w:t>atermark</w:t>
+      </w:r>
+      <w:r>
+        <w:t>都是解决输入事件完整性最佳方式。之前我们尝试使用处理时间来解决事件输入完整性，有点驴唇不对马嘴的感觉。</w:t>
+      </w:r>
+    </w:p>
+    <w:p>
+      <w:pPr>
+        <w:spacing w:beforeLines="50" w:before="156"/>
+      </w:pPr>
+      <w:r>
+        <w:rPr>
+          <w:rFonts w:hint="eastAsia"/>
+        </w:rPr>
+        <w:t>得益于</w:t>
+      </w:r>
+      <w:r>
+        <w:t>客户的需求推动，</w:t>
+      </w:r>
+      <w:r>
+        <w:rPr>
+          <w:rFonts w:hint="eastAsia"/>
+        </w:rPr>
+        <w:t>M</w:t>
+      </w:r>
+      <w:r>
+        <w:t>illWheel</w:t>
+      </w:r>
+      <w:r>
+        <w:t>最终成为能够支持</w:t>
+      </w:r>
+      <w:r>
+        <w:rPr>
+          <w:rFonts w:hint="eastAsia"/>
+        </w:rPr>
+        <w:t>无序</w:t>
+      </w:r>
+      <w:r>
+        <w:t>数据的强大流处理引擎。</w:t>
+      </w:r>
+      <w:r>
+        <w:rPr>
+          <w:rFonts w:hint="eastAsia"/>
+        </w:rPr>
+        <w:t>M</w:t>
+      </w:r>
+      <w:r>
+        <w:t>illWheel</w:t>
+      </w:r>
+      <w:r>
+        <w:t>论文发表后不久，</w:t>
+      </w:r>
+      <w:r>
+        <w:rPr>
+          <w:rFonts w:hint="eastAsia"/>
+        </w:rPr>
+        <w:t>M</w:t>
+      </w:r>
+      <w:r>
+        <w:t>illWheel</w:t>
+      </w:r>
+      <w:r>
+        <w:t>就成为</w:t>
+      </w:r>
+      <w:r>
+        <w:rPr>
+          <w:rFonts w:hint="eastAsia"/>
+        </w:rPr>
+        <w:t>F</w:t>
+      </w:r>
+      <w:r>
+        <w:t>lume</w:t>
+      </w:r>
+      <w:r>
+        <w:t>底层提供支撑的流式处理引擎，我们称之为</w:t>
+      </w:r>
+      <w:r>
+        <w:rPr>
+          <w:rFonts w:hint="eastAsia"/>
+        </w:rPr>
+        <w:t>Streaming Flume</w:t>
+      </w:r>
+      <w:r>
+        <w:rPr>
+          <w:rFonts w:hint="eastAsia"/>
+        </w:rPr>
+        <w:t>。</w:t>
+      </w:r>
+      <w:r>
+        <w:t>今天</w:t>
+      </w:r>
+      <w:r>
+        <w:rPr>
+          <w:rFonts w:hint="eastAsia"/>
+        </w:rPr>
+        <w:t>在</w:t>
+      </w:r>
+      <w:r>
+        <w:t>谷歌内部，</w:t>
+      </w:r>
+      <w:r>
+        <w:rPr>
+          <w:rFonts w:hint="eastAsia"/>
+        </w:rPr>
+        <w:t>M</w:t>
+      </w:r>
+      <w:r>
+        <w:t>illWheel</w:t>
+      </w:r>
+      <w:r>
+        <w:t>被下一代理论更为领先的系统所替换：</w:t>
+      </w:r>
+      <w:r>
+        <w:rPr>
+          <w:rFonts w:hint="eastAsia"/>
+        </w:rPr>
+        <w:t>W</w:t>
+      </w:r>
+      <w:r>
+        <w:t>indmill</w:t>
+      </w:r>
+      <w:r>
+        <w:rPr>
+          <w:rFonts w:hint="eastAsia"/>
+        </w:rPr>
+        <w:t>（这套</w:t>
+      </w:r>
+      <w:r>
+        <w:t>系统同时也为</w:t>
+      </w:r>
+      <w:r>
+        <w:rPr>
+          <w:rFonts w:hint="eastAsia"/>
+        </w:rPr>
+        <w:t>DataFlow</w:t>
+      </w:r>
+      <w:r>
+        <w:rPr>
+          <w:rFonts w:hint="eastAsia"/>
+        </w:rPr>
+        <w:t>提供</w:t>
+      </w:r>
+      <w:r>
+        <w:t>了执行引擎</w:t>
+      </w:r>
+      <w:r>
+        <w:rPr>
+          <w:rFonts w:hint="eastAsia"/>
+        </w:rPr>
+        <w:t>），</w:t>
+      </w:r>
+      <w:r>
+        <w:t>这是一套基于</w:t>
+      </w:r>
+      <w:r>
+        <w:rPr>
+          <w:rFonts w:hint="eastAsia"/>
+        </w:rPr>
+        <w:t>M</w:t>
+      </w:r>
+      <w:r>
+        <w:t>illWheel</w:t>
+      </w:r>
+      <w:r>
+        <w:t>之上，博</w:t>
+      </w:r>
+      <w:r>
+        <w:rPr>
+          <w:rFonts w:hint="eastAsia"/>
+        </w:rPr>
+        <w:t>采</w:t>
+      </w:r>
+      <w:r>
+        <w:t>众家之长的大数据处理系统，包括提供更好的调度和分发策略、更清晰的框架和业务代码解耦。</w:t>
+      </w:r>
+    </w:p>
+    <w:p>
+      <w:pPr>
+        <w:spacing w:beforeLines="50" w:before="156"/>
+      </w:pPr>
+      <w:r>
+        <w:rPr>
+          <w:rFonts w:hint="eastAsia"/>
+        </w:rPr>
+        <w:t>M</w:t>
+      </w:r>
+      <w:r>
+        <w:t>illWheel</w:t>
+      </w:r>
+      <w:r>
+        <w:t>给我们带来最大的价值是之前列出的四个概念（</w:t>
+      </w:r>
+      <w:r>
+        <w:rPr>
+          <w:rFonts w:hint="eastAsia"/>
+        </w:rPr>
+        <w:t>数据</w:t>
+      </w:r>
+      <w:r>
+        <w:t>精确一次性处理、持久化的状态存储、</w:t>
+      </w:r>
+      <w:r>
+        <w:rPr>
+          <w:rFonts w:hint="eastAsia"/>
+        </w:rPr>
+        <w:t>W</w:t>
+      </w:r>
+      <w:r>
+        <w:t>atermark</w:t>
+      </w:r>
+      <w:r>
+        <w:t>、持久定时器）</w:t>
+      </w:r>
+      <w:r>
+        <w:rPr>
+          <w:rFonts w:hint="eastAsia"/>
+        </w:rPr>
+        <w:t>为</w:t>
+      </w:r>
+      <w:r>
+        <w:t>流式计算提供了工业级生产保障：即使在不可靠的商用硬件上，也可以对无</w:t>
+      </w:r>
+      <w:r>
+        <w:rPr>
+          <w:rFonts w:hint="eastAsia"/>
+        </w:rPr>
+        <w:t>序</w:t>
+      </w:r>
+      <w:r>
+        <w:t>数据进行稳定的、低延迟的处理。</w:t>
+      </w:r>
+    </w:p>
+    <w:p>
+      <w:pPr>
+        <w:widowControl/>
+        <w:jc w:val="left"/>
+      </w:pPr>
+      <w:r>
+        <w:br w:type="page"/>
+      </w:r>
+    </w:p>
+    <w:p>
+      <w:pPr>
+        <w:spacing w:beforeLines="50" w:before="156"/>
+        <w:rPr>
+          <w:rFonts w:hint="eastAsia"/>
+        </w:rPr>
+      </w:pPr>
+      <w:r>
+        <w:rPr>
+          <w:rFonts w:hint="eastAsia"/>
+        </w:rPr>
+        <w:lastRenderedPageBreak/>
+        <w:t>DataFlow</w:t>
+      </w:r>
+    </w:p>
+    <w:p>
+      <w:pPr>
+        <w:spacing w:beforeLines="50" w:before="156"/>
+      </w:pPr>
+      <w:r>
+        <w:t>Cloud Dataflow</w:t>
+      </w:r>
+      <w:r>
+        <w:rPr>
+          <w:rFonts w:hint="eastAsia"/>
+        </w:rPr>
+        <w:t>是</w:t>
+      </w:r>
+      <w:r>
+        <w:rPr>
+          <w:rFonts w:hint="eastAsia"/>
+        </w:rPr>
+        <w:t>G</w:t>
+      </w:r>
+      <w:r>
+        <w:t>oogle</w:t>
+      </w:r>
+      <w:r>
+        <w:t>完全托管的、基于云架构的数据处理服务。</w:t>
+      </w:r>
+      <w:r>
+        <w:rPr>
+          <w:rFonts w:hint="eastAsia"/>
+        </w:rPr>
+        <w:t>Dataflow</w:t>
+      </w:r>
+      <w:r>
+        <w:rPr>
+          <w:rFonts w:hint="eastAsia"/>
+        </w:rPr>
+        <w:t>于</w:t>
+      </w:r>
+      <w:r>
+        <w:rPr>
+          <w:rFonts w:hint="eastAsia"/>
+        </w:rPr>
+        <w:t>2015</w:t>
+      </w:r>
+      <w:r>
+        <w:rPr>
+          <w:rFonts w:hint="eastAsia"/>
+        </w:rPr>
+        <w:t>年</w:t>
+      </w:r>
+      <w:r>
+        <w:rPr>
+          <w:rFonts w:hint="eastAsia"/>
+        </w:rPr>
+        <w:t>8</w:t>
+      </w:r>
+      <w:r>
+        <w:rPr>
+          <w:rFonts w:hint="eastAsia"/>
+        </w:rPr>
+        <w:t>月</w:t>
+      </w:r>
+      <w:r>
+        <w:t>推向全球。</w:t>
+      </w:r>
+      <w:r>
+        <w:rPr>
+          <w:rFonts w:hint="eastAsia"/>
+        </w:rPr>
+        <w:t>D</w:t>
+      </w:r>
+      <w:r>
+        <w:t>ataflow</w:t>
+      </w:r>
+      <w:r>
+        <w:t>将</w:t>
+      </w:r>
+      <w:r>
+        <w:rPr>
+          <w:rFonts w:hint="eastAsia"/>
+        </w:rPr>
+        <w:t>M</w:t>
+      </w:r>
+      <w:r>
+        <w:t>apReduce</w:t>
+      </w:r>
+      <w:r>
+        <w:t>、</w:t>
+      </w:r>
+      <w:r>
+        <w:rPr>
+          <w:rFonts w:hint="eastAsia"/>
+        </w:rPr>
+        <w:t>F</w:t>
+      </w:r>
+      <w:r>
+        <w:t>lume</w:t>
+      </w:r>
+      <w:r>
+        <w:t>和</w:t>
+      </w:r>
+      <w:r>
+        <w:rPr>
+          <w:rFonts w:hint="eastAsia"/>
+        </w:rPr>
+        <w:t>M</w:t>
+      </w:r>
+      <w:r>
+        <w:t>illWheel</w:t>
+      </w:r>
+      <w:r>
+        <w:t>的十多年经验融入其中，并将其打包成</w:t>
+      </w:r>
+      <w:r>
+        <w:rPr>
+          <w:rFonts w:hint="eastAsia"/>
+        </w:rPr>
+        <w:t>S</w:t>
+      </w:r>
+      <w:r>
+        <w:t>erverless</w:t>
+      </w:r>
+      <w:r>
+        <w:t>的云体验。</w:t>
+      </w:r>
+    </w:p>
+    <w:p>
+      <w:pPr>
+        <w:spacing w:beforeLines="50" w:before="156"/>
+      </w:pPr>
+      <w:r>
+        <w:rPr>
+          <w:noProof/>
+        </w:rPr>
+        <w:drawing>
+          <wp:inline distT="0" distB="0" distL="0" distR="0">
+            <wp:extent cx="5274310" cy="2440833"/>
+            <wp:effectExtent l="0" t="0" r="2540" b="0"/>
+            <wp:docPr id="15" name="图片 15" descr="https://www.iteblog.com/pic/bigdata/Dataflow-iteblog.png"/>
+            <wp:cNvGraphicFramePr>
+              <a:graphicFrameLocks xmlns:a="http://schemas.openxmlformats.org/drawingml/2006/main" noChangeAspect="1"/>
+            </wp:cNvGraphicFramePr>
+            <a:graphic xmlns:a="http://schemas.openxmlformats.org/drawingml/2006/main">
+              <a:graphicData uri="http://schemas.openxmlformats.org/drawingml/2006/picture">
+                <pic:pic xmlns:pic="http://schemas.openxmlformats.org/drawingml/2006/picture">
+                  <pic:nvPicPr>
+                    <pic:cNvPr id="0" name="Picture 1" descr="https://www.iteblog.com/pic/bigdata/Dataflow-iteblog.png"/>
+                    <pic:cNvPicPr>
+                      <a:picLocks noChangeAspect="1" noChangeArrowheads="1"/>
+                    </pic:cNvPicPr>
+                  </pic:nvPicPr>
+                  <pic:blipFill>
+                    <a:blip r:embed="rId21" cstate="print">
+                      <a:extLst>
+                        <a:ext uri="{28A0092B-C50C-407E-A947-70E740481C1C}">
+                          <a14:useLocalDpi xmlns:a14="http://schemas.microsoft.com/office/drawing/2010/main" val="0"/>
+                        </a:ext>
+                      </a:extLst>
+                    </a:blip>
+                    <a:srcRect/>
+                    <a:stretch>
+                      <a:fillRect/>
+                    </a:stretch>
+                  </pic:blipFill>
+                  <pic:spPr bwMode="auto">
+                    <a:xfrm>
+                      <a:off x="0" y="0"/>
+                      <a:ext cx="5274310" cy="2440833"/>
+                    </a:xfrm>
+                    <a:prstGeom prst="rect">
+                      <a:avLst/>
+                    </a:prstGeom>
+                    <a:noFill/>
+                    <a:ln>
+                      <a:noFill/>
+                    </a:ln>
+                  </pic:spPr>
+                </pic:pic>
+              </a:graphicData>
+            </a:graphic>
+          </wp:inline>
+        </w:drawing>
+      </w:r>
+    </w:p>
+    <w:p>
+      <w:pPr>
+        <w:spacing w:beforeLines="50" w:before="156"/>
+      </w:pPr>
+      <w:r>
+        <w:rPr>
+          <w:rFonts w:hint="eastAsia"/>
+        </w:rPr>
+        <w:t>虽然</w:t>
+      </w:r>
+      <w:r>
+        <w:rPr>
+          <w:rFonts w:hint="eastAsia"/>
+        </w:rPr>
+        <w:t>G</w:t>
+      </w:r>
+      <w:r>
+        <w:t>oogle</w:t>
+      </w:r>
+      <w:r>
+        <w:t>的</w:t>
+      </w:r>
+      <w:r>
+        <w:rPr>
+          <w:rFonts w:hint="eastAsia"/>
+        </w:rPr>
+        <w:t>D</w:t>
+      </w:r>
+      <w:r>
+        <w:t>ataflow</w:t>
+      </w:r>
+      <w:r>
+        <w:t>的</w:t>
+      </w:r>
+      <w:r>
+        <w:rPr>
+          <w:rFonts w:hint="eastAsia"/>
+        </w:rPr>
+        <w:t>S</w:t>
+      </w:r>
+      <w:r>
+        <w:t>erverless</w:t>
+      </w:r>
+      <w:r>
+        <w:t>特点可能是从系统角度来看最具技术挑战性以及有别于其他云厂商产品的重要因素，但在此主要讨论其批流统一的编程模型。编程</w:t>
+      </w:r>
+      <w:r>
+        <w:rPr>
+          <w:rFonts w:hint="eastAsia"/>
+        </w:rPr>
+        <w:t>模型</w:t>
+      </w:r>
+      <w:r>
+        <w:t>包括我们在本书的大部分内容中所讨论的转换、窗口、水印、触发器和聚合计算。当然</w:t>
+      </w:r>
+      <w:r>
+        <w:rPr>
+          <w:rFonts w:hint="eastAsia"/>
+        </w:rPr>
+        <w:t>，</w:t>
+      </w:r>
+      <w:r>
+        <w:t>所有这些讨论都包含了思考问题的</w:t>
+      </w:r>
+      <w:r>
+        <w:rPr>
+          <w:rFonts w:hint="eastAsia"/>
+        </w:rPr>
+        <w:t>what</w:t>
+      </w:r>
+      <w:r>
+        <w:rPr>
+          <w:rFonts w:hint="eastAsia"/>
+        </w:rPr>
+        <w:t>、</w:t>
+      </w:r>
+      <w:r>
+        <w:rPr>
+          <w:rFonts w:hint="eastAsia"/>
+        </w:rPr>
+        <w:t>where</w:t>
+      </w:r>
+      <w:r>
+        <w:rPr>
+          <w:rFonts w:hint="eastAsia"/>
+        </w:rPr>
+        <w:t>、</w:t>
+      </w:r>
+      <w:r>
+        <w:rPr>
+          <w:rFonts w:hint="eastAsia"/>
+        </w:rPr>
+        <w:t>when</w:t>
+      </w:r>
+      <w:r>
+        <w:rPr>
+          <w:rFonts w:hint="eastAsia"/>
+        </w:rPr>
+        <w:t>、</w:t>
+      </w:r>
+      <w:r>
+        <w:rPr>
+          <w:rFonts w:hint="eastAsia"/>
+        </w:rPr>
+        <w:t>how</w:t>
+      </w:r>
+      <w:r>
+        <w:rPr>
+          <w:rFonts w:hint="eastAsia"/>
+        </w:rPr>
+        <w:t>。</w:t>
+      </w:r>
+    </w:p>
+    <w:p>
+      <w:pPr>
+        <w:spacing w:beforeLines="50" w:before="156"/>
+      </w:pPr>
+      <w:r>
+        <w:t>Dataflow</w:t>
+      </w:r>
+      <w:r>
+        <w:t>模型首先诞生于</w:t>
+      </w:r>
+      <w:r>
+        <w:rPr>
+          <w:rFonts w:hint="eastAsia"/>
+        </w:rPr>
+        <w:t>F</w:t>
+      </w:r>
+      <w:r>
+        <w:t>lume</w:t>
+      </w:r>
+      <w:r>
+        <w:t>，因为我们希望将</w:t>
+      </w:r>
+      <w:r>
+        <w:rPr>
+          <w:rFonts w:hint="eastAsia"/>
+        </w:rPr>
+        <w:t>M</w:t>
+      </w:r>
+      <w:r>
+        <w:t>illWheel</w:t>
+      </w:r>
+      <w:r>
+        <w:t>中强大的无序数据计算能力整合到</w:t>
+      </w:r>
+      <w:r>
+        <w:rPr>
+          <w:rFonts w:hint="eastAsia"/>
+        </w:rPr>
+        <w:t>F</w:t>
+      </w:r>
+      <w:r>
+        <w:t>lume</w:t>
+      </w:r>
+      <w:r>
+        <w:t>提供的更高级别的编程模型中。这个</w:t>
+      </w:r>
+      <w:r>
+        <w:rPr>
+          <w:rFonts w:hint="eastAsia"/>
+        </w:rPr>
+        <w:t>方式</w:t>
+      </w:r>
+      <w:r>
+        <w:t>可以让</w:t>
+      </w:r>
+      <w:r>
+        <w:rPr>
+          <w:rFonts w:hint="eastAsia"/>
+        </w:rPr>
+        <w:t>G</w:t>
+      </w:r>
+      <w:r>
+        <w:t>oogle</w:t>
+      </w:r>
+      <w:r>
+        <w:t>员工在内部使用</w:t>
+      </w:r>
+      <w:r>
+        <w:rPr>
+          <w:rFonts w:hint="eastAsia"/>
+        </w:rPr>
+        <w:t>F</w:t>
+      </w:r>
+      <w:r>
+        <w:t>lume</w:t>
+      </w:r>
+      <w:r>
+        <w:t>进行统一的批处理和流处理编程。</w:t>
+      </w:r>
+    </w:p>
+    <w:p>
+      <w:pPr>
+        <w:spacing w:beforeLines="50" w:before="156"/>
+      </w:pPr>
+      <w:r>
+        <w:rPr>
+          <w:rFonts w:hint="eastAsia"/>
+        </w:rPr>
+        <w:t>关于</w:t>
+      </w:r>
+      <w:r>
+        <w:t>统一模型的核心关键思考在于，尽管在当时我们也没有深刻意识到，批流处理模型本质上没有区别：仅仅是在表和流的处理上有些小变化而已。主要</w:t>
+      </w:r>
+      <w:r>
+        <w:rPr>
+          <w:rFonts w:hint="eastAsia"/>
+        </w:rPr>
+        <w:t>区别</w:t>
+      </w:r>
+      <w:r>
+        <w:t>仅仅是在</w:t>
+      </w:r>
+      <w:r>
+        <w:rPr>
+          <w:rFonts w:hint="eastAsia"/>
+        </w:rPr>
+        <w:t>将</w:t>
+      </w:r>
+      <w:r>
+        <w:t>表上增量的变化转换为流，其他一切在概念上是相同的。通过</w:t>
+      </w:r>
+      <w:r>
+        <w:rPr>
+          <w:rFonts w:hint="eastAsia"/>
+        </w:rPr>
+        <w:t>利用</w:t>
+      </w:r>
+      <w:r>
+        <w:t>批处理和流处理两者大量的共性需求，可以提供一套引擎，适配于两套不同处理方式，这让流计算系统更加易于使用。</w:t>
+      </w:r>
+    </w:p>
+    <w:p>
+      <w:pPr>
+        <w:spacing w:beforeLines="50" w:before="156"/>
+        <w:rPr>
+          <w:rFonts w:hint="eastAsia"/>
+        </w:rPr>
+      </w:pPr>
+      <w:bookmarkStart w:id="0" w:name="_GoBack"/>
+      <w:bookmarkEnd w:id="0"/>
     </w:p>
     <w:sectPr>
       <w:pgSz w:w="11906" w:h="16838"/>
@@ -3365,8 +10540,329 @@
       </w:rPr>
     </w:lvl>
   </w:abstractNum>
+  <w:abstractNum w:abstractNumId="1" w15:restartNumberingAfterBreak="0">
+    <w:nsid w:val="351F2F7F"/>
+    <w:multiLevelType w:val="hybridMultilevel"/>
+    <w:tmpl w:val="9D24D9BC"/>
+    <w:lvl w:ilvl="0" w:tplc="04090011">
+      <w:start w:val="1"/>
+      <w:numFmt w:val="decimal"/>
+      <w:lvlText w:val="%1)"/>
+      <w:lvlJc w:val="left"/>
+      <w:pPr>
+        <w:ind w:left="420" w:hanging="420"/>
+      </w:pPr>
+    </w:lvl>
+    <w:lvl w:ilvl="1" w:tplc="04090019" w:tentative="1">
+      <w:start w:val="1"/>
+      <w:numFmt w:val="lowerLetter"/>
+      <w:lvlText w:val="%2)"/>
+      <w:lvlJc w:val="left"/>
+      <w:pPr>
+        <w:ind w:left="840" w:hanging="420"/>
+      </w:pPr>
+    </w:lvl>
+    <w:lvl w:ilvl="2" w:tplc="0409001B" w:tentative="1">
+      <w:start w:val="1"/>
+      <w:numFmt w:val="lowerRoman"/>
+      <w:lvlText w:val="%3."/>
+      <w:lvlJc w:val="right"/>
+      <w:pPr>
+        <w:ind w:left="1260" w:hanging="420"/>
+      </w:pPr>
+    </w:lvl>
+    <w:lvl w:ilvl="3" w:tplc="0409000F" w:tentative="1">
+      <w:start w:val="1"/>
+      <w:numFmt w:val="decimal"/>
+      <w:lvlText w:val="%4."/>
+      <w:lvlJc w:val="left"/>
+      <w:pPr>
+        <w:ind w:left="1680" w:hanging="420"/>
+      </w:pPr>
+    </w:lvl>
+    <w:lvl w:ilvl="4" w:tplc="04090019" w:tentative="1">
+      <w:start w:val="1"/>
+      <w:numFmt w:val="lowerLetter"/>
+      <w:lvlText w:val="%5)"/>
+      <w:lvlJc w:val="left"/>
+      <w:pPr>
+        <w:ind w:left="2100" w:hanging="420"/>
+      </w:pPr>
+    </w:lvl>
+    <w:lvl w:ilvl="5" w:tplc="0409001B" w:tentative="1">
+      <w:start w:val="1"/>
+      <w:numFmt w:val="lowerRoman"/>
+      <w:lvlText w:val="%6."/>
+      <w:lvlJc w:val="right"/>
+      <w:pPr>
+        <w:ind w:left="2520" w:hanging="420"/>
+      </w:pPr>
+    </w:lvl>
+    <w:lvl w:ilvl="6" w:tplc="0409000F" w:tentative="1">
+      <w:start w:val="1"/>
+      <w:numFmt w:val="decimal"/>
+      <w:lvlText w:val="%7."/>
+      <w:lvlJc w:val="left"/>
+      <w:pPr>
+        <w:ind w:left="2940" w:hanging="420"/>
+      </w:pPr>
+    </w:lvl>
+    <w:lvl w:ilvl="7" w:tplc="04090019" w:tentative="1">
+      <w:start w:val="1"/>
+      <w:numFmt w:val="lowerLetter"/>
+      <w:lvlText w:val="%8)"/>
+      <w:lvlJc w:val="left"/>
+      <w:pPr>
+        <w:ind w:left="3360" w:hanging="420"/>
+      </w:pPr>
+    </w:lvl>
+    <w:lvl w:ilvl="8" w:tplc="0409001B" w:tentative="1">
+      <w:start w:val="1"/>
+      <w:numFmt w:val="lowerRoman"/>
+      <w:lvlText w:val="%9."/>
+      <w:lvlJc w:val="right"/>
+      <w:pPr>
+        <w:ind w:left="3780" w:hanging="420"/>
+      </w:pPr>
+    </w:lvl>
+  </w:abstractNum>
+  <w:abstractNum w:abstractNumId="2" w15:restartNumberingAfterBreak="0">
+    <w:nsid w:val="3B532CC0"/>
+    <w:multiLevelType w:val="hybridMultilevel"/>
+    <w:tmpl w:val="1D2CA34E"/>
+    <w:lvl w:ilvl="0" w:tplc="04090001">
+      <w:start w:val="1"/>
+      <w:numFmt w:val="bullet"/>
+      <w:lvlText w:val=""/>
+      <w:lvlJc w:val="left"/>
+      <w:pPr>
+        <w:ind w:left="420" w:hanging="420"/>
+      </w:pPr>
+      <w:rPr>
+        <w:rFonts w:ascii="Wingdings" w:hAnsi="Wingdings" w:hint="default"/>
+      </w:rPr>
+    </w:lvl>
+    <w:lvl w:ilvl="1" w:tplc="04090003" w:tentative="1">
+      <w:start w:val="1"/>
+      <w:numFmt w:val="bullet"/>
+      <w:lvlText w:val=""/>
+      <w:lvlJc w:val="left"/>
+      <w:pPr>
+        <w:ind w:left="840" w:hanging="420"/>
+      </w:pPr>
+      <w:rPr>
+        <w:rFonts w:ascii="Wingdings" w:hAnsi="Wingdings" w:hint="default"/>
+      </w:rPr>
+    </w:lvl>
+    <w:lvl w:ilvl="2" w:tplc="04090005" w:tentative="1">
+      <w:start w:val="1"/>
+      <w:numFmt w:val="bullet"/>
+      <w:lvlText w:val=""/>
+      <w:lvlJc w:val="left"/>
+      <w:pPr>
+        <w:ind w:left="1260" w:hanging="420"/>
+      </w:pPr>
+      <w:rPr>
+        <w:rFonts w:ascii="Wingdings" w:hAnsi="Wingdings" w:hint="default"/>
+      </w:rPr>
+    </w:lvl>
+    <w:lvl w:ilvl="3" w:tplc="04090001" w:tentative="1">
+      <w:start w:val="1"/>
+      <w:numFmt w:val="bullet"/>
+      <w:lvlText w:val=""/>
+      <w:lvlJc w:val="left"/>
+      <w:pPr>
+        <w:ind w:left="1680" w:hanging="420"/>
+      </w:pPr>
+      <w:rPr>
+        <w:rFonts w:ascii="Wingdings" w:hAnsi="Wingdings" w:hint="default"/>
+      </w:rPr>
+    </w:lvl>
+    <w:lvl w:ilvl="4" w:tplc="04090003" w:tentative="1">
+      <w:start w:val="1"/>
+      <w:numFmt w:val="bullet"/>
+      <w:lvlText w:val=""/>
+      <w:lvlJc w:val="left"/>
+      <w:pPr>
+        <w:ind w:left="2100" w:hanging="420"/>
+      </w:pPr>
+      <w:rPr>
+        <w:rFonts w:ascii="Wingdings" w:hAnsi="Wingdings" w:hint="default"/>
+      </w:rPr>
+    </w:lvl>
+    <w:lvl w:ilvl="5" w:tplc="04090005" w:tentative="1">
+      <w:start w:val="1"/>
+      <w:numFmt w:val="bullet"/>
+      <w:lvlText w:val=""/>
+      <w:lvlJc w:val="left"/>
+      <w:pPr>
+        <w:ind w:left="2520" w:hanging="420"/>
+      </w:pPr>
+      <w:rPr>
+        <w:rFonts w:ascii="Wingdings" w:hAnsi="Wingdings" w:hint="default"/>
+      </w:rPr>
+    </w:lvl>
+    <w:lvl w:ilvl="6" w:tplc="04090001" w:tentative="1">
+      <w:start w:val="1"/>
+      <w:numFmt w:val="bullet"/>
+      <w:lvlText w:val=""/>
+      <w:lvlJc w:val="left"/>
+      <w:pPr>
+        <w:ind w:left="2940" w:hanging="420"/>
+      </w:pPr>
+      <w:rPr>
+        <w:rFonts w:ascii="Wingdings" w:hAnsi="Wingdings" w:hint="default"/>
+      </w:rPr>
+    </w:lvl>
+    <w:lvl w:ilvl="7" w:tplc="04090003" w:tentative="1">
+      <w:start w:val="1"/>
+      <w:numFmt w:val="bullet"/>
+      <w:lvlText w:val=""/>
+      <w:lvlJc w:val="left"/>
+      <w:pPr>
+        <w:ind w:left="3360" w:hanging="420"/>
+      </w:pPr>
+      <w:rPr>
+        <w:rFonts w:ascii="Wingdings" w:hAnsi="Wingdings" w:hint="default"/>
+      </w:rPr>
+    </w:lvl>
+    <w:lvl w:ilvl="8" w:tplc="04090005" w:tentative="1">
+      <w:start w:val="1"/>
+      <w:numFmt w:val="bullet"/>
+      <w:lvlText w:val=""/>
+      <w:lvlJc w:val="left"/>
+      <w:pPr>
+        <w:ind w:left="3780" w:hanging="420"/>
+      </w:pPr>
+      <w:rPr>
+        <w:rFonts w:ascii="Wingdings" w:hAnsi="Wingdings" w:hint="default"/>
+      </w:rPr>
+    </w:lvl>
+  </w:abstractNum>
+  <w:abstractNum w:abstractNumId="3" w15:restartNumberingAfterBreak="0">
+    <w:nsid w:val="50BF656F"/>
+    <w:multiLevelType w:val="hybridMultilevel"/>
+    <w:tmpl w:val="D6086F86"/>
+    <w:lvl w:ilvl="0" w:tplc="04090001">
+      <w:start w:val="1"/>
+      <w:numFmt w:val="bullet"/>
+      <w:lvlText w:val=""/>
+      <w:lvlJc w:val="left"/>
+      <w:pPr>
+        <w:ind w:left="420" w:hanging="420"/>
+      </w:pPr>
+      <w:rPr>
+        <w:rFonts w:ascii="Wingdings" w:hAnsi="Wingdings" w:hint="default"/>
+      </w:rPr>
+    </w:lvl>
+    <w:lvl w:ilvl="1" w:tplc="04090003" w:tentative="1">
+      <w:start w:val="1"/>
+      <w:numFmt w:val="bullet"/>
+      <w:lvlText w:val=""/>
+      <w:lvlJc w:val="left"/>
+      <w:pPr>
+        <w:ind w:left="840" w:hanging="420"/>
+      </w:pPr>
+      <w:rPr>
+        <w:rFonts w:ascii="Wingdings" w:hAnsi="Wingdings" w:hint="default"/>
+      </w:rPr>
+    </w:lvl>
+    <w:lvl w:ilvl="2" w:tplc="04090005" w:tentative="1">
+      <w:start w:val="1"/>
+      <w:numFmt w:val="bullet"/>
+      <w:lvlText w:val=""/>
+      <w:lvlJc w:val="left"/>
+      <w:pPr>
+        <w:ind w:left="1260" w:hanging="420"/>
+      </w:pPr>
+      <w:rPr>
+        <w:rFonts w:ascii="Wingdings" w:hAnsi="Wingdings" w:hint="default"/>
+      </w:rPr>
+    </w:lvl>
+    <w:lvl w:ilvl="3" w:tplc="04090001" w:tentative="1">
+      <w:start w:val="1"/>
+      <w:numFmt w:val="bullet"/>
+      <w:lvlText w:val=""/>
+      <w:lvlJc w:val="left"/>
+      <w:pPr>
+        <w:ind w:left="1680" w:hanging="420"/>
+      </w:pPr>
+      <w:rPr>
+        <w:rFonts w:ascii="Wingdings" w:hAnsi="Wingdings" w:hint="default"/>
+      </w:rPr>
+    </w:lvl>
+    <w:lvl w:ilvl="4" w:tplc="04090003" w:tentative="1">
+      <w:start w:val="1"/>
+      <w:numFmt w:val="bullet"/>
+      <w:lvlText w:val=""/>
+      <w:lvlJc w:val="left"/>
+      <w:pPr>
+        <w:ind w:left="2100" w:hanging="420"/>
+      </w:pPr>
+      <w:rPr>
+        <w:rFonts w:ascii="Wingdings" w:hAnsi="Wingdings" w:hint="default"/>
+      </w:rPr>
+    </w:lvl>
+    <w:lvl w:ilvl="5" w:tplc="04090005" w:tentative="1">
+      <w:start w:val="1"/>
+      <w:numFmt w:val="bullet"/>
+      <w:lvlText w:val=""/>
+      <w:lvlJc w:val="left"/>
+      <w:pPr>
+        <w:ind w:left="2520" w:hanging="420"/>
+      </w:pPr>
+      <w:rPr>
+        <w:rFonts w:ascii="Wingdings" w:hAnsi="Wingdings" w:hint="default"/>
+      </w:rPr>
+    </w:lvl>
+    <w:lvl w:ilvl="6" w:tplc="04090001" w:tentative="1">
+      <w:start w:val="1"/>
+      <w:numFmt w:val="bullet"/>
+      <w:lvlText w:val=""/>
+      <w:lvlJc w:val="left"/>
+      <w:pPr>
+        <w:ind w:left="2940" w:hanging="420"/>
+      </w:pPr>
+      <w:rPr>
+        <w:rFonts w:ascii="Wingdings" w:hAnsi="Wingdings" w:hint="default"/>
+      </w:rPr>
+    </w:lvl>
+    <w:lvl w:ilvl="7" w:tplc="04090003" w:tentative="1">
+      <w:start w:val="1"/>
+      <w:numFmt w:val="bullet"/>
+      <w:lvlText w:val=""/>
+      <w:lvlJc w:val="left"/>
+      <w:pPr>
+        <w:ind w:left="3360" w:hanging="420"/>
+      </w:pPr>
+      <w:rPr>
+        <w:rFonts w:ascii="Wingdings" w:hAnsi="Wingdings" w:hint="default"/>
+      </w:rPr>
+    </w:lvl>
+    <w:lvl w:ilvl="8" w:tplc="04090005" w:tentative="1">
+      <w:start w:val="1"/>
+      <w:numFmt w:val="bullet"/>
+      <w:lvlText w:val=""/>
+      <w:lvlJc w:val="left"/>
+      <w:pPr>
+        <w:ind w:left="3780" w:hanging="420"/>
+      </w:pPr>
+      <w:rPr>
+        <w:rFonts w:ascii="Wingdings" w:hAnsi="Wingdings" w:hint="default"/>
+      </w:rPr>
+    </w:lvl>
+  </w:abstractNum>
   <w:num w:numId="1">
     <w:abstractNumId w:val="0"/>
+  </w:num>
+  <w:num w:numId="2">
+    <w:abstractNumId w:val="3"/>
+  </w:num>
+  <w:num w:numId="3">
+    <w:abstractNumId w:val="2"/>
+  </w:num>
+  <w:num w:numId="4">
+    <w:abstractNumId w:val="1"/>
   </w:num>
 </w:numbering>
 </file>
